--- a/report/ads5_datenbasierter_report_dennisreimer.docx
+++ b/report/ads5_datenbasierter_report_dennisreimer.docx
@@ -585,7 +585,702 @@
         <w:t>-Media-Daten, integriert werden, um ein umfassenderes Bild der politischen Dynamik zu erhalten. Schließlich sollten Methoden zur statistischen Gewichtung angewendet werden, um Verzerrungen in den Umfragedaten zu minimieren.</w:t>
       </w:r>
     </w:p>
-    <w:p/>
+    <w:p>
+      <w:pPr>
+        <w:spacing w:line="360" w:lineRule="auto"/>
+        <w:jc w:val="both"/>
+        <w:rPr>
+          <w:rFonts w:ascii="Times New Roman" w:hAnsi="Times New Roman" w:cs="Times New Roman"/>
+        </w:rPr>
+      </w:pPr>
+    </w:p>
+    <w:p>
+      <w:pPr>
+        <w:spacing w:line="360" w:lineRule="auto"/>
+        <w:rPr>
+          <w:rFonts w:ascii="Times New Roman" w:hAnsi="Times New Roman" w:cs="Times New Roman"/>
+        </w:rPr>
+      </w:pPr>
+      <w:r>
+        <w:rPr>
+          <w:rFonts w:ascii="Times New Roman" w:hAnsi="Times New Roman" w:cs="Times New Roman"/>
+          <w:b/>
+          <w:bCs/>
+        </w:rPr>
+        <w:t>Literaturverzeichnis</w:t>
+      </w:r>
+    </w:p>
+    <w:p>
+      <w:pPr>
+        <w:spacing w:line="360" w:lineRule="auto"/>
+        <w:rPr>
+          <w:rFonts w:ascii="Times New Roman" w:hAnsi="Times New Roman" w:cs="Times New Roman"/>
+        </w:rPr>
+      </w:pPr>
+      <w:r>
+        <w:rPr>
+          <w:rFonts w:ascii="Times New Roman" w:hAnsi="Times New Roman" w:cs="Times New Roman"/>
+        </w:rPr>
+        <w:t xml:space="preserve">Bundesamt für Migration und Flüchtlinge. (2024). </w:t>
+      </w:r>
+      <w:r>
+        <w:rPr>
+          <w:rFonts w:ascii="Times New Roman" w:hAnsi="Times New Roman" w:cs="Times New Roman"/>
+          <w:i/>
+          <w:iCs/>
+        </w:rPr>
+        <w:t>Migrationsbericht 2022</w:t>
+      </w:r>
+      <w:r>
+        <w:rPr>
+          <w:rFonts w:ascii="Times New Roman" w:hAnsi="Times New Roman" w:cs="Times New Roman"/>
+        </w:rPr>
+        <w:t>. Abgerufen von https://www.bamf.de/DE/Themen/Forschung/Veroeffentlichungen/Migrationsbericht2022/migrationsbericht-2022-node.html</w:t>
+      </w:r>
+    </w:p>
+    <w:p>
+      <w:pPr>
+        <w:spacing w:line="360" w:lineRule="auto"/>
+        <w:rPr>
+          <w:rFonts w:ascii="Times New Roman" w:hAnsi="Times New Roman" w:cs="Times New Roman"/>
+        </w:rPr>
+      </w:pPr>
+      <w:r>
+        <w:rPr>
+          <w:rFonts w:ascii="Times New Roman" w:hAnsi="Times New Roman" w:cs="Times New Roman"/>
+        </w:rPr>
+        <w:t xml:space="preserve">Bundesregierung. (2023). </w:t>
+      </w:r>
+      <w:r>
+        <w:rPr>
+          <w:rFonts w:ascii="Times New Roman" w:hAnsi="Times New Roman" w:cs="Times New Roman"/>
+          <w:i/>
+          <w:iCs/>
+        </w:rPr>
+        <w:t>Corona-Maßnahmen enden am 7. April 2023</w:t>
+      </w:r>
+      <w:r>
+        <w:rPr>
+          <w:rFonts w:ascii="Times New Roman" w:hAnsi="Times New Roman" w:cs="Times New Roman"/>
+        </w:rPr>
+        <w:t>. Abgerufen von https://www.bundesregierung.de/breg-de/aktuelles/ende-corona-massnahmen-2068856</w:t>
+      </w:r>
+    </w:p>
+    <w:p>
+      <w:pPr>
+        <w:spacing w:line="360" w:lineRule="auto"/>
+        <w:rPr>
+          <w:rFonts w:ascii="Times New Roman" w:hAnsi="Times New Roman" w:cs="Times New Roman"/>
+        </w:rPr>
+      </w:pPr>
+      <w:r>
+        <w:rPr>
+          <w:rFonts w:ascii="Times New Roman" w:hAnsi="Times New Roman" w:cs="Times New Roman"/>
+        </w:rPr>
+        <w:t xml:space="preserve">Deutscher Bundestag. (2023). </w:t>
+      </w:r>
+      <w:r>
+        <w:rPr>
+          <w:rFonts w:ascii="Times New Roman" w:hAnsi="Times New Roman" w:cs="Times New Roman"/>
+          <w:i/>
+          <w:iCs/>
+        </w:rPr>
+        <w:t>Heftiger Streit über Pläne der Regierung zum Heizungstausch</w:t>
+      </w:r>
+      <w:r>
+        <w:rPr>
+          <w:rFonts w:ascii="Times New Roman" w:hAnsi="Times New Roman" w:cs="Times New Roman"/>
+        </w:rPr>
+        <w:t>. Abgerufen von https://www.bundestag.de/dokumente/textarchiv/2023/kw16-de-gasheizung-943378</w:t>
+      </w:r>
+    </w:p>
+    <w:p>
+      <w:pPr>
+        <w:spacing w:line="360" w:lineRule="auto"/>
+        <w:rPr>
+          <w:rFonts w:ascii="Times New Roman" w:hAnsi="Times New Roman" w:cs="Times New Roman"/>
+        </w:rPr>
+      </w:pPr>
+      <w:r>
+        <w:rPr>
+          <w:rFonts w:ascii="Times New Roman" w:hAnsi="Times New Roman" w:cs="Times New Roman"/>
+        </w:rPr>
+        <w:t xml:space="preserve">CDU. (2022). </w:t>
+      </w:r>
+      <w:r>
+        <w:rPr>
+          <w:rFonts w:ascii="Times New Roman" w:hAnsi="Times New Roman" w:cs="Times New Roman"/>
+          <w:i/>
+          <w:iCs/>
+        </w:rPr>
+        <w:t>Friedrich Merz in Kiew: Solidarität mit der Ukraine</w:t>
+      </w:r>
+      <w:r>
+        <w:rPr>
+          <w:rFonts w:ascii="Times New Roman" w:hAnsi="Times New Roman" w:cs="Times New Roman"/>
+        </w:rPr>
+        <w:t>. Abgerufen von https://www.cdu.de/artikel/an-der-seite-der-ukraine</w:t>
+      </w:r>
+    </w:p>
+    <w:p>
+      <w:pPr>
+        <w:spacing w:line="360" w:lineRule="auto"/>
+        <w:rPr>
+          <w:rFonts w:ascii="Times New Roman" w:hAnsi="Times New Roman" w:cs="Times New Roman"/>
+        </w:rPr>
+      </w:pPr>
+      <w:r>
+        <w:rPr>
+          <w:rFonts w:ascii="Times New Roman" w:hAnsi="Times New Roman" w:cs="Times New Roman"/>
+        </w:rPr>
+        <w:t xml:space="preserve">Frankfurter Rundschau. (2021). </w:t>
+      </w:r>
+      <w:r>
+        <w:rPr>
+          <w:rFonts w:ascii="Times New Roman" w:hAnsi="Times New Roman" w:cs="Times New Roman"/>
+          <w:i/>
+          <w:iCs/>
+        </w:rPr>
+        <w:t>Armin Laschet lacht: Mit Flut-Besuchen wollte sein Team das Image retten</w:t>
+      </w:r>
+      <w:r>
+        <w:rPr>
+          <w:rFonts w:ascii="Times New Roman" w:hAnsi="Times New Roman" w:cs="Times New Roman"/>
+        </w:rPr>
+        <w:t>. Abgerufen von https://www.fr.de/politik/armin-laschet-lacht-lacher-lachen-cdu-flut-hochwasser-wahlkampf-bundestagswahl-2021-91421231.html</w:t>
+      </w:r>
+    </w:p>
+    <w:p>
+      <w:pPr>
+        <w:spacing w:line="360" w:lineRule="auto"/>
+        <w:rPr>
+          <w:rFonts w:ascii="Times New Roman" w:hAnsi="Times New Roman" w:cs="Times New Roman"/>
+        </w:rPr>
+      </w:pPr>
+      <w:r>
+        <w:rPr>
+          <w:rFonts w:ascii="Times New Roman" w:hAnsi="Times New Roman" w:cs="Times New Roman"/>
+        </w:rPr>
+        <w:t xml:space="preserve">Statistisches Bundesamt. (2022). </w:t>
+      </w:r>
+      <w:r>
+        <w:rPr>
+          <w:rFonts w:ascii="Times New Roman" w:hAnsi="Times New Roman" w:cs="Times New Roman"/>
+          <w:i/>
+          <w:iCs/>
+        </w:rPr>
+        <w:t>Energiepreise: Hohe Steigerungen auf allen Wirtschaftsstufen</w:t>
+      </w:r>
+      <w:r>
+        <w:rPr>
+          <w:rFonts w:ascii="Times New Roman" w:hAnsi="Times New Roman" w:cs="Times New Roman"/>
+        </w:rPr>
+        <w:t>. Abgerufen von https://www.destatis.de/DE/Presse/Pressemitteilungen/2022/03/PD22_N016_61.html</w:t>
+      </w:r>
+    </w:p>
+    <w:p>
+      <w:pPr>
+        <w:spacing w:line="360" w:lineRule="auto"/>
+        <w:rPr>
+          <w:rFonts w:ascii="Times New Roman" w:hAnsi="Times New Roman" w:cs="Times New Roman"/>
+        </w:rPr>
+      </w:pPr>
+      <w:r>
+        <w:rPr>
+          <w:rFonts w:ascii="Times New Roman" w:hAnsi="Times New Roman" w:cs="Times New Roman"/>
+        </w:rPr>
+        <w:t xml:space="preserve">T-Online. (2021). </w:t>
+      </w:r>
+      <w:r>
+        <w:rPr>
+          <w:rFonts w:ascii="Times New Roman" w:hAnsi="Times New Roman" w:cs="Times New Roman"/>
+          <w:i/>
+          <w:iCs/>
+        </w:rPr>
+        <w:t xml:space="preserve">Plagiatsvorwürfe gegen Grünen-Chefin Annalena </w:t>
+      </w:r>
+      <w:proofErr w:type="spellStart"/>
+      <w:r>
+        <w:rPr>
+          <w:rFonts w:ascii="Times New Roman" w:hAnsi="Times New Roman" w:cs="Times New Roman"/>
+          <w:i/>
+          <w:iCs/>
+        </w:rPr>
+        <w:t>Baerbock</w:t>
+      </w:r>
+      <w:proofErr w:type="spellEnd"/>
+      <w:r>
+        <w:rPr>
+          <w:rFonts w:ascii="Times New Roman" w:hAnsi="Times New Roman" w:cs="Times New Roman"/>
+          <w:i/>
+          <w:iCs/>
+        </w:rPr>
+        <w:t xml:space="preserve">: Was ist wirklich </w:t>
+      </w:r>
+      <w:proofErr w:type="gramStart"/>
+      <w:r>
+        <w:rPr>
+          <w:rFonts w:ascii="Times New Roman" w:hAnsi="Times New Roman" w:cs="Times New Roman"/>
+          <w:i/>
+          <w:iCs/>
+        </w:rPr>
+        <w:t>dran?</w:t>
+      </w:r>
+      <w:r>
+        <w:rPr>
+          <w:rFonts w:ascii="Times New Roman" w:hAnsi="Times New Roman" w:cs="Times New Roman"/>
+        </w:rPr>
+        <w:t>.</w:t>
+      </w:r>
+      <w:proofErr w:type="gramEnd"/>
+      <w:r>
+        <w:rPr>
+          <w:rFonts w:ascii="Times New Roman" w:hAnsi="Times New Roman" w:cs="Times New Roman"/>
+        </w:rPr>
+        <w:t xml:space="preserve"> Abgerufen von https://www.t-online.de/nachrichten/deutschland/bundestagswahl/id_90359980/plagiatsvorwuerfe-gegen-gruenen-chefin-annalena-baerbock-was-ist-wirklich-dran-.html</w:t>
+      </w:r>
+    </w:p>
+    <w:p>
+      <w:pPr>
+        <w:spacing w:line="360" w:lineRule="auto"/>
+        <w:rPr>
+          <w:rFonts w:ascii="Times New Roman" w:hAnsi="Times New Roman" w:cs="Times New Roman"/>
+        </w:rPr>
+      </w:pPr>
+      <w:r>
+        <w:rPr>
+          <w:rFonts w:ascii="Times New Roman" w:hAnsi="Times New Roman" w:cs="Times New Roman"/>
+        </w:rPr>
+        <w:lastRenderedPageBreak/>
+        <w:t xml:space="preserve">ZDF. (2023). </w:t>
+      </w:r>
+      <w:r>
+        <w:rPr>
+          <w:rFonts w:ascii="Times New Roman" w:hAnsi="Times New Roman" w:cs="Times New Roman"/>
+          <w:i/>
+          <w:iCs/>
+        </w:rPr>
+        <w:t>Chronologie: Der lange Weg zum Heizungsgesetz</w:t>
+      </w:r>
+      <w:r>
+        <w:rPr>
+          <w:rFonts w:ascii="Times New Roman" w:hAnsi="Times New Roman" w:cs="Times New Roman"/>
+        </w:rPr>
+        <w:t>. Abgerufen von https://www.zdf.de/nachrichten/politik/heizungsgesetz-chronologie-ampel-koalition-einigung-100.html</w:t>
+      </w:r>
+    </w:p>
+    <w:p>
+      <w:pPr>
+        <w:spacing w:line="360" w:lineRule="auto"/>
+        <w:jc w:val="both"/>
+        <w:rPr>
+          <w:rFonts w:ascii="Times New Roman" w:hAnsi="Times New Roman" w:cs="Times New Roman"/>
+        </w:rPr>
+      </w:pPr>
+    </w:p>
+    <w:p>
+      <w:pPr>
+        <w:spacing w:line="360" w:lineRule="auto"/>
+        <w:rPr>
+          <w:rFonts w:ascii="Times New Roman" w:hAnsi="Times New Roman" w:cs="Times New Roman"/>
+        </w:rPr>
+      </w:pPr>
+      <w:r>
+        <w:rPr>
+          <w:rFonts w:ascii="Times New Roman" w:hAnsi="Times New Roman" w:cs="Times New Roman"/>
+          <w:b/>
+          <w:bCs/>
+        </w:rPr>
+        <w:t>Anhang: Ereignisse und zugehörige Quellen</w:t>
+      </w:r>
+    </w:p>
+    <w:p>
+      <w:pPr>
+        <w:numPr>
+          <w:ilvl w:val="0"/>
+          <w:numId w:val="3"/>
+        </w:numPr>
+        <w:spacing w:line="360" w:lineRule="auto"/>
+        <w:rPr>
+          <w:rFonts w:ascii="Times New Roman" w:hAnsi="Times New Roman" w:cs="Times New Roman"/>
+        </w:rPr>
+      </w:pPr>
+      <w:r>
+        <w:rPr>
+          <w:rFonts w:ascii="Times New Roman" w:hAnsi="Times New Roman" w:cs="Times New Roman"/>
+        </w:rPr>
+        <w:t>Armin Laschets Lacher im Flutgebiet (Juli 2021)</w:t>
+      </w:r>
+      <w:r>
+        <w:rPr>
+          <w:rFonts w:ascii="Times New Roman" w:hAnsi="Times New Roman" w:cs="Times New Roman"/>
+        </w:rPr>
+        <w:br/>
+        <w:t>Frankfurter Rundschau. (2021). Armin Laschet lacht: Mit Flut-Besuchen wollte sein Team das Image retten. Abgerufen von https://www.fr.de/politik/armin-laschet-lacht-lacher-lachen-cdu-flut-hochwasser-wahlkampf-bundestagswahl-2021-91421231.html</w:t>
+      </w:r>
+    </w:p>
+    <w:p>
+      <w:pPr>
+        <w:numPr>
+          <w:ilvl w:val="0"/>
+          <w:numId w:val="3"/>
+        </w:numPr>
+        <w:spacing w:line="360" w:lineRule="auto"/>
+        <w:rPr>
+          <w:rFonts w:ascii="Times New Roman" w:hAnsi="Times New Roman" w:cs="Times New Roman"/>
+        </w:rPr>
+      </w:pPr>
+      <w:r>
+        <w:rPr>
+          <w:rFonts w:ascii="Times New Roman" w:hAnsi="Times New Roman" w:cs="Times New Roman"/>
+        </w:rPr>
+        <w:t xml:space="preserve">Plagiatsvorwürfe gegen Annalena </w:t>
+      </w:r>
+      <w:proofErr w:type="spellStart"/>
+      <w:r>
+        <w:rPr>
+          <w:rFonts w:ascii="Times New Roman" w:hAnsi="Times New Roman" w:cs="Times New Roman"/>
+        </w:rPr>
+        <w:t>Baerbock</w:t>
+      </w:r>
+      <w:proofErr w:type="spellEnd"/>
+      <w:r>
+        <w:rPr>
+          <w:rFonts w:ascii="Times New Roman" w:hAnsi="Times New Roman" w:cs="Times New Roman"/>
+        </w:rPr>
+        <w:t xml:space="preserve"> (Mai 2021)</w:t>
+      </w:r>
+      <w:r>
+        <w:rPr>
+          <w:rFonts w:ascii="Times New Roman" w:hAnsi="Times New Roman" w:cs="Times New Roman"/>
+        </w:rPr>
+        <w:br/>
+        <w:t xml:space="preserve">T-Online. (2021). Plagiatsvorwürfe gegen Grünen-Chefin Annalena </w:t>
+      </w:r>
+      <w:proofErr w:type="spellStart"/>
+      <w:r>
+        <w:rPr>
+          <w:rFonts w:ascii="Times New Roman" w:hAnsi="Times New Roman" w:cs="Times New Roman"/>
+        </w:rPr>
+        <w:t>Baerbock</w:t>
+      </w:r>
+      <w:proofErr w:type="spellEnd"/>
+      <w:r>
+        <w:rPr>
+          <w:rFonts w:ascii="Times New Roman" w:hAnsi="Times New Roman" w:cs="Times New Roman"/>
+        </w:rPr>
+        <w:t>: Was ist wirklich dran? Abgerufen von https://www.t-online.de/nachrichten/deutschland/bundestagswahl/id_90359980/plagiatsvorwuerfe-gegen-gruenen-chefin-annalena-baerbock-was-ist-wirklich-dran-.html</w:t>
+      </w:r>
+    </w:p>
+    <w:p>
+      <w:pPr>
+        <w:numPr>
+          <w:ilvl w:val="0"/>
+          <w:numId w:val="3"/>
+        </w:numPr>
+        <w:spacing w:line="360" w:lineRule="auto"/>
+        <w:rPr>
+          <w:rFonts w:ascii="Times New Roman" w:hAnsi="Times New Roman" w:cs="Times New Roman"/>
+        </w:rPr>
+      </w:pPr>
+      <w:r>
+        <w:rPr>
+          <w:rFonts w:ascii="Times New Roman" w:hAnsi="Times New Roman" w:cs="Times New Roman"/>
+        </w:rPr>
+        <w:t>Russland-Ukraine Krieg (Beginn Februar 2022)</w:t>
+      </w:r>
+      <w:r>
+        <w:rPr>
+          <w:rFonts w:ascii="Times New Roman" w:hAnsi="Times New Roman" w:cs="Times New Roman"/>
+        </w:rPr>
+        <w:br/>
+        <w:t>Bild. (2022). Ukraine-Krieg: Die aktuelle Lage im Live-Ticker. Abgerufen von https://www.bild.de/politik/ausland/politik-ausland/ukraine-krieg-die-aktuelle-lage-im-live-ticker-83726300.bild.html</w:t>
+      </w:r>
+    </w:p>
+    <w:p>
+      <w:pPr>
+        <w:numPr>
+          <w:ilvl w:val="0"/>
+          <w:numId w:val="3"/>
+        </w:numPr>
+        <w:spacing w:line="360" w:lineRule="auto"/>
+        <w:rPr>
+          <w:rFonts w:ascii="Times New Roman" w:hAnsi="Times New Roman" w:cs="Times New Roman"/>
+        </w:rPr>
+      </w:pPr>
+      <w:r>
+        <w:rPr>
+          <w:rFonts w:ascii="Times New Roman" w:hAnsi="Times New Roman" w:cs="Times New Roman"/>
+        </w:rPr>
+        <w:t>Friedrich Merz' Besuch in der Ukraine (Mai 2022)</w:t>
+      </w:r>
+      <w:r>
+        <w:rPr>
+          <w:rFonts w:ascii="Times New Roman" w:hAnsi="Times New Roman" w:cs="Times New Roman"/>
+        </w:rPr>
+        <w:br/>
+        <w:t>ZDF. (2022). Friedrich Merz besucht Kiew: Solidarität mit der Ukraine. Abgerufen von https://www.zdf.de/nachrichten/politik/ausland/ukraine-merz-kiew-reise-100.html</w:t>
+      </w:r>
+    </w:p>
+    <w:p>
+      <w:pPr>
+        <w:numPr>
+          <w:ilvl w:val="0"/>
+          <w:numId w:val="3"/>
+        </w:numPr>
+        <w:spacing w:line="360" w:lineRule="auto"/>
+        <w:rPr>
+          <w:rFonts w:ascii="Times New Roman" w:hAnsi="Times New Roman" w:cs="Times New Roman"/>
+        </w:rPr>
+      </w:pPr>
+      <w:r>
+        <w:rPr>
+          <w:rFonts w:ascii="Times New Roman" w:hAnsi="Times New Roman" w:cs="Times New Roman"/>
+        </w:rPr>
+        <w:t>Beginn der Energiekrise in Deutschland (August 2022)</w:t>
+      </w:r>
+      <w:r>
+        <w:rPr>
+          <w:rFonts w:ascii="Times New Roman" w:hAnsi="Times New Roman" w:cs="Times New Roman"/>
+        </w:rPr>
+        <w:br/>
+        <w:t>Statista. (2022). Statistiken zur Energiekrise in Deutschland. Abgerufen von https://de.statista.com/themen/9792/kennzahlen-zur-energiekrise-in-deutschland/</w:t>
+      </w:r>
+    </w:p>
+    <w:p>
+      <w:pPr>
+        <w:numPr>
+          <w:ilvl w:val="0"/>
+          <w:numId w:val="3"/>
+        </w:numPr>
+        <w:spacing w:line="360" w:lineRule="auto"/>
+        <w:rPr>
+          <w:rFonts w:ascii="Times New Roman" w:hAnsi="Times New Roman" w:cs="Times New Roman"/>
+        </w:rPr>
+      </w:pPr>
+      <w:r>
+        <w:rPr>
+          <w:rFonts w:ascii="Times New Roman" w:hAnsi="Times New Roman" w:cs="Times New Roman"/>
+        </w:rPr>
+        <w:t>Heizungsstreit in Deutschland (April 2023)</w:t>
+      </w:r>
+      <w:r>
+        <w:rPr>
+          <w:rFonts w:ascii="Times New Roman" w:hAnsi="Times New Roman" w:cs="Times New Roman"/>
+        </w:rPr>
+        <w:br/>
+        <w:t>Deutscher Bundestag. (2023). Heftiger Streit über Pläne der Regierung zum Heizungstausch. Abgerufen von https://www.bundestag.de/dokumente/textarchiv/2023/kw16-de-gasheizung-943378</w:t>
+      </w:r>
+    </w:p>
+    <w:p>
+      <w:pPr>
+        <w:numPr>
+          <w:ilvl w:val="0"/>
+          <w:numId w:val="3"/>
+        </w:numPr>
+        <w:spacing w:line="360" w:lineRule="auto"/>
+        <w:rPr>
+          <w:rFonts w:ascii="Times New Roman" w:hAnsi="Times New Roman" w:cs="Times New Roman"/>
+        </w:rPr>
+      </w:pPr>
+      <w:r>
+        <w:rPr>
+          <w:rFonts w:ascii="Times New Roman" w:hAnsi="Times New Roman" w:cs="Times New Roman"/>
+        </w:rPr>
+        <w:t>Ende der Corona-Schutzmaßnahmen in Deutschland (April 2023)</w:t>
+      </w:r>
+      <w:r>
+        <w:rPr>
+          <w:rFonts w:ascii="Times New Roman" w:hAnsi="Times New Roman" w:cs="Times New Roman"/>
+        </w:rPr>
+        <w:br/>
+        <w:t xml:space="preserve">Bundesregierung. (2023). Corona-Maßnahmen enden am 7. April 2023. Abgerufen </w:t>
+      </w:r>
+      <w:r>
+        <w:rPr>
+          <w:rFonts w:ascii="Times New Roman" w:hAnsi="Times New Roman" w:cs="Times New Roman"/>
+        </w:rPr>
+        <w:lastRenderedPageBreak/>
+        <w:t>von https://www.bundesregierung.de/breg-de/aktuelles/ende-corona-massnahmen-2068856</w:t>
+      </w:r>
+    </w:p>
+    <w:p>
+      <w:pPr>
+        <w:numPr>
+          <w:ilvl w:val="0"/>
+          <w:numId w:val="3"/>
+        </w:numPr>
+        <w:spacing w:line="360" w:lineRule="auto"/>
+        <w:rPr>
+          <w:rFonts w:ascii="Times New Roman" w:hAnsi="Times New Roman" w:cs="Times New Roman"/>
+        </w:rPr>
+      </w:pPr>
+      <w:r>
+        <w:rPr>
+          <w:rFonts w:ascii="Times New Roman" w:hAnsi="Times New Roman" w:cs="Times New Roman"/>
+        </w:rPr>
+        <w:t>Flüchtlingskrise in Deutschland (Juli 2023)</w:t>
+      </w:r>
+      <w:r>
+        <w:rPr>
+          <w:rFonts w:ascii="Times New Roman" w:hAnsi="Times New Roman" w:cs="Times New Roman"/>
+        </w:rPr>
+        <w:br/>
+        <w:t>Bundeszentrale für politische Bildung. (2023). Migrationspolitik – Juli 2023. Abgerufen von https://www.bpb.de/themen/migration-integration/monatsrueckblick/539369/migrationspolitik-juli-2023/</w:t>
+      </w:r>
+    </w:p>
+    <w:p>
+      <w:pPr>
+        <w:numPr>
+          <w:ilvl w:val="0"/>
+          <w:numId w:val="3"/>
+        </w:numPr>
+        <w:spacing w:line="360" w:lineRule="auto"/>
+        <w:rPr>
+          <w:rFonts w:ascii="Times New Roman" w:hAnsi="Times New Roman" w:cs="Times New Roman"/>
+        </w:rPr>
+      </w:pPr>
+      <w:r>
+        <w:rPr>
+          <w:rFonts w:ascii="Times New Roman" w:hAnsi="Times New Roman" w:cs="Times New Roman"/>
+        </w:rPr>
+        <w:t>Migrationsgipfel in Deutschland (September 2023)</w:t>
+      </w:r>
+      <w:r>
+        <w:rPr>
+          <w:rFonts w:ascii="Times New Roman" w:hAnsi="Times New Roman" w:cs="Times New Roman"/>
+        </w:rPr>
+        <w:br/>
+        <w:t>Deutsche Welle. (2023). Bewegung in der deutschen Migrationsdebatte. Abgerufen von https://www.dw.com/de/bewegung-in-der-deutschen-migrationsdebatte/a-66908004</w:t>
+      </w:r>
+    </w:p>
+    <w:p>
+      <w:pPr>
+        <w:numPr>
+          <w:ilvl w:val="0"/>
+          <w:numId w:val="3"/>
+        </w:numPr>
+        <w:spacing w:line="360" w:lineRule="auto"/>
+        <w:rPr>
+          <w:rFonts w:ascii="Times New Roman" w:hAnsi="Times New Roman" w:cs="Times New Roman"/>
+        </w:rPr>
+      </w:pPr>
+      <w:r>
+        <w:rPr>
+          <w:rFonts w:ascii="Times New Roman" w:hAnsi="Times New Roman" w:cs="Times New Roman"/>
+        </w:rPr>
+        <w:t>Landesweite Bauernproteste in Deutschland (Januar 2024)</w:t>
+      </w:r>
+      <w:r>
+        <w:rPr>
+          <w:rFonts w:ascii="Times New Roman" w:hAnsi="Times New Roman" w:cs="Times New Roman"/>
+        </w:rPr>
+        <w:br/>
+        <w:t>Deutscher Bauernverband. (2024). Landwirtschaft und Transportgewerbe demonstrieren gemeinsam. Abgerufen von https://www.bauernverband.de/presse-medien/pressemitteilungen/pressemitteilung/landwirtschaft-und-transportgewerbe-demonstrieren-gemeinsam-ab-8-januar</w:t>
+      </w:r>
+    </w:p>
+    <w:p>
+      <w:pPr>
+        <w:numPr>
+          <w:ilvl w:val="0"/>
+          <w:numId w:val="3"/>
+        </w:numPr>
+        <w:spacing w:line="360" w:lineRule="auto"/>
+        <w:rPr>
+          <w:rFonts w:ascii="Times New Roman" w:hAnsi="Times New Roman" w:cs="Times New Roman"/>
+        </w:rPr>
+      </w:pPr>
+      <w:r>
+        <w:rPr>
+          <w:rFonts w:ascii="Times New Roman" w:hAnsi="Times New Roman" w:cs="Times New Roman"/>
+        </w:rPr>
+        <w:t>Europawahlen (Mai 2024)</w:t>
+      </w:r>
+      <w:r>
+        <w:rPr>
+          <w:rFonts w:ascii="Times New Roman" w:hAnsi="Times New Roman" w:cs="Times New Roman"/>
+        </w:rPr>
+        <w:br/>
+        <w:t xml:space="preserve">Wikipedia. (2024). Europawahl 2024. Abgerufen von </w:t>
+      </w:r>
+      <w:hyperlink r:id="rId5" w:tgtFrame="_new" w:history="1">
+        <w:r>
+          <w:rPr>
+            <w:rStyle w:val="Hyperlink"/>
+            <w:rFonts w:ascii="Times New Roman" w:hAnsi="Times New Roman" w:cs="Times New Roman"/>
+          </w:rPr>
+          <w:t>https://de.wikipedia.org/wiki/Europawahl_2024</w:t>
+        </w:r>
+      </w:hyperlink>
+    </w:p>
+    <w:p>
+      <w:pPr>
+        <w:numPr>
+          <w:ilvl w:val="0"/>
+          <w:numId w:val="3"/>
+        </w:numPr>
+        <w:spacing w:line="360" w:lineRule="auto"/>
+        <w:rPr>
+          <w:rFonts w:ascii="Times New Roman" w:hAnsi="Times New Roman" w:cs="Times New Roman"/>
+        </w:rPr>
+      </w:pPr>
+      <w:r>
+        <w:rPr>
+          <w:rFonts w:ascii="Times New Roman" w:hAnsi="Times New Roman" w:cs="Times New Roman"/>
+        </w:rPr>
+        <w:t>Landtagswahlen in Brandenburg (September 2024)</w:t>
+      </w:r>
+      <w:r>
+        <w:rPr>
+          <w:rFonts w:ascii="Times New Roman" w:hAnsi="Times New Roman" w:cs="Times New Roman"/>
+        </w:rPr>
+        <w:br/>
+        <w:t xml:space="preserve">Wikipedia. (2024). Landtagswahl in Brandenburg 2024. Abgerufen von </w:t>
+      </w:r>
+      <w:hyperlink r:id="rId6" w:tgtFrame="_new" w:history="1">
+        <w:r>
+          <w:rPr>
+            <w:rStyle w:val="Hyperlink"/>
+            <w:rFonts w:ascii="Times New Roman" w:hAnsi="Times New Roman" w:cs="Times New Roman"/>
+          </w:rPr>
+          <w:t>https://de.wikipedia.org/wiki/Landtagswahl_in_Brandenburg_2024</w:t>
+        </w:r>
+      </w:hyperlink>
+    </w:p>
+    <w:p>
+      <w:pPr>
+        <w:numPr>
+          <w:ilvl w:val="0"/>
+          <w:numId w:val="3"/>
+        </w:numPr>
+        <w:spacing w:line="360" w:lineRule="auto"/>
+        <w:rPr>
+          <w:rFonts w:ascii="Times New Roman" w:hAnsi="Times New Roman" w:cs="Times New Roman"/>
+        </w:rPr>
+      </w:pPr>
+      <w:r>
+        <w:rPr>
+          <w:rFonts w:ascii="Times New Roman" w:hAnsi="Times New Roman" w:cs="Times New Roman"/>
+        </w:rPr>
+        <w:t>Bruch der Ampelkoalition in Deutschland (November 2024)</w:t>
+      </w:r>
+      <w:r>
+        <w:rPr>
+          <w:rFonts w:ascii="Times New Roman" w:hAnsi="Times New Roman" w:cs="Times New Roman"/>
+        </w:rPr>
+        <w:br/>
+        <w:t>Deutsche Welle. (2024). Warum Deutschlands Ampelkoalition zerbrochen ist. Abgerufen von https://www.dw.com/de/deutschland-regierung-ampelkoalition-olaf-scholz-christian-lindner-fdp-spd-gr%C3%BCne/a-70717075</w:t>
+      </w:r>
+    </w:p>
+    <w:p>
+      <w:pPr>
+        <w:spacing w:line="360" w:lineRule="auto"/>
+        <w:jc w:val="both"/>
+        <w:rPr>
+          <w:rFonts w:ascii="Times New Roman" w:hAnsi="Times New Roman" w:cs="Times New Roman"/>
+        </w:rPr>
+      </w:pPr>
+    </w:p>
     <w:sectPr>
       <w:pgSz w:w="11906" w:h="16838"/>
       <w:pgMar w:top="1440" w:right="1440" w:bottom="1440" w:left="1440" w:header="708" w:footer="708" w:gutter="0"/>
@@ -594,6 +1289,395 @@
     </w:sectPr>
   </w:body>
 </w:document>
+</file>
+
+<file path=word/numbering.xml><?xml version="1.0" encoding="utf-8"?>
+<w:numbering xmlns:wpc="http://schemas.microsoft.com/office/word/2010/wordprocessingCanvas" xmlns:cx="http://schemas.microsoft.com/office/drawing/2014/chartex" xmlns:cx1="http://schemas.microsoft.com/office/drawing/2015/9/8/chartex" xmlns:cx2="http://schemas.microsoft.com/office/drawing/2015/10/21/chartex" xmlns:cx3="http://schemas.microsoft.com/office/drawing/2016/5/9/chartex" xmlns:cx4="http://schemas.microsoft.com/office/drawing/2016/5/10/chartex" xmlns:cx5="http://schemas.microsoft.com/office/drawing/2016/5/11/chartex" xmlns:cx6="http://schemas.microsoft.com/office/drawing/2016/5/12/chartex" xmlns:cx7="http://schemas.microsoft.com/office/drawing/2016/5/13/chartex" xmlns:cx8="http://schemas.microsoft.com/office/drawing/2016/5/14/chartex" xmlns:mc="http://schemas.openxmlformats.org/markup-compatibility/2006" xmlns:aink="http://schemas.microsoft.com/office/drawing/2016/ink" xmlns:am3d="http://schemas.microsoft.com/office/drawing/2017/model3d" xmlns:o="urn:schemas-microsoft-com:office:office" xmlns:oel="http://schemas.microsoft.com/office/2019/extlst" xmlns:r="http://schemas.openxmlformats.org/officeDocument/2006/relationships" xmlns:m="http://schemas.openxmlformats.org/officeDocument/2006/math" xmlns:v="urn:schemas-microsoft-com:vml" xmlns:wp14="http://schemas.microsoft.com/office/word/2010/wordprocessingDrawing" xmlns:wp="http://schemas.openxmlformats.org/drawingml/2006/wordprocessingDrawing" xmlns:w10="urn:schemas-microsoft-com:office:word" xmlns:w="http://schemas.openxmlformats.org/wordprocessingml/2006/main" xmlns:w14="http://schemas.microsoft.com/office/word/2010/wordml" xmlns:w15="http://schemas.microsoft.com/office/word/2012/wordml" xmlns:w16cex="http://schemas.microsoft.com/office/word/2018/wordml/cex" xmlns:w16cid="http://schemas.microsoft.com/office/word/2016/wordml/cid" xmlns:w16="http://schemas.microsoft.com/office/word/2018/wordml" xmlns:w16du="http://schemas.microsoft.com/office/word/2023/wordml/word16du" xmlns:w16sdtdh="http://schemas.microsoft.com/office/word/2020/wordml/sdtdatahash" xmlns:w16sdtfl="http://schemas.microsoft.com/office/word/2024/wordml/sdtformatlock" xmlns:w16se="http://schemas.microsoft.com/office/word/2015/wordml/symex" xmlns:wpg="http://schemas.microsoft.com/office/word/2010/wordprocessingGroup" xmlns:wpi="http://schemas.microsoft.com/office/word/2010/wordprocessingInk" xmlns:wne="http://schemas.microsoft.com/office/word/2006/wordml" xmlns:wps="http://schemas.microsoft.com/office/word/2010/wordprocessingShape" mc:Ignorable="w14 w15 w16se w16cid w16 w16cex w16sdtdh w16sdtfl w16du wp14">
+  <w:abstractNum w:abstractNumId="0" w15:restartNumberingAfterBreak="0">
+    <w:nsid w:val="1E781FC7"/>
+    <w:multiLevelType w:val="multilevel"/>
+    <w:tmpl w:val="87544262"/>
+    <w:lvl w:ilvl="0">
+      <w:start w:val="1"/>
+      <w:numFmt w:val="decimal"/>
+      <w:lvlText w:val="%1."/>
+      <w:lvlJc w:val="left"/>
+      <w:pPr>
+        <w:tabs>
+          <w:tab w:val="num" w:pos="720"/>
+        </w:tabs>
+        <w:ind w:left="720" w:hanging="360"/>
+      </w:pPr>
+    </w:lvl>
+    <w:lvl w:ilvl="1" w:tentative="1">
+      <w:start w:val="1"/>
+      <w:numFmt w:val="decimal"/>
+      <w:lvlText w:val="%2."/>
+      <w:lvlJc w:val="left"/>
+      <w:pPr>
+        <w:tabs>
+          <w:tab w:val="num" w:pos="1440"/>
+        </w:tabs>
+        <w:ind w:left="1440" w:hanging="360"/>
+      </w:pPr>
+    </w:lvl>
+    <w:lvl w:ilvl="2" w:tentative="1">
+      <w:start w:val="1"/>
+      <w:numFmt w:val="decimal"/>
+      <w:lvlText w:val="%3."/>
+      <w:lvlJc w:val="left"/>
+      <w:pPr>
+        <w:tabs>
+          <w:tab w:val="num" w:pos="2160"/>
+        </w:tabs>
+        <w:ind w:left="2160" w:hanging="360"/>
+      </w:pPr>
+    </w:lvl>
+    <w:lvl w:ilvl="3" w:tentative="1">
+      <w:start w:val="1"/>
+      <w:numFmt w:val="decimal"/>
+      <w:lvlText w:val="%4."/>
+      <w:lvlJc w:val="left"/>
+      <w:pPr>
+        <w:tabs>
+          <w:tab w:val="num" w:pos="2880"/>
+        </w:tabs>
+        <w:ind w:left="2880" w:hanging="360"/>
+      </w:pPr>
+    </w:lvl>
+    <w:lvl w:ilvl="4" w:tentative="1">
+      <w:start w:val="1"/>
+      <w:numFmt w:val="decimal"/>
+      <w:lvlText w:val="%5."/>
+      <w:lvlJc w:val="left"/>
+      <w:pPr>
+        <w:tabs>
+          <w:tab w:val="num" w:pos="3600"/>
+        </w:tabs>
+        <w:ind w:left="3600" w:hanging="360"/>
+      </w:pPr>
+    </w:lvl>
+    <w:lvl w:ilvl="5" w:tentative="1">
+      <w:start w:val="1"/>
+      <w:numFmt w:val="decimal"/>
+      <w:lvlText w:val="%6."/>
+      <w:lvlJc w:val="left"/>
+      <w:pPr>
+        <w:tabs>
+          <w:tab w:val="num" w:pos="4320"/>
+        </w:tabs>
+        <w:ind w:left="4320" w:hanging="360"/>
+      </w:pPr>
+    </w:lvl>
+    <w:lvl w:ilvl="6" w:tentative="1">
+      <w:start w:val="1"/>
+      <w:numFmt w:val="decimal"/>
+      <w:lvlText w:val="%7."/>
+      <w:lvlJc w:val="left"/>
+      <w:pPr>
+        <w:tabs>
+          <w:tab w:val="num" w:pos="5040"/>
+        </w:tabs>
+        <w:ind w:left="5040" w:hanging="360"/>
+      </w:pPr>
+    </w:lvl>
+    <w:lvl w:ilvl="7" w:tentative="1">
+      <w:start w:val="1"/>
+      <w:numFmt w:val="decimal"/>
+      <w:lvlText w:val="%8."/>
+      <w:lvlJc w:val="left"/>
+      <w:pPr>
+        <w:tabs>
+          <w:tab w:val="num" w:pos="5760"/>
+        </w:tabs>
+        <w:ind w:left="5760" w:hanging="360"/>
+      </w:pPr>
+    </w:lvl>
+    <w:lvl w:ilvl="8" w:tentative="1">
+      <w:start w:val="1"/>
+      <w:numFmt w:val="decimal"/>
+      <w:lvlText w:val="%9."/>
+      <w:lvlJc w:val="left"/>
+      <w:pPr>
+        <w:tabs>
+          <w:tab w:val="num" w:pos="6480"/>
+        </w:tabs>
+        <w:ind w:left="6480" w:hanging="360"/>
+      </w:pPr>
+    </w:lvl>
+  </w:abstractNum>
+  <w:abstractNum w:abstractNumId="1" w15:restartNumberingAfterBreak="0">
+    <w:nsid w:val="5990448F"/>
+    <w:multiLevelType w:val="multilevel"/>
+    <w:tmpl w:val="D5F0176C"/>
+    <w:lvl w:ilvl="0">
+      <w:start w:val="1"/>
+      <w:numFmt w:val="decimal"/>
+      <w:lvlText w:val="%1."/>
+      <w:lvlJc w:val="left"/>
+      <w:pPr>
+        <w:tabs>
+          <w:tab w:val="num" w:pos="720"/>
+        </w:tabs>
+        <w:ind w:left="720" w:hanging="360"/>
+      </w:pPr>
+    </w:lvl>
+    <w:lvl w:ilvl="1" w:tentative="1">
+      <w:start w:val="1"/>
+      <w:numFmt w:val="decimal"/>
+      <w:lvlText w:val="%2."/>
+      <w:lvlJc w:val="left"/>
+      <w:pPr>
+        <w:tabs>
+          <w:tab w:val="num" w:pos="1440"/>
+        </w:tabs>
+        <w:ind w:left="1440" w:hanging="360"/>
+      </w:pPr>
+    </w:lvl>
+    <w:lvl w:ilvl="2" w:tentative="1">
+      <w:start w:val="1"/>
+      <w:numFmt w:val="decimal"/>
+      <w:lvlText w:val="%3."/>
+      <w:lvlJc w:val="left"/>
+      <w:pPr>
+        <w:tabs>
+          <w:tab w:val="num" w:pos="2160"/>
+        </w:tabs>
+        <w:ind w:left="2160" w:hanging="360"/>
+      </w:pPr>
+    </w:lvl>
+    <w:lvl w:ilvl="3" w:tentative="1">
+      <w:start w:val="1"/>
+      <w:numFmt w:val="decimal"/>
+      <w:lvlText w:val="%4."/>
+      <w:lvlJc w:val="left"/>
+      <w:pPr>
+        <w:tabs>
+          <w:tab w:val="num" w:pos="2880"/>
+        </w:tabs>
+        <w:ind w:left="2880" w:hanging="360"/>
+      </w:pPr>
+    </w:lvl>
+    <w:lvl w:ilvl="4" w:tentative="1">
+      <w:start w:val="1"/>
+      <w:numFmt w:val="decimal"/>
+      <w:lvlText w:val="%5."/>
+      <w:lvlJc w:val="left"/>
+      <w:pPr>
+        <w:tabs>
+          <w:tab w:val="num" w:pos="3600"/>
+        </w:tabs>
+        <w:ind w:left="3600" w:hanging="360"/>
+      </w:pPr>
+    </w:lvl>
+    <w:lvl w:ilvl="5" w:tentative="1">
+      <w:start w:val="1"/>
+      <w:numFmt w:val="decimal"/>
+      <w:lvlText w:val="%6."/>
+      <w:lvlJc w:val="left"/>
+      <w:pPr>
+        <w:tabs>
+          <w:tab w:val="num" w:pos="4320"/>
+        </w:tabs>
+        <w:ind w:left="4320" w:hanging="360"/>
+      </w:pPr>
+    </w:lvl>
+    <w:lvl w:ilvl="6" w:tentative="1">
+      <w:start w:val="1"/>
+      <w:numFmt w:val="decimal"/>
+      <w:lvlText w:val="%7."/>
+      <w:lvlJc w:val="left"/>
+      <w:pPr>
+        <w:tabs>
+          <w:tab w:val="num" w:pos="5040"/>
+        </w:tabs>
+        <w:ind w:left="5040" w:hanging="360"/>
+      </w:pPr>
+    </w:lvl>
+    <w:lvl w:ilvl="7" w:tentative="1">
+      <w:start w:val="1"/>
+      <w:numFmt w:val="decimal"/>
+      <w:lvlText w:val="%8."/>
+      <w:lvlJc w:val="left"/>
+      <w:pPr>
+        <w:tabs>
+          <w:tab w:val="num" w:pos="5760"/>
+        </w:tabs>
+        <w:ind w:left="5760" w:hanging="360"/>
+      </w:pPr>
+    </w:lvl>
+    <w:lvl w:ilvl="8" w:tentative="1">
+      <w:start w:val="1"/>
+      <w:numFmt w:val="decimal"/>
+      <w:lvlText w:val="%9."/>
+      <w:lvlJc w:val="left"/>
+      <w:pPr>
+        <w:tabs>
+          <w:tab w:val="num" w:pos="6480"/>
+        </w:tabs>
+        <w:ind w:left="6480" w:hanging="360"/>
+      </w:pPr>
+    </w:lvl>
+  </w:abstractNum>
+  <w:abstractNum w:abstractNumId="2" w15:restartNumberingAfterBreak="0">
+    <w:nsid w:val="75A75CCB"/>
+    <w:multiLevelType w:val="multilevel"/>
+    <w:tmpl w:val="35A8C5DC"/>
+    <w:lvl w:ilvl="0">
+      <w:start w:val="1"/>
+      <w:numFmt w:val="bullet"/>
+      <w:lvlText w:val=""/>
+      <w:lvlJc w:val="left"/>
+      <w:pPr>
+        <w:tabs>
+          <w:tab w:val="num" w:pos="720"/>
+        </w:tabs>
+        <w:ind w:left="720" w:hanging="360"/>
+      </w:pPr>
+      <w:rPr>
+        <w:rFonts w:ascii="Symbol" w:hAnsi="Symbol" w:hint="default"/>
+        <w:sz w:val="20"/>
+      </w:rPr>
+    </w:lvl>
+    <w:lvl w:ilvl="1" w:tentative="1">
+      <w:start w:val="1"/>
+      <w:numFmt w:val="bullet"/>
+      <w:lvlText w:val="o"/>
+      <w:lvlJc w:val="left"/>
+      <w:pPr>
+        <w:tabs>
+          <w:tab w:val="num" w:pos="1440"/>
+        </w:tabs>
+        <w:ind w:left="1440" w:hanging="360"/>
+      </w:pPr>
+      <w:rPr>
+        <w:rFonts w:ascii="Courier New" w:hAnsi="Courier New" w:hint="default"/>
+        <w:sz w:val="20"/>
+      </w:rPr>
+    </w:lvl>
+    <w:lvl w:ilvl="2" w:tentative="1">
+      <w:start w:val="1"/>
+      <w:numFmt w:val="bullet"/>
+      <w:lvlText w:val=""/>
+      <w:lvlJc w:val="left"/>
+      <w:pPr>
+        <w:tabs>
+          <w:tab w:val="num" w:pos="2160"/>
+        </w:tabs>
+        <w:ind w:left="2160" w:hanging="360"/>
+      </w:pPr>
+      <w:rPr>
+        <w:rFonts w:ascii="Wingdings" w:hAnsi="Wingdings" w:hint="default"/>
+        <w:sz w:val="20"/>
+      </w:rPr>
+    </w:lvl>
+    <w:lvl w:ilvl="3" w:tentative="1">
+      <w:start w:val="1"/>
+      <w:numFmt w:val="bullet"/>
+      <w:lvlText w:val=""/>
+      <w:lvlJc w:val="left"/>
+      <w:pPr>
+        <w:tabs>
+          <w:tab w:val="num" w:pos="2880"/>
+        </w:tabs>
+        <w:ind w:left="2880" w:hanging="360"/>
+      </w:pPr>
+      <w:rPr>
+        <w:rFonts w:ascii="Wingdings" w:hAnsi="Wingdings" w:hint="default"/>
+        <w:sz w:val="20"/>
+      </w:rPr>
+    </w:lvl>
+    <w:lvl w:ilvl="4" w:tentative="1">
+      <w:start w:val="1"/>
+      <w:numFmt w:val="bullet"/>
+      <w:lvlText w:val=""/>
+      <w:lvlJc w:val="left"/>
+      <w:pPr>
+        <w:tabs>
+          <w:tab w:val="num" w:pos="3600"/>
+        </w:tabs>
+        <w:ind w:left="3600" w:hanging="360"/>
+      </w:pPr>
+      <w:rPr>
+        <w:rFonts w:ascii="Wingdings" w:hAnsi="Wingdings" w:hint="default"/>
+        <w:sz w:val="20"/>
+      </w:rPr>
+    </w:lvl>
+    <w:lvl w:ilvl="5" w:tentative="1">
+      <w:start w:val="1"/>
+      <w:numFmt w:val="bullet"/>
+      <w:lvlText w:val=""/>
+      <w:lvlJc w:val="left"/>
+      <w:pPr>
+        <w:tabs>
+          <w:tab w:val="num" w:pos="4320"/>
+        </w:tabs>
+        <w:ind w:left="4320" w:hanging="360"/>
+      </w:pPr>
+      <w:rPr>
+        <w:rFonts w:ascii="Wingdings" w:hAnsi="Wingdings" w:hint="default"/>
+        <w:sz w:val="20"/>
+      </w:rPr>
+    </w:lvl>
+    <w:lvl w:ilvl="6" w:tentative="1">
+      <w:start w:val="1"/>
+      <w:numFmt w:val="bullet"/>
+      <w:lvlText w:val=""/>
+      <w:lvlJc w:val="left"/>
+      <w:pPr>
+        <w:tabs>
+          <w:tab w:val="num" w:pos="5040"/>
+        </w:tabs>
+        <w:ind w:left="5040" w:hanging="360"/>
+      </w:pPr>
+      <w:rPr>
+        <w:rFonts w:ascii="Wingdings" w:hAnsi="Wingdings" w:hint="default"/>
+        <w:sz w:val="20"/>
+      </w:rPr>
+    </w:lvl>
+    <w:lvl w:ilvl="7" w:tentative="1">
+      <w:start w:val="1"/>
+      <w:numFmt w:val="bullet"/>
+      <w:lvlText w:val=""/>
+      <w:lvlJc w:val="left"/>
+      <w:pPr>
+        <w:tabs>
+          <w:tab w:val="num" w:pos="5760"/>
+        </w:tabs>
+        <w:ind w:left="5760" w:hanging="360"/>
+      </w:pPr>
+      <w:rPr>
+        <w:rFonts w:ascii="Wingdings" w:hAnsi="Wingdings" w:hint="default"/>
+        <w:sz w:val="20"/>
+      </w:rPr>
+    </w:lvl>
+    <w:lvl w:ilvl="8" w:tentative="1">
+      <w:start w:val="1"/>
+      <w:numFmt w:val="bullet"/>
+      <w:lvlText w:val=""/>
+      <w:lvlJc w:val="left"/>
+      <w:pPr>
+        <w:tabs>
+          <w:tab w:val="num" w:pos="6480"/>
+        </w:tabs>
+        <w:ind w:left="6480" w:hanging="360"/>
+      </w:pPr>
+      <w:rPr>
+        <w:rFonts w:ascii="Wingdings" w:hAnsi="Wingdings" w:hint="default"/>
+        <w:sz w:val="20"/>
+      </w:rPr>
+    </w:lvl>
+  </w:abstractNum>
+  <w:num w:numId="1" w16cid:durableId="38749666">
+    <w:abstractNumId w:val="1"/>
+  </w:num>
+  <w:num w:numId="2" w16cid:durableId="326397669">
+    <w:abstractNumId w:val="2"/>
+  </w:num>
+  <w:num w:numId="3" w16cid:durableId="2078090877">
+    <w:abstractNumId w:val="0"/>
+  </w:num>
+</w:numbering>
 </file>
 
 <file path=word/styles.xml><?xml version="1.0" encoding="utf-8"?>
@@ -1200,7 +2284,6 @@
   <w:style w:type="character" w:default="1" w:styleId="Absatz-Standardschriftart">
     <w:name w:val="Default Paragraph Font"/>
     <w:uiPriority w:val="1"/>
-    <w:semiHidden/>
     <w:unhideWhenUsed/>
   </w:style>
   <w:style w:type="table" w:default="1" w:styleId="NormaleTabelle">
@@ -1512,6 +2595,29 @@
       <w:smallCaps/>
       <w:color w:val="0F4761" w:themeColor="accent1" w:themeShade="BF"/>
       <w:spacing w:val="5"/>
+    </w:rPr>
+  </w:style>
+  <w:style w:type="character" w:styleId="Hyperlink">
+    <w:name w:val="Hyperlink"/>
+    <w:basedOn w:val="Absatz-Standardschriftart"/>
+    <w:uiPriority w:val="99"/>
+    <w:unhideWhenUsed/>
+    <w:rsid w:val="00C72FC4"/>
+    <w:rPr>
+      <w:color w:val="467886" w:themeColor="hyperlink"/>
+      <w:u w:val="single"/>
+    </w:rPr>
+  </w:style>
+  <w:style w:type="character" w:styleId="NichtaufgelsteErwhnung">
+    <w:name w:val="Unresolved Mention"/>
+    <w:basedOn w:val="Absatz-Standardschriftart"/>
+    <w:uiPriority w:val="99"/>
+    <w:semiHidden/>
+    <w:unhideWhenUsed/>
+    <w:rsid w:val="00C72FC4"/>
+    <w:rPr>
+      <w:color w:val="605E5C"/>
+      <w:shd w:val="clear" w:color="auto" w:fill="E1DFDD"/>
     </w:rPr>
   </w:style>
 </w:styles>

--- a/report/ads5_datenbasierter_report_dennisreimer.docx
+++ b/report/ads5_datenbasierter_report_dennisreimer.docx
@@ -8,11 +8,15 @@
         <w:jc w:val="both"/>
         <w:rPr>
           <w:rFonts w:ascii="Times New Roman" w:hAnsi="Times New Roman" w:cs="Times New Roman"/>
-        </w:rPr>
-      </w:pPr>
-      <w:r>
-        <w:rPr>
-          <w:rFonts w:ascii="Times New Roman" w:hAnsi="Times New Roman" w:cs="Times New Roman"/>
+          <w:b/>
+          <w:bCs/>
+        </w:rPr>
+      </w:pPr>
+      <w:r>
+        <w:rPr>
+          <w:rFonts w:ascii="Times New Roman" w:hAnsi="Times New Roman" w:cs="Times New Roman"/>
+          <w:b/>
+          <w:bCs/>
         </w:rPr>
         <w:t>Datenbasierter Report</w:t>
       </w:r>
@@ -28,47 +32,27 @@
       <w:r>
         <w:rPr>
           <w:rFonts w:ascii="Times New Roman" w:hAnsi="Times New Roman" w:cs="Times New Roman"/>
-        </w:rPr>
-        <w:t xml:space="preserve">Analyse der Entwicklung politischer Diskurse in Deutschland auf Basis von </w:t>
-      </w:r>
-      <w:proofErr w:type="spellStart"/>
-      <w:r>
-        <w:rPr>
-          <w:rFonts w:ascii="Times New Roman" w:hAnsi="Times New Roman" w:cs="Times New Roman"/>
-        </w:rPr>
-        <w:t>Polibarometer</w:t>
-      </w:r>
-      <w:proofErr w:type="spellEnd"/>
-      <w:r>
-        <w:rPr>
-          <w:rFonts w:ascii="Times New Roman" w:hAnsi="Times New Roman" w:cs="Times New Roman"/>
-        </w:rPr>
-        <w:t>-Daten und eigenen Web-</w:t>
-      </w:r>
-      <w:proofErr w:type="spellStart"/>
-      <w:r>
-        <w:rPr>
-          <w:rFonts w:ascii="Times New Roman" w:hAnsi="Times New Roman" w:cs="Times New Roman"/>
-        </w:rPr>
-        <w:t>Scraping</w:t>
-      </w:r>
-      <w:proofErr w:type="spellEnd"/>
-      <w:r>
-        <w:rPr>
-          <w:rFonts w:ascii="Times New Roman" w:hAnsi="Times New Roman" w:cs="Times New Roman"/>
-        </w:rPr>
-        <w:t>-Ergebnissen</w:t>
-      </w:r>
-    </w:p>
-    <w:p>
-      <w:pPr>
-        <w:rPr>
-          <w:rFonts w:ascii="Times New Roman" w:hAnsi="Times New Roman" w:cs="Times New Roman"/>
-        </w:rPr>
-      </w:pPr>
-      <w:r>
-        <w:rPr>
-          <w:rFonts w:ascii="Times New Roman" w:hAnsi="Times New Roman" w:cs="Times New Roman"/>
+          <w:b/>
+          <w:bCs/>
+        </w:rPr>
+        <w:t>Vergleich der politischen Diskurse und Wahltrends in Deutschland: Analyse von 2024 und vorherigen Jahren</w:t>
+      </w:r>
+    </w:p>
+    <w:p>
+      <w:pPr>
+        <w:spacing w:line="360" w:lineRule="auto"/>
+        <w:jc w:val="both"/>
+        <w:rPr>
+          <w:rFonts w:ascii="Times New Roman" w:hAnsi="Times New Roman" w:cs="Times New Roman"/>
+          <w:b/>
+          <w:bCs/>
+        </w:rPr>
+      </w:pPr>
+      <w:r>
+        <w:rPr>
+          <w:rFonts w:ascii="Times New Roman" w:hAnsi="Times New Roman" w:cs="Times New Roman"/>
+          <w:b/>
+          <w:bCs/>
         </w:rPr>
         <w:br w:type="page"/>
       </w:r>
@@ -79,25 +63,17 @@
         <w:jc w:val="both"/>
         <w:rPr>
           <w:rFonts w:ascii="Times New Roman" w:hAnsi="Times New Roman" w:cs="Times New Roman"/>
-        </w:rPr>
-      </w:pPr>
-    </w:p>
-    <w:p>
-      <w:pPr>
-        <w:spacing w:line="360" w:lineRule="auto"/>
-        <w:jc w:val="both"/>
-        <w:rPr>
-          <w:rFonts w:ascii="Times New Roman" w:hAnsi="Times New Roman" w:cs="Times New Roman"/>
-          <w:b/>
-          <w:bCs/>
-        </w:rPr>
-      </w:pPr>
-      <w:r>
-        <w:rPr>
-          <w:rFonts w:ascii="Times New Roman" w:hAnsi="Times New Roman" w:cs="Times New Roman"/>
-          <w:b/>
-          <w:bCs/>
-        </w:rPr>
+          <w:b/>
+          <w:bCs/>
+        </w:rPr>
+      </w:pPr>
+      <w:r>
+        <w:rPr>
+          <w:rFonts w:ascii="Times New Roman" w:hAnsi="Times New Roman" w:cs="Times New Roman"/>
+          <w:b/>
+          <w:bCs/>
+        </w:rPr>
+        <w:lastRenderedPageBreak/>
         <w:t>1. Einleitung und Forschungsfrage</w:t>
       </w:r>
     </w:p>
@@ -113,37 +89,22 @@
         <w:rPr>
           <w:rFonts w:ascii="Times New Roman" w:hAnsi="Times New Roman" w:cs="Times New Roman"/>
         </w:rPr>
-        <w:t>In der heutigen politischen Landschaft Deutschlands spielen die Parteien CDU, SPD, AfD und die Grünen eine zentrale Rolle. Ihre mediale Präsenz wird durch eine Vielzahl externer Faktoren beeinflusst, darunter Wahlen, politische Skandale, internationale Krisen oder gesellschaftliche Debatten. Die Art und Intensität dieser Berichterstattung prägen nicht nur das öffentliche Bild der Parteien, sondern korrelieren häufig auch mit deren Umfragewerten. Diese Dynamik zu verstehen, ist von entscheidender Bedeutung, um die Rolle der Medien in politischen Prozessen besser einordnen zu können.</w:t>
-      </w:r>
-    </w:p>
-    <w:p>
-      <w:pPr>
-        <w:spacing w:line="360" w:lineRule="auto"/>
-        <w:jc w:val="both"/>
-        <w:rPr>
-          <w:rFonts w:ascii="Times New Roman" w:hAnsi="Times New Roman" w:cs="Times New Roman"/>
-        </w:rPr>
-      </w:pPr>
-      <w:r>
-        <w:rPr>
-          <w:rFonts w:ascii="Times New Roman" w:hAnsi="Times New Roman" w:cs="Times New Roman"/>
-        </w:rPr>
-        <w:t xml:space="preserve">Dieser Report hat zum Ziel, die Entwicklung der medialen Präsenz der genannten Parteien anhand von Wordcounts aus Nachrichtenartikeln zu untersuchen und diese Ergebnisse mit den Umfragedaten des Politbarometers der Forschungsgruppe Wahlen in Beziehung zu setzen. </w:t>
-      </w:r>
-    </w:p>
-    <w:p>
-      <w:pPr>
-        <w:spacing w:line="360" w:lineRule="auto"/>
-        <w:jc w:val="both"/>
-        <w:rPr>
-          <w:rFonts w:ascii="Times New Roman" w:hAnsi="Times New Roman" w:cs="Times New Roman"/>
-        </w:rPr>
-      </w:pPr>
-      <w:r>
-        <w:rPr>
-          <w:rFonts w:ascii="Times New Roman" w:hAnsi="Times New Roman" w:cs="Times New Roman"/>
-        </w:rPr>
-        <w:t xml:space="preserve">Die zentrale Forschungsfrage lautet: </w:t>
+        <w:t>Die politische Landschaft in Deutschland ist durch einen stetigen Wandel geprägt, der durch bedeutende Ereignisse wie Wahlen, internationale Krisen und gesellschaftliche Debatten beeinflusst wird. Besonders das Wahljahr 2024 bietet einen Einblick in die Dynamik zwischen medialer Berichterstattung, politischen Diskursen und der Wahrnehmung der Parteien durch die Bevölkerung. Im Vergleich zu den vorherigen Jahren lassen sich entscheidende Unterschiede und Trends erkennen, die auf spezifische Ereignisse zurückzuführen sind.</w:t>
+      </w:r>
+    </w:p>
+    <w:p>
+      <w:pPr>
+        <w:spacing w:line="360" w:lineRule="auto"/>
+        <w:jc w:val="both"/>
+        <w:rPr>
+          <w:rFonts w:ascii="Times New Roman" w:hAnsi="Times New Roman" w:cs="Times New Roman"/>
+        </w:rPr>
+      </w:pPr>
+      <w:r>
+        <w:rPr>
+          <w:rFonts w:ascii="Times New Roman" w:hAnsi="Times New Roman" w:cs="Times New Roman"/>
+        </w:rPr>
+        <w:t xml:space="preserve">Dieser Report untersucht, wie sich die mediale Präsenz und die Umfragewerte deutscher Parteien im Jahr 2024 im Vergleich zu den Durchschnittswerten der Jahre 2021 bis 2023 entwickelt haben. Die zentrale Forschungsfrage lautet: </w:t>
       </w:r>
       <w:r>
         <w:rPr>
@@ -151,7 +112,292 @@
           <w:i/>
           <w:iCs/>
         </w:rPr>
-        <w:t>Wie beeinflussen politische Ereignisse die mediale Präsenz deutsche</w:t>
+        <w:t>Wie unterscheiden sich mediale Berichterstattung und politische Diskurse im Wahljahr 2024 von den vorherigen Jahren, und welche Ereignisse prägten diese Entwicklungen?</w:t>
+      </w:r>
+    </w:p>
+    <w:p>
+      <w:pPr>
+        <w:spacing w:line="360" w:lineRule="auto"/>
+        <w:jc w:val="both"/>
+        <w:rPr>
+          <w:rFonts w:ascii="Times New Roman" w:hAnsi="Times New Roman" w:cs="Times New Roman"/>
+        </w:rPr>
+      </w:pPr>
+      <w:r>
+        <w:rPr>
+          <w:rFonts w:ascii="Times New Roman" w:hAnsi="Times New Roman" w:cs="Times New Roman"/>
+        </w:rPr>
+        <w:t xml:space="preserve">Die Analyse basiert auf Wordcount-Daten aus deutschen Nachrichtenportalen und den Umfragedaten des </w:t>
+      </w:r>
+      <w:proofErr w:type="spellStart"/>
+      <w:r>
+        <w:rPr>
+          <w:rFonts w:ascii="Times New Roman" w:hAnsi="Times New Roman" w:cs="Times New Roman"/>
+        </w:rPr>
+        <w:t>Polibarometers</w:t>
+      </w:r>
+      <w:proofErr w:type="spellEnd"/>
+      <w:r>
+        <w:rPr>
+          <w:rFonts w:ascii="Times New Roman" w:hAnsi="Times New Roman" w:cs="Times New Roman"/>
+        </w:rPr>
+        <w:t>. Besonderes Augenmerk liegt auf der Rolle von Ereignissen wie der Europawahl 2024 und dem Bruch der Ampel-Koalition im November 2024 sowie auf zeitlichen Trends, die durch Medienberichterstattung verstärkt wurden.</w:t>
+      </w:r>
+    </w:p>
+    <w:p>
+      <w:pPr>
+        <w:spacing w:line="360" w:lineRule="auto"/>
+        <w:jc w:val="both"/>
+        <w:rPr>
+          <w:rFonts w:ascii="Times New Roman" w:hAnsi="Times New Roman" w:cs="Times New Roman"/>
+          <w:b/>
+          <w:bCs/>
+        </w:rPr>
+      </w:pPr>
+      <w:r>
+        <w:rPr>
+          <w:rFonts w:ascii="Times New Roman" w:hAnsi="Times New Roman" w:cs="Times New Roman"/>
+          <w:b/>
+          <w:bCs/>
+        </w:rPr>
+        <w:t>2. Daten und Methoden</w:t>
+      </w:r>
+    </w:p>
+    <w:p>
+      <w:pPr>
+        <w:spacing w:line="360" w:lineRule="auto"/>
+        <w:jc w:val="both"/>
+        <w:rPr>
+          <w:rFonts w:ascii="Times New Roman" w:hAnsi="Times New Roman" w:cs="Times New Roman"/>
+        </w:rPr>
+      </w:pPr>
+      <w:r>
+        <w:rPr>
+          <w:rFonts w:ascii="Times New Roman" w:hAnsi="Times New Roman" w:cs="Times New Roman"/>
+        </w:rPr>
+        <w:t>Die Untersuchung stützt sich auf zwei zentrale Datenquellen:</w:t>
+      </w:r>
+    </w:p>
+    <w:p>
+      <w:pPr>
+        <w:numPr>
+          <w:ilvl w:val="0"/>
+          <w:numId w:val="4"/>
+        </w:numPr>
+        <w:spacing w:line="360" w:lineRule="auto"/>
+        <w:jc w:val="both"/>
+        <w:rPr>
+          <w:rFonts w:ascii="Times New Roman" w:hAnsi="Times New Roman" w:cs="Times New Roman"/>
+        </w:rPr>
+      </w:pPr>
+      <w:proofErr w:type="spellStart"/>
+      <w:r>
+        <w:rPr>
+          <w:rFonts w:ascii="Times New Roman" w:hAnsi="Times New Roman" w:cs="Times New Roman"/>
+          <w:b/>
+          <w:bCs/>
+        </w:rPr>
+        <w:t>Polibarometer</w:t>
+      </w:r>
+      <w:proofErr w:type="spellEnd"/>
+      <w:r>
+        <w:rPr>
+          <w:rFonts w:ascii="Times New Roman" w:hAnsi="Times New Roman" w:cs="Times New Roman"/>
+          <w:b/>
+          <w:bCs/>
+        </w:rPr>
+        <w:t>-Daten</w:t>
+      </w:r>
+      <w:r>
+        <w:rPr>
+          <w:rFonts w:ascii="Times New Roman" w:hAnsi="Times New Roman" w:cs="Times New Roman"/>
+        </w:rPr>
+        <w:t>: Diese im Zweiwochenrhythmus erhobenen Daten bieten Einblicke in die politische Stimmungslage in Deutschland.</w:t>
+      </w:r>
+    </w:p>
+    <w:p>
+      <w:pPr>
+        <w:numPr>
+          <w:ilvl w:val="0"/>
+          <w:numId w:val="4"/>
+        </w:numPr>
+        <w:spacing w:line="360" w:lineRule="auto"/>
+        <w:jc w:val="both"/>
+        <w:rPr>
+          <w:rFonts w:ascii="Times New Roman" w:hAnsi="Times New Roman" w:cs="Times New Roman"/>
+        </w:rPr>
+      </w:pPr>
+      <w:r>
+        <w:rPr>
+          <w:rFonts w:ascii="Times New Roman" w:hAnsi="Times New Roman" w:cs="Times New Roman"/>
+          <w:b/>
+          <w:bCs/>
+        </w:rPr>
+        <w:t>Web-</w:t>
+      </w:r>
+      <w:proofErr w:type="spellStart"/>
+      <w:r>
+        <w:rPr>
+          <w:rFonts w:ascii="Times New Roman" w:hAnsi="Times New Roman" w:cs="Times New Roman"/>
+          <w:b/>
+          <w:bCs/>
+        </w:rPr>
+        <w:t>Scraping</w:t>
+      </w:r>
+      <w:proofErr w:type="spellEnd"/>
+      <w:r>
+        <w:rPr>
+          <w:rFonts w:ascii="Times New Roman" w:hAnsi="Times New Roman" w:cs="Times New Roman"/>
+          <w:b/>
+          <w:bCs/>
+        </w:rPr>
+        <w:t>-Daten</w:t>
+      </w:r>
+      <w:r>
+        <w:rPr>
+          <w:rFonts w:ascii="Times New Roman" w:hAnsi="Times New Roman" w:cs="Times New Roman"/>
+        </w:rPr>
+        <w:t>: Es wurden über 50 deutsche Nachrichtenportale analysiert, um die mediale Präsenz der Parteien anhand von Wordcounts zu bestimmen. Besonderer Fokus lag auf Ereignissen des Jahres 2024 und deren Vergleich mit vorherigen Jahren.</w:t>
+      </w:r>
+    </w:p>
+    <w:p>
+      <w:pPr>
+        <w:spacing w:line="360" w:lineRule="auto"/>
+        <w:jc w:val="both"/>
+        <w:rPr>
+          <w:rFonts w:ascii="Times New Roman" w:hAnsi="Times New Roman" w:cs="Times New Roman"/>
+        </w:rPr>
+      </w:pPr>
+      <w:r>
+        <w:rPr>
+          <w:rFonts w:ascii="Times New Roman" w:hAnsi="Times New Roman" w:cs="Times New Roman"/>
+        </w:rPr>
+        <w:t>Die Datenverarbeitung erfolgte in mehreren Schritten:</w:t>
+      </w:r>
+    </w:p>
+    <w:p>
+      <w:pPr>
+        <w:numPr>
+          <w:ilvl w:val="0"/>
+          <w:numId w:val="5"/>
+        </w:numPr>
+        <w:spacing w:line="360" w:lineRule="auto"/>
+        <w:jc w:val="both"/>
+        <w:rPr>
+          <w:rFonts w:ascii="Times New Roman" w:hAnsi="Times New Roman" w:cs="Times New Roman"/>
+        </w:rPr>
+      </w:pPr>
+      <w:r>
+        <w:rPr>
+          <w:rFonts w:ascii="Times New Roman" w:hAnsi="Times New Roman" w:cs="Times New Roman"/>
+          <w:b/>
+          <w:bCs/>
+        </w:rPr>
+        <w:t>Integration</w:t>
+      </w:r>
+      <w:r>
+        <w:rPr>
+          <w:rFonts w:ascii="Times New Roman" w:hAnsi="Times New Roman" w:cs="Times New Roman"/>
+        </w:rPr>
+        <w:t xml:space="preserve">: Zusammenführung der </w:t>
+      </w:r>
+      <w:proofErr w:type="spellStart"/>
+      <w:r>
+        <w:rPr>
+          <w:rFonts w:ascii="Times New Roman" w:hAnsi="Times New Roman" w:cs="Times New Roman"/>
+        </w:rPr>
+        <w:t>Polibarometer</w:t>
+      </w:r>
+      <w:proofErr w:type="spellEnd"/>
+      <w:r>
+        <w:rPr>
+          <w:rFonts w:ascii="Times New Roman" w:hAnsi="Times New Roman" w:cs="Times New Roman"/>
+        </w:rPr>
+        <w:t>-Daten und Web-</w:t>
+      </w:r>
+      <w:proofErr w:type="spellStart"/>
+      <w:r>
+        <w:rPr>
+          <w:rFonts w:ascii="Times New Roman" w:hAnsi="Times New Roman" w:cs="Times New Roman"/>
+        </w:rPr>
+        <w:t>Scraping</w:t>
+      </w:r>
+      <w:proofErr w:type="spellEnd"/>
+      <w:r>
+        <w:rPr>
+          <w:rFonts w:ascii="Times New Roman" w:hAnsi="Times New Roman" w:cs="Times New Roman"/>
+        </w:rPr>
+        <w:t>-Daten in einer SQL-Datenbank.</w:t>
+      </w:r>
+    </w:p>
+    <w:p>
+      <w:pPr>
+        <w:numPr>
+          <w:ilvl w:val="0"/>
+          <w:numId w:val="5"/>
+        </w:numPr>
+        <w:spacing w:line="360" w:lineRule="auto"/>
+        <w:jc w:val="both"/>
+        <w:rPr>
+          <w:rFonts w:ascii="Times New Roman" w:hAnsi="Times New Roman" w:cs="Times New Roman"/>
+        </w:rPr>
+      </w:pPr>
+      <w:r>
+        <w:rPr>
+          <w:rFonts w:ascii="Times New Roman" w:hAnsi="Times New Roman" w:cs="Times New Roman"/>
+          <w:b/>
+          <w:bCs/>
+        </w:rPr>
+        <w:t>Transformation</w:t>
+      </w:r>
+      <w:r>
+        <w:rPr>
+          <w:rFonts w:ascii="Times New Roman" w:hAnsi="Times New Roman" w:cs="Times New Roman"/>
+        </w:rPr>
+        <w:t>: Erstellung von aggregierten Datensätzen zur Analyse zeitlicher Trends.</w:t>
+      </w:r>
+    </w:p>
+    <w:p>
+      <w:pPr>
+        <w:numPr>
+          <w:ilvl w:val="0"/>
+          <w:numId w:val="5"/>
+        </w:numPr>
+        <w:spacing w:line="360" w:lineRule="auto"/>
+        <w:jc w:val="both"/>
+        <w:rPr>
+          <w:rFonts w:ascii="Times New Roman" w:hAnsi="Times New Roman" w:cs="Times New Roman"/>
+        </w:rPr>
+      </w:pPr>
+      <w:r>
+        <w:rPr>
+          <w:rFonts w:ascii="Times New Roman" w:hAnsi="Times New Roman" w:cs="Times New Roman"/>
+          <w:b/>
+          <w:bCs/>
+        </w:rPr>
+        <w:lastRenderedPageBreak/>
+        <w:t>Explorative Analyse</w:t>
+      </w:r>
+      <w:r>
+        <w:rPr>
+          <w:rFonts w:ascii="Times New Roman" w:hAnsi="Times New Roman" w:cs="Times New Roman"/>
+        </w:rPr>
+        <w:t>: Visualisierung der zeitlichen Entwicklungen und spezifischer Ereignisse.</w:t>
+      </w:r>
+    </w:p>
+    <w:p>
+      <w:pPr>
+        <w:spacing w:line="360" w:lineRule="auto"/>
+        <w:jc w:val="both"/>
+        <w:rPr>
+          <w:rFonts w:ascii="Times New Roman" w:hAnsi="Times New Roman" w:cs="Times New Roman"/>
+        </w:rPr>
+      </w:pPr>
+      <w:r>
+        <w:rPr>
+          <w:rFonts w:ascii="Times New Roman" w:hAnsi="Times New Roman" w:cs="Times New Roman"/>
+        </w:rPr>
+        <w:t xml:space="preserve">Die Analyse der Medien wurde zusätzlich nach Publikationen segmentiert, um Unterschiede zwischen renommierten Zeitungen wie </w:t>
       </w:r>
       <w:r>
         <w:rPr>
@@ -159,7 +405,13 @@
           <w:i/>
           <w:iCs/>
         </w:rPr>
-        <w:t>r</w:t>
+        <w:t>FAZ</w:t>
+      </w:r>
+      <w:r>
+        <w:rPr>
+          <w:rFonts w:ascii="Times New Roman" w:hAnsi="Times New Roman" w:cs="Times New Roman"/>
+        </w:rPr>
+        <w:t xml:space="preserve">, </w:t>
       </w:r>
       <w:r>
         <w:rPr>
@@ -167,135 +419,13 @@
           <w:i/>
           <w:iCs/>
         </w:rPr>
-        <w:t xml:space="preserve"> Parteien, und welche Auswirkungen hat dies auf deren Umfragewerte?</w:t>
-      </w:r>
-    </w:p>
-    <w:p>
-      <w:pPr>
-        <w:spacing w:line="360" w:lineRule="auto"/>
-        <w:jc w:val="both"/>
-        <w:rPr>
-          <w:rFonts w:ascii="Times New Roman" w:hAnsi="Times New Roman" w:cs="Times New Roman"/>
-        </w:rPr>
-      </w:pPr>
-      <w:r>
-        <w:rPr>
-          <w:rFonts w:ascii="Times New Roman" w:hAnsi="Times New Roman" w:cs="Times New Roman"/>
-        </w:rPr>
-        <w:t>Die Analyse beruht auf der Hypothese, dass externe Ereignisse und die mediale Berichterstattung die öffentliche Wahrnehmung und somit auch die politischen Präferenzen der Bevölkerung maßgeblich beeinflussen. Um dies zu untersuchen, wurden große Mengen an Daten verarbeitet, wobei bereits im Vorfeld Schwächen sowohl in der Datengrundlage als auch in der Methodik identifiziert wurden. Diese Schwächen sind essenziell für die Interpretation der Ergebnisse und werden im weiteren Verlauf dieses Reports detailliert erläutert.</w:t>
-      </w:r>
-    </w:p>
-    <w:p>
-      <w:pPr>
-        <w:spacing w:line="360" w:lineRule="auto"/>
-        <w:jc w:val="both"/>
-        <w:rPr>
-          <w:rFonts w:ascii="Times New Roman" w:hAnsi="Times New Roman" w:cs="Times New Roman"/>
-          <w:b/>
-          <w:bCs/>
-        </w:rPr>
-      </w:pPr>
-      <w:r>
-        <w:rPr>
-          <w:rFonts w:ascii="Times New Roman" w:hAnsi="Times New Roman" w:cs="Times New Roman"/>
-          <w:b/>
-          <w:bCs/>
-        </w:rPr>
-        <w:t>2. Daten und Methoden</w:t>
-      </w:r>
-    </w:p>
-    <w:p>
-      <w:pPr>
-        <w:spacing w:line="360" w:lineRule="auto"/>
-        <w:jc w:val="both"/>
-        <w:rPr>
-          <w:rFonts w:ascii="Times New Roman" w:hAnsi="Times New Roman" w:cs="Times New Roman"/>
-        </w:rPr>
-      </w:pPr>
-      <w:r>
-        <w:rPr>
-          <w:rFonts w:ascii="Times New Roman" w:hAnsi="Times New Roman" w:cs="Times New Roman"/>
-        </w:rPr>
-        <w:t>Die Analyse stützt sich auf zwei Hauptdatenquellen. Erstens wurden die Daten des Politbarometers genutzt, das im Zweiwochenrhythmus von der Forschungsgruppe Wahlen erhoben wird. Diese Daten bieten eine langfristige Perspektive auf die Umfragewerte der Parteien. Zweitens wurden Web-</w:t>
-      </w:r>
-      <w:proofErr w:type="spellStart"/>
-      <w:r>
-        <w:rPr>
-          <w:rFonts w:ascii="Times New Roman" w:hAnsi="Times New Roman" w:cs="Times New Roman"/>
-        </w:rPr>
-        <w:t>Scraping</w:t>
-      </w:r>
-      <w:proofErr w:type="spellEnd"/>
-      <w:r>
-        <w:rPr>
-          <w:rFonts w:ascii="Times New Roman" w:hAnsi="Times New Roman" w:cs="Times New Roman"/>
-        </w:rPr>
-        <w:t>-Daten aus über 50 deutschen Nachrichtenportalen gesammelt, die den zeitlichen Verlauf von Wordcounts und deren Verknüpfung mit politischen Ereignissen dokumentieren.</w:t>
-      </w:r>
-    </w:p>
-    <w:p>
-      <w:pPr>
-        <w:spacing w:line="360" w:lineRule="auto"/>
-        <w:jc w:val="both"/>
-        <w:rPr>
-          <w:rFonts w:ascii="Times New Roman" w:hAnsi="Times New Roman" w:cs="Times New Roman"/>
-        </w:rPr>
-      </w:pPr>
-      <w:r>
-        <w:rPr>
-          <w:rFonts w:ascii="Times New Roman" w:hAnsi="Times New Roman" w:cs="Times New Roman"/>
-        </w:rPr>
-        <w:t>Die Datenaufbereitung erfolgte in mehreren Schritten. Zunächst wurden die Rohdaten auf fehlende Werte überprüft und bereinigt, was insbesondere bei den Web-</w:t>
-      </w:r>
-      <w:proofErr w:type="spellStart"/>
-      <w:r>
-        <w:rPr>
-          <w:rFonts w:ascii="Times New Roman" w:hAnsi="Times New Roman" w:cs="Times New Roman"/>
-        </w:rPr>
-        <w:t>Scraping</w:t>
-      </w:r>
-      <w:proofErr w:type="spellEnd"/>
-      <w:r>
-        <w:rPr>
-          <w:rFonts w:ascii="Times New Roman" w:hAnsi="Times New Roman" w:cs="Times New Roman"/>
-        </w:rPr>
-        <w:t xml:space="preserve">-Daten herausfordernd war, da diese oft inkonsistent formatiert waren. Anschließend wurden die </w:t>
-      </w:r>
-      <w:r>
-        <w:rPr>
-          <w:rFonts w:ascii="Times New Roman" w:hAnsi="Times New Roman" w:cs="Times New Roman"/>
-        </w:rPr>
-        <w:lastRenderedPageBreak/>
-        <w:t>bereinigten Daten in einer SQL-Datenbank zusammengeführt, um eine effiziente Verarbeitung und Analyse zu gewährleisten. Python wurde für die Erstellung von Visualisierungen verwendet, die zeitliche Entwicklungen und Zusammenhänge zwischen den Datenquellen verdeutlichen.</w:t>
-      </w:r>
-    </w:p>
-    <w:p>
-      <w:pPr>
-        <w:spacing w:line="360" w:lineRule="auto"/>
-        <w:jc w:val="both"/>
-        <w:rPr>
-          <w:rFonts w:ascii="Times New Roman" w:hAnsi="Times New Roman" w:cs="Times New Roman"/>
-        </w:rPr>
-      </w:pPr>
-      <w:r>
-        <w:rPr>
-          <w:rFonts w:ascii="Times New Roman" w:hAnsi="Times New Roman" w:cs="Times New Roman"/>
-        </w:rPr>
-        <w:t>Die Datenbasis weist jedoch Schwächen auf, die die Aussagekraft der Analyse einschränken könnten. Die Politbarometer-Daten basieren auf Stichprobenerhebungen, die nicht immer alle demografischen Gruppen repräsentativ abbilden. Darüber hinaus besteht bei den Web-</w:t>
-      </w:r>
-      <w:proofErr w:type="spellStart"/>
-      <w:r>
-        <w:rPr>
-          <w:rFonts w:ascii="Times New Roman" w:hAnsi="Times New Roman" w:cs="Times New Roman"/>
-        </w:rPr>
-        <w:t>Scraping</w:t>
-      </w:r>
-      <w:proofErr w:type="spellEnd"/>
-      <w:r>
-        <w:rPr>
-          <w:rFonts w:ascii="Times New Roman" w:hAnsi="Times New Roman" w:cs="Times New Roman"/>
-        </w:rPr>
-        <w:t>-Daten das Risiko, dass relevante Artikel aufgrund ungenauer Keyword-Definitionen oder unterschiedlicher Schreibweisen der Parteinamen nicht erfasst wurden. Dies betrifft insbesondere Abkürzungen oder Synonyme, die in der journalistischen Berichterstattung verwendet werden. Hinzu kommt, dass redaktionelle Haltungen einzelner Medien die Ergebnisse verzerren könnten. Diese methodischen Schwächen müssen bei der Interpretation der Ergebnisse berücksichtigt werden.</w:t>
+        <w:t>Süddeutsche Zeitung</w:t>
+      </w:r>
+      <w:r>
+        <w:rPr>
+          <w:rFonts w:ascii="Times New Roman" w:hAnsi="Times New Roman" w:cs="Times New Roman"/>
+        </w:rPr>
+        <w:t xml:space="preserve"> und regionalen Zeitungen hervorzuheben.</w:t>
       </w:r>
     </w:p>
     <w:p>
@@ -328,328 +458,168 @@
       <w:r>
         <w:rPr>
           <w:rFonts w:ascii="Times New Roman" w:hAnsi="Times New Roman" w:cs="Times New Roman"/>
-        </w:rPr>
-        <w:t>Die Analyse zeigt deutliche Unterschiede in der medialen Präsenz der Parteien und deren Entwicklung im betrachteten Zeitraum.</w:t>
-      </w:r>
-      <w:r>
-        <w:rPr>
-          <w:rFonts w:ascii="Times New Roman" w:hAnsi="Times New Roman" w:cs="Times New Roman"/>
-        </w:rPr>
-        <w:t xml:space="preserve"> </w:t>
-      </w:r>
-      <w:r>
-        <w:rPr>
-          <w:rFonts w:ascii="Times New Roman" w:hAnsi="Times New Roman" w:cs="Times New Roman"/>
-        </w:rPr>
-        <w:t>Die CDU und SPD zeigen gegenläufige Entwicklungen.</w:t>
-      </w:r>
-      <w:r>
-        <w:rPr>
-          <w:rFonts w:ascii="Times New Roman" w:hAnsi="Times New Roman" w:cs="Times New Roman"/>
-        </w:rPr>
-        <w:t xml:space="preserve"> </w:t>
-      </w:r>
-      <w:r>
-        <w:rPr>
-          <w:rFonts w:ascii="Times New Roman" w:hAnsi="Times New Roman" w:cs="Times New Roman"/>
-        </w:rPr>
-        <w:t>Während der Bundestagswahl 2021 sank die mediale Präsenz der CDU infolge negativer Berichterstattung über Armin Laschet, was gleichzeitig mit einem Anstieg bei der SPD korrelierte.</w:t>
-      </w:r>
-      <w:r>
-        <w:rPr>
-          <w:rFonts w:ascii="Times New Roman" w:hAnsi="Times New Roman" w:cs="Times New Roman"/>
-        </w:rPr>
-        <w:t xml:space="preserve"> </w:t>
-      </w:r>
-      <w:r>
-        <w:rPr>
-          <w:rFonts w:ascii="Times New Roman" w:hAnsi="Times New Roman" w:cs="Times New Roman"/>
-        </w:rPr>
-        <w:t xml:space="preserve">Ein prägendes Ereignis war hierbei der sogenannte "Laschet-Lacher" während eines Besuchs im Flutgebiet, der breite mediale Aufmerksamkeit erlangte (FR.de, 2021). Die Grünen erreichten im Mai 2021 einen Höhepunkt in der medialen Aufmerksamkeit, bevor Plagiatsvorwürfe gegen Annalena </w:t>
-      </w:r>
-      <w:proofErr w:type="spellStart"/>
-      <w:r>
-        <w:rPr>
-          <w:rFonts w:ascii="Times New Roman" w:hAnsi="Times New Roman" w:cs="Times New Roman"/>
-        </w:rPr>
-        <w:t>Baerbock</w:t>
-      </w:r>
-      <w:proofErr w:type="spellEnd"/>
-      <w:r>
-        <w:rPr>
-          <w:rFonts w:ascii="Times New Roman" w:hAnsi="Times New Roman" w:cs="Times New Roman"/>
-        </w:rPr>
-        <w:t xml:space="preserve"> einen starken Rückgang auslösten.</w:t>
-      </w:r>
-      <w:r>
-        <w:rPr>
-          <w:rFonts w:ascii="Times New Roman" w:hAnsi="Times New Roman" w:cs="Times New Roman"/>
-        </w:rPr>
-        <w:t xml:space="preserve"> </w:t>
-      </w:r>
-      <w:r>
-        <w:rPr>
-          <w:rFonts w:ascii="Times New Roman" w:hAnsi="Times New Roman" w:cs="Times New Roman"/>
-        </w:rPr>
-        <w:t>Diese Vorwürfe wurden intensiv in den Medien diskutiert und beeinflussten die öffentliche Wahrnehmung der Partei (T-Online.de, 2021). Die AfD hingegen profitierte medial von der Energiekrise und dem sogenannten Heizungsstreit, was auch mit einem Anstieg ihrer Umfragewerte verbunden war.</w:t>
-      </w:r>
-      <w:r>
-        <w:rPr>
-          <w:rFonts w:ascii="Times New Roman" w:hAnsi="Times New Roman" w:cs="Times New Roman"/>
-        </w:rPr>
-        <w:t xml:space="preserve"> </w:t>
-      </w:r>
-      <w:r>
-        <w:rPr>
-          <w:rFonts w:ascii="Times New Roman" w:hAnsi="Times New Roman" w:cs="Times New Roman"/>
-        </w:rPr>
-        <w:t>Die Energiekrise führte zu erheblichen Preissteigerungen und Versorgungsunsicherheiten, die in der öffentlichen Debatte stark präsent waren (Statistisches Bundesamt, 2022). Der Heizungsstreit, insbesondere die Diskussion um das Gebäudeenergiegesetz, sorgte für weitere Kontroversen und mediale Aufmerksamkeit (ZDF.de, 2023). Die Visualisierungen zeigen, dass externe Ereignisse wie die Ukraine-Krise oder der Migrationsgipfel nicht nur den Wordcount, sondern auch die Umfragewerte beeinflussten.</w:t>
-      </w:r>
-    </w:p>
-    <w:p>
-      <w:pPr>
-        <w:spacing w:line="360" w:lineRule="auto"/>
-        <w:jc w:val="both"/>
-        <w:rPr>
-          <w:rFonts w:ascii="Times New Roman" w:hAnsi="Times New Roman" w:cs="Times New Roman"/>
-        </w:rPr>
-      </w:pPr>
-      <w:r>
-        <w:rPr>
-          <w:rFonts w:ascii="Times New Roman" w:hAnsi="Times New Roman" w:cs="Times New Roman"/>
-        </w:rPr>
-        <w:lastRenderedPageBreak/>
-        <w:t>Die AfD erzielte während dieser Ereignisse signifikante Zugewinne, während die Grünen in der medialen Präsenz und in den Umfragewerten Verluste verzeichneten.</w:t>
-      </w:r>
-      <w:r>
-        <w:rPr>
-          <w:rFonts w:ascii="Times New Roman" w:hAnsi="Times New Roman" w:cs="Times New Roman"/>
-        </w:rPr>
-        <w:t xml:space="preserve"> </w:t>
-      </w:r>
-      <w:r>
-        <w:rPr>
-          <w:rFonts w:ascii="Times New Roman" w:hAnsi="Times New Roman" w:cs="Times New Roman"/>
-        </w:rPr>
-        <w:t xml:space="preserve">Der Besuch von Friedrich Merz in der Ukraine im Mai 2022 unterstrich die Bedeutung der Ukraine-Krise in der deutschen Politik und Medienlandschaft (CDU.de, 2022). Der Migrationsgipfel und die Veröffentlichung des Migrationsberichts 2022 rückten das Thema Migration erneut in den Fokus der öffentlichen Diskussion (Bundesamt für Migration und Flüchtlinge, 2024). </w:t>
-      </w:r>
-    </w:p>
-    <w:p>
-      <w:pPr>
-        <w:spacing w:line="360" w:lineRule="auto"/>
-        <w:jc w:val="both"/>
-        <w:rPr>
-          <w:rFonts w:ascii="Times New Roman" w:hAnsi="Times New Roman" w:cs="Times New Roman"/>
-        </w:rPr>
-      </w:pPr>
-    </w:p>
-    <w:p>
-      <w:pPr>
-        <w:spacing w:line="360" w:lineRule="auto"/>
-        <w:jc w:val="both"/>
-        <w:rPr>
-          <w:rFonts w:ascii="Times New Roman" w:hAnsi="Times New Roman" w:cs="Times New Roman"/>
-          <w:b/>
-          <w:bCs/>
-        </w:rPr>
-      </w:pPr>
-      <w:r>
-        <w:rPr>
-          <w:rFonts w:ascii="Times New Roman" w:hAnsi="Times New Roman" w:cs="Times New Roman"/>
-          <w:b/>
-          <w:bCs/>
-        </w:rPr>
-        <w:t>4. Diskussion der Ergebnisse und Schwächen</w:t>
-      </w:r>
-    </w:p>
-    <w:p>
-      <w:pPr>
-        <w:spacing w:line="360" w:lineRule="auto"/>
-        <w:jc w:val="both"/>
-        <w:rPr>
-          <w:rFonts w:ascii="Times New Roman" w:hAnsi="Times New Roman" w:cs="Times New Roman"/>
-        </w:rPr>
-      </w:pPr>
-      <w:r>
-        <w:rPr>
-          <w:rFonts w:ascii="Times New Roman" w:hAnsi="Times New Roman" w:cs="Times New Roman"/>
-        </w:rPr>
-        <w:t>Die Ergebnisse belegen, dass politische Ereignisse eine starke Wechselwirkung zwischen medialer Präsenz und Umfragewerten der Parteien erzeugen. Dennoch bestehen methodische und datenbezogene Schwächen, die die Aussagekraft der Analyse einschränken.</w:t>
-      </w:r>
-    </w:p>
-    <w:p>
-      <w:pPr>
-        <w:spacing w:line="360" w:lineRule="auto"/>
-        <w:jc w:val="both"/>
-        <w:rPr>
-          <w:rFonts w:ascii="Times New Roman" w:hAnsi="Times New Roman" w:cs="Times New Roman"/>
-        </w:rPr>
-      </w:pPr>
-      <w:r>
-        <w:rPr>
-          <w:rFonts w:ascii="Times New Roman" w:hAnsi="Times New Roman" w:cs="Times New Roman"/>
-        </w:rPr>
-        <w:t>Eine wesentliche Schwäche liegt in der Qualität der Politbarometer-Daten, die auf Stichprobenerhebungen basieren. Diese sind anfällig für Verzerrungen, insbesondere wenn bestimmte demografische Gruppen nicht ausreichend repräsentiert sind. Die Web-</w:t>
-      </w:r>
-      <w:proofErr w:type="spellStart"/>
-      <w:r>
-        <w:rPr>
-          <w:rFonts w:ascii="Times New Roman" w:hAnsi="Times New Roman" w:cs="Times New Roman"/>
-        </w:rPr>
-        <w:t>Scraping</w:t>
-      </w:r>
-      <w:proofErr w:type="spellEnd"/>
-      <w:r>
-        <w:rPr>
-          <w:rFonts w:ascii="Times New Roman" w:hAnsi="Times New Roman" w:cs="Times New Roman"/>
-        </w:rPr>
-        <w:t>-Daten weisen ebenfalls Schwächen auf, insbesondere durch die Variabilität der Parteinamen, die zu unvollständigen Datensätzen führen kann. Dies ist besonders problematisch, da politische Ereignisse häufig mit individuellen Akteuren in Verbindung gebracht werden, deren Namen nicht in den Keyword-Sets enthalten sind.</w:t>
-      </w:r>
-    </w:p>
-    <w:p>
-      <w:pPr>
-        <w:spacing w:line="360" w:lineRule="auto"/>
-        <w:jc w:val="both"/>
-        <w:rPr>
-          <w:rFonts w:ascii="Times New Roman" w:hAnsi="Times New Roman" w:cs="Times New Roman"/>
-        </w:rPr>
-      </w:pPr>
-      <w:r>
-        <w:rPr>
-          <w:rFonts w:ascii="Times New Roman" w:hAnsi="Times New Roman" w:cs="Times New Roman"/>
-        </w:rPr>
-        <w:t>Ein weiterer Schwachpunkt liegt in der potenziellen Verzerrung durch redaktionelle Haltungen der analysierten Medien. Diese könnten dazu führen, dass bestimmte Parteien systematisch über- oder unterrepräsentiert sind. Darüber hinaus gibt es methodische Einschränkungen bei der Verknüpfung von Wordcount-Daten mit den Ergebnissen des Politbarometers. Der direkte kausale Zusammenhang zwischen medialer Präsenz und Umfragewerten ist schwer nachzuweisen und könnte durch eine Vielzahl externer Faktoren beeinflusst werden, die in dieser Analyse nicht berücksichtigt wurden.</w:t>
-      </w:r>
-    </w:p>
-    <w:p>
-      <w:pPr>
-        <w:spacing w:line="360" w:lineRule="auto"/>
-        <w:jc w:val="both"/>
-        <w:rPr>
-          <w:rFonts w:ascii="Times New Roman" w:hAnsi="Times New Roman" w:cs="Times New Roman"/>
-          <w:b/>
-          <w:bCs/>
-        </w:rPr>
-      </w:pPr>
-      <w:r>
-        <w:rPr>
-          <w:rFonts w:ascii="Times New Roman" w:hAnsi="Times New Roman" w:cs="Times New Roman"/>
-          <w:b/>
-          <w:bCs/>
-        </w:rPr>
-        <w:t>5. Fazit und Handlungsempfehlungen</w:t>
-      </w:r>
-    </w:p>
-    <w:p>
-      <w:pPr>
-        <w:spacing w:line="360" w:lineRule="auto"/>
-        <w:jc w:val="both"/>
-        <w:rPr>
-          <w:rFonts w:ascii="Times New Roman" w:hAnsi="Times New Roman" w:cs="Times New Roman"/>
-        </w:rPr>
-      </w:pPr>
-      <w:r>
-        <w:rPr>
-          <w:rFonts w:ascii="Times New Roman" w:hAnsi="Times New Roman" w:cs="Times New Roman"/>
-        </w:rPr>
-        <w:t>Die Analyse zeigt, dass die mediale Präsenz politischer Parteien eng mit aktuellen politischen und gesellschaftlichen Ereignissen verknüpft ist. Die Ergebnisse verdeutlichen, dass externe Ereignisse wie die Ukraine-Krise oder der Heizungsstreit signifikante Auswirkungen auf die öffentliche Wahrnehmung und die Umfragewerte der Parteien hatten.</w:t>
-      </w:r>
-    </w:p>
-    <w:p>
-      <w:pPr>
-        <w:spacing w:line="360" w:lineRule="auto"/>
-        <w:jc w:val="both"/>
-        <w:rPr>
-          <w:rFonts w:ascii="Times New Roman" w:hAnsi="Times New Roman" w:cs="Times New Roman"/>
-        </w:rPr>
-      </w:pPr>
-      <w:r>
-        <w:rPr>
-          <w:rFonts w:ascii="Times New Roman" w:hAnsi="Times New Roman" w:cs="Times New Roman"/>
-        </w:rPr>
-        <w:lastRenderedPageBreak/>
-        <w:t xml:space="preserve">Um die Aussagekraft zukünftiger Analysen zu verbessern, sollten die Datenmethoden optimiert werden. Eine Erweiterung der Keyword-Datenbank um Synonyme und alternative Schreibweisen könnte helfen, die Vollständigkeit der Datensätze zu gewährleisten. Zudem sollten weitere Datenquellen, beispielsweise </w:t>
-      </w:r>
-      <w:proofErr w:type="spellStart"/>
-      <w:r>
-        <w:rPr>
-          <w:rFonts w:ascii="Times New Roman" w:hAnsi="Times New Roman" w:cs="Times New Roman"/>
-        </w:rPr>
-        <w:t>Social</w:t>
-      </w:r>
-      <w:proofErr w:type="spellEnd"/>
-      <w:r>
-        <w:rPr>
-          <w:rFonts w:ascii="Times New Roman" w:hAnsi="Times New Roman" w:cs="Times New Roman"/>
-        </w:rPr>
-        <w:t>-Media-Daten, integriert werden, um ein umfassenderes Bild der politischen Dynamik zu erhalten. Schließlich sollten Methoden zur statistischen Gewichtung angewendet werden, um Verzerrungen in den Umfragedaten zu minimieren.</w:t>
-      </w:r>
-    </w:p>
-    <w:p>
-      <w:pPr>
-        <w:spacing w:line="360" w:lineRule="auto"/>
-        <w:jc w:val="both"/>
-        <w:rPr>
-          <w:rFonts w:ascii="Times New Roman" w:hAnsi="Times New Roman" w:cs="Times New Roman"/>
-        </w:rPr>
-      </w:pPr>
-    </w:p>
-    <w:p>
-      <w:pPr>
-        <w:spacing w:line="360" w:lineRule="auto"/>
-        <w:rPr>
-          <w:rFonts w:ascii="Times New Roman" w:hAnsi="Times New Roman" w:cs="Times New Roman"/>
-        </w:rPr>
-      </w:pPr>
-      <w:r>
-        <w:rPr>
-          <w:rFonts w:ascii="Times New Roman" w:hAnsi="Times New Roman" w:cs="Times New Roman"/>
-          <w:b/>
-          <w:bCs/>
-        </w:rPr>
-        <w:t>Literaturverzeichnis</w:t>
-      </w:r>
-    </w:p>
-    <w:p>
-      <w:pPr>
-        <w:spacing w:line="360" w:lineRule="auto"/>
-        <w:rPr>
-          <w:rFonts w:ascii="Times New Roman" w:hAnsi="Times New Roman" w:cs="Times New Roman"/>
-        </w:rPr>
-      </w:pPr>
-      <w:r>
-        <w:rPr>
-          <w:rFonts w:ascii="Times New Roman" w:hAnsi="Times New Roman" w:cs="Times New Roman"/>
-        </w:rPr>
-        <w:t xml:space="preserve">Bundesamt für Migration und Flüchtlinge. (2024). </w:t>
-      </w:r>
+          <w:b/>
+          <w:bCs/>
+        </w:rPr>
+        <w:t>Vergleich von 2024 mit vorherigen Jahren:</w:t>
+      </w:r>
+      <w:r>
+        <w:rPr>
+          <w:rFonts w:ascii="Times New Roman" w:hAnsi="Times New Roman" w:cs="Times New Roman"/>
+        </w:rPr>
+        <w:t xml:space="preserve"> Die Analyse zeigt, dass die mediale Präsenz der Parteien im Jahr 2024 erheblich von den Durchschnittswerten der Jahre 2021 bis 2023 abweicht. Besonders die Europawahlen im Mai 2024 und der Bruch der Ampel-Koalition im November 2024 waren prägende Ereignisse.</w:t>
+      </w:r>
+    </w:p>
+    <w:p>
+      <w:pPr>
+        <w:numPr>
+          <w:ilvl w:val="0"/>
+          <w:numId w:val="6"/>
+        </w:numPr>
+        <w:spacing w:line="360" w:lineRule="auto"/>
+        <w:jc w:val="both"/>
+        <w:rPr>
+          <w:rFonts w:ascii="Times New Roman" w:hAnsi="Times New Roman" w:cs="Times New Roman"/>
+        </w:rPr>
+      </w:pPr>
+      <w:r>
+        <w:rPr>
+          <w:rFonts w:ascii="Times New Roman" w:hAnsi="Times New Roman" w:cs="Times New Roman"/>
+          <w:b/>
+          <w:bCs/>
+        </w:rPr>
+        <w:t>CDU/CSU</w:t>
+      </w:r>
+      <w:r>
+        <w:rPr>
+          <w:rFonts w:ascii="Times New Roman" w:hAnsi="Times New Roman" w:cs="Times New Roman"/>
+        </w:rPr>
+        <w:t>: Die CDU erfuhr 2024 eine gesteigerte mediale Präsenz im Vergleich zu den Vorjahren, insbesondere durch ihre Kritik an der Europapolitik und die Positionierung nach dem Koalitionsbruch.</w:t>
+      </w:r>
+    </w:p>
+    <w:p>
+      <w:pPr>
+        <w:numPr>
+          <w:ilvl w:val="0"/>
+          <w:numId w:val="6"/>
+        </w:numPr>
+        <w:spacing w:line="360" w:lineRule="auto"/>
+        <w:jc w:val="both"/>
+        <w:rPr>
+          <w:rFonts w:ascii="Times New Roman" w:hAnsi="Times New Roman" w:cs="Times New Roman"/>
+        </w:rPr>
+      </w:pPr>
+      <w:r>
+        <w:rPr>
+          <w:rFonts w:ascii="Times New Roman" w:hAnsi="Times New Roman" w:cs="Times New Roman"/>
+          <w:b/>
+          <w:bCs/>
+        </w:rPr>
+        <w:t>SPD</w:t>
+      </w:r>
+      <w:r>
+        <w:rPr>
+          <w:rFonts w:ascii="Times New Roman" w:hAnsi="Times New Roman" w:cs="Times New Roman"/>
+        </w:rPr>
+        <w:t>: Die SPD verlor im Jahr 2024 sowohl an medialer Aufmerksamkeit als auch an Umfragewerten. Der Bruch der Koalition führte zu einem Vertrauensverlust in ihre Regierungsfähigkeit.</w:t>
+      </w:r>
+    </w:p>
+    <w:p>
+      <w:pPr>
+        <w:numPr>
+          <w:ilvl w:val="0"/>
+          <w:numId w:val="6"/>
+        </w:numPr>
+        <w:spacing w:line="360" w:lineRule="auto"/>
+        <w:jc w:val="both"/>
+        <w:rPr>
+          <w:rFonts w:ascii="Times New Roman" w:hAnsi="Times New Roman" w:cs="Times New Roman"/>
+        </w:rPr>
+      </w:pPr>
+      <w:r>
+        <w:rPr>
+          <w:rFonts w:ascii="Times New Roman" w:hAnsi="Times New Roman" w:cs="Times New Roman"/>
+          <w:b/>
+          <w:bCs/>
+        </w:rPr>
+        <w:t>Grüne</w:t>
+      </w:r>
+      <w:r>
+        <w:rPr>
+          <w:rFonts w:ascii="Times New Roman" w:hAnsi="Times New Roman" w:cs="Times New Roman"/>
+        </w:rPr>
+        <w:t>: Trotz anfänglicher Zugewinne in der Europawahl 2024 verzeichneten die Grünen Verluste in der medialen Präsenz und den Umfragewerten aufgrund der Kritik an ihrer Klimapolitik.</w:t>
+      </w:r>
+    </w:p>
+    <w:p>
+      <w:pPr>
+        <w:numPr>
+          <w:ilvl w:val="0"/>
+          <w:numId w:val="6"/>
+        </w:numPr>
+        <w:spacing w:line="360" w:lineRule="auto"/>
+        <w:jc w:val="both"/>
+        <w:rPr>
+          <w:rFonts w:ascii="Times New Roman" w:hAnsi="Times New Roman" w:cs="Times New Roman"/>
+        </w:rPr>
+      </w:pPr>
+      <w:r>
+        <w:rPr>
+          <w:rFonts w:ascii="Times New Roman" w:hAnsi="Times New Roman" w:cs="Times New Roman"/>
+          <w:b/>
+          <w:bCs/>
+        </w:rPr>
+        <w:t>AfD</w:t>
+      </w:r>
+      <w:r>
+        <w:rPr>
+          <w:rFonts w:ascii="Times New Roman" w:hAnsi="Times New Roman" w:cs="Times New Roman"/>
+        </w:rPr>
+        <w:t>: Die AfD profitierte von Themen wie Migration und Energiekrise und erreichte im Jahr 2024 höchste Wordcounts und Umfragewerte.</w:t>
+      </w:r>
+    </w:p>
+    <w:p>
+      <w:pPr>
+        <w:spacing w:line="360" w:lineRule="auto"/>
+        <w:jc w:val="both"/>
+        <w:rPr>
+          <w:rFonts w:ascii="Times New Roman" w:hAnsi="Times New Roman" w:cs="Times New Roman"/>
+        </w:rPr>
+      </w:pPr>
+      <w:r>
+        <w:rPr>
+          <w:rFonts w:ascii="Times New Roman" w:hAnsi="Times New Roman" w:cs="Times New Roman"/>
+          <w:b/>
+          <w:bCs/>
+        </w:rPr>
+        <w:t>Rolle der Zeitungen:</w:t>
+      </w:r>
+    </w:p>
+    <w:p>
+      <w:pPr>
+        <w:numPr>
+          <w:ilvl w:val="0"/>
+          <w:numId w:val="7"/>
+        </w:numPr>
+        <w:spacing w:line="360" w:lineRule="auto"/>
+        <w:jc w:val="both"/>
+        <w:rPr>
+          <w:rFonts w:ascii="Times New Roman" w:hAnsi="Times New Roman" w:cs="Times New Roman"/>
+        </w:rPr>
+      </w:pPr>
       <w:r>
         <w:rPr>
           <w:rFonts w:ascii="Times New Roman" w:hAnsi="Times New Roman" w:cs="Times New Roman"/>
           <w:i/>
           <w:iCs/>
         </w:rPr>
-        <w:t>Migrationsbericht 2022</w:t>
-      </w:r>
-      <w:r>
-        <w:rPr>
-          <w:rFonts w:ascii="Times New Roman" w:hAnsi="Times New Roman" w:cs="Times New Roman"/>
-        </w:rPr>
-        <w:t>. Abgerufen von https://www.bamf.de/DE/Themen/Forschung/Veroeffentlichungen/Migrationsbericht2022/migrationsbericht-2022-node.html</w:t>
-      </w:r>
-    </w:p>
-    <w:p>
-      <w:pPr>
-        <w:spacing w:line="360" w:lineRule="auto"/>
-        <w:rPr>
-          <w:rFonts w:ascii="Times New Roman" w:hAnsi="Times New Roman" w:cs="Times New Roman"/>
-        </w:rPr>
-      </w:pPr>
-      <w:r>
-        <w:rPr>
-          <w:rFonts w:ascii="Times New Roman" w:hAnsi="Times New Roman" w:cs="Times New Roman"/>
-        </w:rPr>
-        <w:t xml:space="preserve">Bundesregierung. (2023). </w:t>
+        <w:t>FAZ</w:t>
+      </w:r>
+      <w:r>
+        <w:rPr>
+          <w:rFonts w:ascii="Times New Roman" w:hAnsi="Times New Roman" w:cs="Times New Roman"/>
+        </w:rPr>
+        <w:t xml:space="preserve"> und </w:t>
       </w:r>
       <w:r>
         <w:rPr>
@@ -657,27 +627,32 @@
           <w:i/>
           <w:iCs/>
         </w:rPr>
-        <w:t>Corona-Maßnahmen enden am 7. April 2023</w:t>
-      </w:r>
-      <w:r>
-        <w:rPr>
-          <w:rFonts w:ascii="Times New Roman" w:hAnsi="Times New Roman" w:cs="Times New Roman"/>
-        </w:rPr>
-        <w:t>. Abgerufen von https://www.bundesregierung.de/breg-de/aktuelles/ende-corona-massnahmen-2068856</w:t>
-      </w:r>
-    </w:p>
-    <w:p>
-      <w:pPr>
-        <w:spacing w:line="360" w:lineRule="auto"/>
-        <w:rPr>
-          <w:rFonts w:ascii="Times New Roman" w:hAnsi="Times New Roman" w:cs="Times New Roman"/>
-        </w:rPr>
-      </w:pPr>
-      <w:r>
-        <w:rPr>
-          <w:rFonts w:ascii="Times New Roman" w:hAnsi="Times New Roman" w:cs="Times New Roman"/>
-        </w:rPr>
-        <w:t xml:space="preserve">Deutscher Bundestag. (2023). </w:t>
+        <w:t>Süddeutsche Zeitung</w:t>
+      </w:r>
+      <w:r>
+        <w:rPr>
+          <w:rFonts w:ascii="Times New Roman" w:hAnsi="Times New Roman" w:cs="Times New Roman"/>
+        </w:rPr>
+        <w:t xml:space="preserve"> berichteten verstärkt über die wirtschaftlichen Folgen der Europawahl und die Koalitionskrise.</w:t>
+      </w:r>
+    </w:p>
+    <w:p>
+      <w:pPr>
+        <w:numPr>
+          <w:ilvl w:val="0"/>
+          <w:numId w:val="7"/>
+        </w:numPr>
+        <w:spacing w:line="360" w:lineRule="auto"/>
+        <w:jc w:val="both"/>
+        <w:rPr>
+          <w:rFonts w:ascii="Times New Roman" w:hAnsi="Times New Roman" w:cs="Times New Roman"/>
+        </w:rPr>
+      </w:pPr>
+      <w:r>
+        <w:rPr>
+          <w:rFonts w:ascii="Times New Roman" w:hAnsi="Times New Roman" w:cs="Times New Roman"/>
+        </w:rPr>
+        <w:t xml:space="preserve">Regionale Zeitungen wie </w:t>
       </w:r>
       <w:r>
         <w:rPr>
@@ -685,27 +660,13 @@
           <w:i/>
           <w:iCs/>
         </w:rPr>
-        <w:t>Heftiger Streit über Pläne der Regierung zum Heizungstausch</w:t>
-      </w:r>
-      <w:r>
-        <w:rPr>
-          <w:rFonts w:ascii="Times New Roman" w:hAnsi="Times New Roman" w:cs="Times New Roman"/>
-        </w:rPr>
-        <w:t>. Abgerufen von https://www.bundestag.de/dokumente/textarchiv/2023/kw16-de-gasheizung-943378</w:t>
-      </w:r>
-    </w:p>
-    <w:p>
-      <w:pPr>
-        <w:spacing w:line="360" w:lineRule="auto"/>
-        <w:rPr>
-          <w:rFonts w:ascii="Times New Roman" w:hAnsi="Times New Roman" w:cs="Times New Roman"/>
-        </w:rPr>
-      </w:pPr>
-      <w:r>
-        <w:rPr>
-          <w:rFonts w:ascii="Times New Roman" w:hAnsi="Times New Roman" w:cs="Times New Roman"/>
-        </w:rPr>
-        <w:t xml:space="preserve">CDU. (2022). </w:t>
+        <w:t>Weser-Kurier</w:t>
+      </w:r>
+      <w:r>
+        <w:rPr>
+          <w:rFonts w:ascii="Times New Roman" w:hAnsi="Times New Roman" w:cs="Times New Roman"/>
+        </w:rPr>
+        <w:t xml:space="preserve"> oder </w:t>
       </w:r>
       <w:r>
         <w:rPr>
@@ -713,27 +674,404 @@
           <w:i/>
           <w:iCs/>
         </w:rPr>
-        <w:t>Friedrich Merz in Kiew: Solidarität mit der Ukraine</w:t>
-      </w:r>
-      <w:r>
-        <w:rPr>
-          <w:rFonts w:ascii="Times New Roman" w:hAnsi="Times New Roman" w:cs="Times New Roman"/>
-        </w:rPr>
-        <w:t>. Abgerufen von https://www.cdu.de/artikel/an-der-seite-der-ukraine</w:t>
-      </w:r>
-    </w:p>
-    <w:p>
-      <w:pPr>
-        <w:spacing w:line="360" w:lineRule="auto"/>
-        <w:rPr>
-          <w:rFonts w:ascii="Times New Roman" w:hAnsi="Times New Roman" w:cs="Times New Roman"/>
-        </w:rPr>
-      </w:pPr>
-      <w:r>
-        <w:rPr>
-          <w:rFonts w:ascii="Times New Roman" w:hAnsi="Times New Roman" w:cs="Times New Roman"/>
-        </w:rPr>
-        <w:t xml:space="preserve">Frankfurter Rundschau. (2021). </w:t>
+        <w:t>Rheinische Post</w:t>
+      </w:r>
+      <w:r>
+        <w:rPr>
+          <w:rFonts w:ascii="Times New Roman" w:hAnsi="Times New Roman" w:cs="Times New Roman"/>
+        </w:rPr>
+        <w:t xml:space="preserve"> konzentrierten sich auf lokale Auswirkungen, insbesondere in Bezug auf die Energiepolitik.</w:t>
+      </w:r>
+    </w:p>
+    <w:p>
+      <w:pPr>
+        <w:spacing w:line="360" w:lineRule="auto"/>
+        <w:jc w:val="both"/>
+        <w:rPr>
+          <w:rFonts w:ascii="Times New Roman" w:hAnsi="Times New Roman" w:cs="Times New Roman"/>
+        </w:rPr>
+      </w:pPr>
+      <w:r>
+        <w:rPr>
+          <w:rFonts w:ascii="Times New Roman" w:hAnsi="Times New Roman" w:cs="Times New Roman"/>
+          <w:b/>
+          <w:bCs/>
+        </w:rPr>
+        <w:t>Visualisierung der Ereignisse 2024:</w:t>
+      </w:r>
+      <w:r>
+        <w:rPr>
+          <w:rFonts w:ascii="Times New Roman" w:hAnsi="Times New Roman" w:cs="Times New Roman"/>
+        </w:rPr>
+        <w:t xml:space="preserve"> Die Grafik zeigt markante Spitzen in der medialen Präsenz während folgender Ereignisse:</w:t>
+      </w:r>
+    </w:p>
+    <w:p>
+      <w:pPr>
+        <w:numPr>
+          <w:ilvl w:val="0"/>
+          <w:numId w:val="8"/>
+        </w:numPr>
+        <w:spacing w:line="360" w:lineRule="auto"/>
+        <w:jc w:val="both"/>
+        <w:rPr>
+          <w:rFonts w:ascii="Times New Roman" w:hAnsi="Times New Roman" w:cs="Times New Roman"/>
+        </w:rPr>
+      </w:pPr>
+      <w:r>
+        <w:rPr>
+          <w:rFonts w:ascii="Times New Roman" w:hAnsi="Times New Roman" w:cs="Times New Roman"/>
+          <w:b/>
+          <w:bCs/>
+        </w:rPr>
+        <w:t>Europawahl (Mai 2024)</w:t>
+      </w:r>
+      <w:r>
+        <w:rPr>
+          <w:rFonts w:ascii="Times New Roman" w:hAnsi="Times New Roman" w:cs="Times New Roman"/>
+        </w:rPr>
+        <w:t>: Steigerung der Berichterstattung über die CDU und Grünen.</w:t>
+      </w:r>
+    </w:p>
+    <w:p>
+      <w:pPr>
+        <w:numPr>
+          <w:ilvl w:val="0"/>
+          <w:numId w:val="8"/>
+        </w:numPr>
+        <w:spacing w:line="360" w:lineRule="auto"/>
+        <w:jc w:val="both"/>
+        <w:rPr>
+          <w:rFonts w:ascii="Times New Roman" w:hAnsi="Times New Roman" w:cs="Times New Roman"/>
+        </w:rPr>
+      </w:pPr>
+      <w:r>
+        <w:rPr>
+          <w:rFonts w:ascii="Times New Roman" w:hAnsi="Times New Roman" w:cs="Times New Roman"/>
+          <w:b/>
+          <w:bCs/>
+        </w:rPr>
+        <w:lastRenderedPageBreak/>
+        <w:t>Bruch der Ampel-Koalition (November 2024)</w:t>
+      </w:r>
+      <w:r>
+        <w:rPr>
+          <w:rFonts w:ascii="Times New Roman" w:hAnsi="Times New Roman" w:cs="Times New Roman"/>
+        </w:rPr>
+        <w:t>: Dominanz der Berichterstattung über die SPD und CDU.</w:t>
+      </w:r>
+    </w:p>
+    <w:p>
+      <w:pPr>
+        <w:spacing w:line="360" w:lineRule="auto"/>
+        <w:jc w:val="both"/>
+        <w:rPr>
+          <w:rFonts w:ascii="Times New Roman" w:hAnsi="Times New Roman" w:cs="Times New Roman"/>
+          <w:b/>
+          <w:bCs/>
+        </w:rPr>
+      </w:pPr>
+      <w:r>
+        <w:rPr>
+          <w:rFonts w:ascii="Times New Roman" w:hAnsi="Times New Roman" w:cs="Times New Roman"/>
+          <w:b/>
+          <w:bCs/>
+        </w:rPr>
+        <w:t>4. Diskussion der Ergebnisse und Schwächen</w:t>
+      </w:r>
+    </w:p>
+    <w:p>
+      <w:pPr>
+        <w:spacing w:line="360" w:lineRule="auto"/>
+        <w:jc w:val="both"/>
+        <w:rPr>
+          <w:rFonts w:ascii="Times New Roman" w:hAnsi="Times New Roman" w:cs="Times New Roman"/>
+        </w:rPr>
+      </w:pPr>
+      <w:r>
+        <w:rPr>
+          <w:rFonts w:ascii="Times New Roman" w:hAnsi="Times New Roman" w:cs="Times New Roman"/>
+        </w:rPr>
+        <w:t>Die Ergebnisse verdeutlichen die Bedeutung spezifischer politischer Ereignisse für die mediale Präsenz und Wahrnehmung der Parteien. Methodische Schwächen und Einschränkungen müssen jedoch berücksichtigt werden:</w:t>
+      </w:r>
+    </w:p>
+    <w:p>
+      <w:pPr>
+        <w:numPr>
+          <w:ilvl w:val="0"/>
+          <w:numId w:val="9"/>
+        </w:numPr>
+        <w:spacing w:line="360" w:lineRule="auto"/>
+        <w:jc w:val="both"/>
+        <w:rPr>
+          <w:rFonts w:ascii="Times New Roman" w:hAnsi="Times New Roman" w:cs="Times New Roman"/>
+        </w:rPr>
+      </w:pPr>
+      <w:r>
+        <w:rPr>
+          <w:rFonts w:ascii="Times New Roman" w:hAnsi="Times New Roman" w:cs="Times New Roman"/>
+          <w:b/>
+          <w:bCs/>
+        </w:rPr>
+        <w:t>Begrenzung durch Keywords</w:t>
+      </w:r>
+      <w:r>
+        <w:rPr>
+          <w:rFonts w:ascii="Times New Roman" w:hAnsi="Times New Roman" w:cs="Times New Roman"/>
+        </w:rPr>
+        <w:t>: Die Erfassung relevanter Artikel basiert auf einer vordefinierten Liste von Schlagwörtern, wodurch relevante Berichte möglicherweise ausgeschlossen wurden.</w:t>
+      </w:r>
+    </w:p>
+    <w:p>
+      <w:pPr>
+        <w:numPr>
+          <w:ilvl w:val="0"/>
+          <w:numId w:val="9"/>
+        </w:numPr>
+        <w:spacing w:line="360" w:lineRule="auto"/>
+        <w:jc w:val="both"/>
+        <w:rPr>
+          <w:rFonts w:ascii="Times New Roman" w:hAnsi="Times New Roman" w:cs="Times New Roman"/>
+        </w:rPr>
+      </w:pPr>
+      <w:r>
+        <w:rPr>
+          <w:rFonts w:ascii="Times New Roman" w:hAnsi="Times New Roman" w:cs="Times New Roman"/>
+          <w:b/>
+          <w:bCs/>
+        </w:rPr>
+        <w:t>Unterschiede zwischen Zeitungen</w:t>
+      </w:r>
+      <w:r>
+        <w:rPr>
+          <w:rFonts w:ascii="Times New Roman" w:hAnsi="Times New Roman" w:cs="Times New Roman"/>
+        </w:rPr>
+        <w:t>: Die Berichterstattung variiert erheblich zwischen überregionalen und regionalen Medien, was die Vergleichbarkeit einschränkt.</w:t>
+      </w:r>
+    </w:p>
+    <w:p>
+      <w:pPr>
+        <w:numPr>
+          <w:ilvl w:val="0"/>
+          <w:numId w:val="9"/>
+        </w:numPr>
+        <w:spacing w:line="360" w:lineRule="auto"/>
+        <w:jc w:val="both"/>
+        <w:rPr>
+          <w:rFonts w:ascii="Times New Roman" w:hAnsi="Times New Roman" w:cs="Times New Roman"/>
+        </w:rPr>
+      </w:pPr>
+      <w:r>
+        <w:rPr>
+          <w:rFonts w:ascii="Times New Roman" w:hAnsi="Times New Roman" w:cs="Times New Roman"/>
+          <w:b/>
+          <w:bCs/>
+        </w:rPr>
+        <w:t xml:space="preserve">Repräsentativität der </w:t>
+      </w:r>
+      <w:proofErr w:type="spellStart"/>
+      <w:r>
+        <w:rPr>
+          <w:rFonts w:ascii="Times New Roman" w:hAnsi="Times New Roman" w:cs="Times New Roman"/>
+          <w:b/>
+          <w:bCs/>
+        </w:rPr>
+        <w:t>Polibarometer</w:t>
+      </w:r>
+      <w:proofErr w:type="spellEnd"/>
+      <w:r>
+        <w:rPr>
+          <w:rFonts w:ascii="Times New Roman" w:hAnsi="Times New Roman" w:cs="Times New Roman"/>
+          <w:b/>
+          <w:bCs/>
+        </w:rPr>
+        <w:t>-Daten</w:t>
+      </w:r>
+      <w:r>
+        <w:rPr>
+          <w:rFonts w:ascii="Times New Roman" w:hAnsi="Times New Roman" w:cs="Times New Roman"/>
+        </w:rPr>
+        <w:t>: Verzerrungen durch Nichtantworten oder unzureichende Abbildung bestimmter demografischer Gruppen müssen berücksichtigt werden.</w:t>
+      </w:r>
+    </w:p>
+    <w:p>
+      <w:pPr>
+        <w:spacing w:line="360" w:lineRule="auto"/>
+        <w:jc w:val="both"/>
+        <w:rPr>
+          <w:rFonts w:ascii="Times New Roman" w:hAnsi="Times New Roman" w:cs="Times New Roman"/>
+          <w:b/>
+          <w:bCs/>
+        </w:rPr>
+      </w:pPr>
+      <w:r>
+        <w:rPr>
+          <w:rFonts w:ascii="Times New Roman" w:hAnsi="Times New Roman" w:cs="Times New Roman"/>
+          <w:b/>
+          <w:bCs/>
+        </w:rPr>
+        <w:t>5. Fazit und Handlungsempfehlungen</w:t>
+      </w:r>
+    </w:p>
+    <w:p>
+      <w:pPr>
+        <w:spacing w:line="360" w:lineRule="auto"/>
+        <w:jc w:val="both"/>
+        <w:rPr>
+          <w:rFonts w:ascii="Times New Roman" w:hAnsi="Times New Roman" w:cs="Times New Roman"/>
+        </w:rPr>
+      </w:pPr>
+      <w:r>
+        <w:rPr>
+          <w:rFonts w:ascii="Times New Roman" w:hAnsi="Times New Roman" w:cs="Times New Roman"/>
+        </w:rPr>
+        <w:t>Das Jahr 2024 zeigt, wie stark politische Ereignisse die mediale Präsenz und Umfragewerte beeinflussen. Besonders die Europawahl und der Bruch der Ampel-Koalition haben die politische Diskussion in Deutschland dominiert.</w:t>
+      </w:r>
+    </w:p>
+    <w:p>
+      <w:pPr>
+        <w:spacing w:line="360" w:lineRule="auto"/>
+        <w:jc w:val="both"/>
+        <w:rPr>
+          <w:rFonts w:ascii="Times New Roman" w:hAnsi="Times New Roman" w:cs="Times New Roman"/>
+        </w:rPr>
+      </w:pPr>
+      <w:r>
+        <w:rPr>
+          <w:rFonts w:ascii="Times New Roman" w:hAnsi="Times New Roman" w:cs="Times New Roman"/>
+          <w:b/>
+          <w:bCs/>
+        </w:rPr>
+        <w:t>Empfehlungen:</w:t>
+      </w:r>
+    </w:p>
+    <w:p>
+      <w:pPr>
+        <w:numPr>
+          <w:ilvl w:val="0"/>
+          <w:numId w:val="10"/>
+        </w:numPr>
+        <w:spacing w:line="360" w:lineRule="auto"/>
+        <w:jc w:val="both"/>
+        <w:rPr>
+          <w:rFonts w:ascii="Times New Roman" w:hAnsi="Times New Roman" w:cs="Times New Roman"/>
+        </w:rPr>
+      </w:pPr>
+      <w:r>
+        <w:rPr>
+          <w:rFonts w:ascii="Times New Roman" w:hAnsi="Times New Roman" w:cs="Times New Roman"/>
+        </w:rPr>
+        <w:t xml:space="preserve">Erweiterung der Analyse auf </w:t>
+      </w:r>
+      <w:proofErr w:type="spellStart"/>
+      <w:r>
+        <w:rPr>
+          <w:rFonts w:ascii="Times New Roman" w:hAnsi="Times New Roman" w:cs="Times New Roman"/>
+        </w:rPr>
+        <w:t>Social</w:t>
+      </w:r>
+      <w:proofErr w:type="spellEnd"/>
+      <w:r>
+        <w:rPr>
+          <w:rFonts w:ascii="Times New Roman" w:hAnsi="Times New Roman" w:cs="Times New Roman"/>
+        </w:rPr>
+        <w:t>-Media-Daten, um die mediale Dynamik besser abzubilden.</w:t>
+      </w:r>
+    </w:p>
+    <w:p>
+      <w:pPr>
+        <w:numPr>
+          <w:ilvl w:val="0"/>
+          <w:numId w:val="10"/>
+        </w:numPr>
+        <w:spacing w:line="360" w:lineRule="auto"/>
+        <w:jc w:val="both"/>
+        <w:rPr>
+          <w:rFonts w:ascii="Times New Roman" w:hAnsi="Times New Roman" w:cs="Times New Roman"/>
+        </w:rPr>
+      </w:pPr>
+      <w:r>
+        <w:rPr>
+          <w:rFonts w:ascii="Times New Roman" w:hAnsi="Times New Roman" w:cs="Times New Roman"/>
+        </w:rPr>
+        <w:t>Berücksichtigung internationaler Medien, um die Bedeutung globaler Ereignisse auf die deutsche Politik zu untersuchen.</w:t>
+      </w:r>
+    </w:p>
+    <w:p>
+      <w:pPr>
+        <w:numPr>
+          <w:ilvl w:val="0"/>
+          <w:numId w:val="10"/>
+        </w:numPr>
+        <w:spacing w:line="360" w:lineRule="auto"/>
+        <w:jc w:val="both"/>
+        <w:rPr>
+          <w:rFonts w:ascii="Times New Roman" w:hAnsi="Times New Roman" w:cs="Times New Roman"/>
+        </w:rPr>
+      </w:pPr>
+      <w:r>
+        <w:rPr>
+          <w:rFonts w:ascii="Times New Roman" w:hAnsi="Times New Roman" w:cs="Times New Roman"/>
+        </w:rPr>
+        <w:t>Weiterentwicklung der Keyword-Methodik, um eine umfassendere Abdeckung relevanter Artikel zu gewährleisten.</w:t>
+      </w:r>
+    </w:p>
+    <w:p>
+      <w:pPr>
+        <w:spacing w:line="360" w:lineRule="auto"/>
+        <w:jc w:val="both"/>
+        <w:rPr>
+          <w:rFonts w:ascii="Times New Roman" w:hAnsi="Times New Roman" w:cs="Times New Roman"/>
+          <w:b/>
+          <w:bCs/>
+        </w:rPr>
+      </w:pPr>
+      <w:r>
+        <w:rPr>
+          <w:rFonts w:ascii="Times New Roman" w:hAnsi="Times New Roman" w:cs="Times New Roman"/>
+          <w:b/>
+          <w:bCs/>
+        </w:rPr>
+        <w:br w:type="page"/>
+      </w:r>
+    </w:p>
+    <w:p>
+      <w:pPr>
+        <w:spacing w:line="360" w:lineRule="auto"/>
+        <w:jc w:val="both"/>
+        <w:rPr>
+          <w:rFonts w:ascii="Times New Roman" w:hAnsi="Times New Roman" w:cs="Times New Roman"/>
+          <w:b/>
+          <w:bCs/>
+        </w:rPr>
+      </w:pPr>
+      <w:r>
+        <w:rPr>
+          <w:rFonts w:ascii="Times New Roman" w:hAnsi="Times New Roman" w:cs="Times New Roman"/>
+          <w:b/>
+          <w:bCs/>
+        </w:rPr>
+        <w:lastRenderedPageBreak/>
+        <w:t>Literaturverzeichnis</w:t>
+      </w:r>
+    </w:p>
+    <w:p>
+      <w:pPr>
+        <w:numPr>
+          <w:ilvl w:val="0"/>
+          <w:numId w:val="11"/>
+        </w:numPr>
+        <w:spacing w:line="360" w:lineRule="auto"/>
+        <w:jc w:val="both"/>
+        <w:rPr>
+          <w:rFonts w:ascii="Times New Roman" w:hAnsi="Times New Roman" w:cs="Times New Roman"/>
+        </w:rPr>
+      </w:pPr>
+      <w:r>
+        <w:rPr>
+          <w:rFonts w:ascii="Times New Roman" w:hAnsi="Times New Roman" w:cs="Times New Roman"/>
+        </w:rPr>
+        <w:t xml:space="preserve">Bundesamt für Migration und Flüchtlinge. (2024). </w:t>
       </w:r>
       <w:r>
         <w:rPr>
@@ -741,27 +1079,32 @@
           <w:i/>
           <w:iCs/>
         </w:rPr>
-        <w:t>Armin Laschet lacht: Mit Flut-Besuchen wollte sein Team das Image retten</w:t>
-      </w:r>
-      <w:r>
-        <w:rPr>
-          <w:rFonts w:ascii="Times New Roman" w:hAnsi="Times New Roman" w:cs="Times New Roman"/>
-        </w:rPr>
-        <w:t>. Abgerufen von https://www.fr.de/politik/armin-laschet-lacht-lacher-lachen-cdu-flut-hochwasser-wahlkampf-bundestagswahl-2021-91421231.html</w:t>
-      </w:r>
-    </w:p>
-    <w:p>
-      <w:pPr>
-        <w:spacing w:line="360" w:lineRule="auto"/>
-        <w:rPr>
-          <w:rFonts w:ascii="Times New Roman" w:hAnsi="Times New Roman" w:cs="Times New Roman"/>
-        </w:rPr>
-      </w:pPr>
-      <w:r>
-        <w:rPr>
-          <w:rFonts w:ascii="Times New Roman" w:hAnsi="Times New Roman" w:cs="Times New Roman"/>
-        </w:rPr>
-        <w:t xml:space="preserve">Statistisches Bundesamt. (2022). </w:t>
+        <w:t>Migrationsbericht 2022</w:t>
+      </w:r>
+      <w:r>
+        <w:rPr>
+          <w:rFonts w:ascii="Times New Roman" w:hAnsi="Times New Roman" w:cs="Times New Roman"/>
+        </w:rPr>
+        <w:t>. Verfügbar unter: https://www.bamf.de/DE/Themen/Forschung/Veroeffentlichungen/Migrationsbericht2022/migrationsbericht-2022-node.html</w:t>
+      </w:r>
+    </w:p>
+    <w:p>
+      <w:pPr>
+        <w:numPr>
+          <w:ilvl w:val="0"/>
+          <w:numId w:val="11"/>
+        </w:numPr>
+        <w:spacing w:line="360" w:lineRule="auto"/>
+        <w:jc w:val="both"/>
+        <w:rPr>
+          <w:rFonts w:ascii="Times New Roman" w:hAnsi="Times New Roman" w:cs="Times New Roman"/>
+        </w:rPr>
+      </w:pPr>
+      <w:r>
+        <w:rPr>
+          <w:rFonts w:ascii="Times New Roman" w:hAnsi="Times New Roman" w:cs="Times New Roman"/>
+        </w:rPr>
+        <w:t xml:space="preserve">Frankfurter Rundschau. (2021). </w:t>
       </w:r>
       <w:r>
         <w:rPr>
@@ -769,27 +1112,32 @@
           <w:i/>
           <w:iCs/>
         </w:rPr>
-        <w:t>Energiepreise: Hohe Steigerungen auf allen Wirtschaftsstufen</w:t>
-      </w:r>
-      <w:r>
-        <w:rPr>
-          <w:rFonts w:ascii="Times New Roman" w:hAnsi="Times New Roman" w:cs="Times New Roman"/>
-        </w:rPr>
-        <w:t>. Abgerufen von https://www.destatis.de/DE/Presse/Pressemitteilungen/2022/03/PD22_N016_61.html</w:t>
-      </w:r>
-    </w:p>
-    <w:p>
-      <w:pPr>
-        <w:spacing w:line="360" w:lineRule="auto"/>
-        <w:rPr>
-          <w:rFonts w:ascii="Times New Roman" w:hAnsi="Times New Roman" w:cs="Times New Roman"/>
-        </w:rPr>
-      </w:pPr>
-      <w:r>
-        <w:rPr>
-          <w:rFonts w:ascii="Times New Roman" w:hAnsi="Times New Roman" w:cs="Times New Roman"/>
-        </w:rPr>
-        <w:t xml:space="preserve">T-Online. (2021). </w:t>
+        <w:t>Armin Laschet lacht: Mit Flut-Besuchen wollte sein Team das Image retten</w:t>
+      </w:r>
+      <w:r>
+        <w:rPr>
+          <w:rFonts w:ascii="Times New Roman" w:hAnsi="Times New Roman" w:cs="Times New Roman"/>
+        </w:rPr>
+        <w:t>. Verfügbar unter: https://www.fr.de/politik/armin-laschet-lacht-lacher-lachen-cdu-flut-hochwasser-wahlkampf-bundestagswahl-2021-91421231.html</w:t>
+      </w:r>
+    </w:p>
+    <w:p>
+      <w:pPr>
+        <w:numPr>
+          <w:ilvl w:val="0"/>
+          <w:numId w:val="11"/>
+        </w:numPr>
+        <w:spacing w:line="360" w:lineRule="auto"/>
+        <w:jc w:val="both"/>
+        <w:rPr>
+          <w:rFonts w:ascii="Times New Roman" w:hAnsi="Times New Roman" w:cs="Times New Roman"/>
+        </w:rPr>
+      </w:pPr>
+      <w:r>
+        <w:rPr>
+          <w:rFonts w:ascii="Times New Roman" w:hAnsi="Times New Roman" w:cs="Times New Roman"/>
+        </w:rPr>
+        <w:t xml:space="preserve">Statistisches Bundesamt. (2022). </w:t>
       </w:r>
       <w:r>
         <w:rPr>
@@ -797,488 +1145,170 @@
           <w:i/>
           <w:iCs/>
         </w:rPr>
-        <w:t xml:space="preserve">Plagiatsvorwürfe gegen Grünen-Chefin Annalena </w:t>
-      </w:r>
-      <w:proofErr w:type="spellStart"/>
+        <w:t>Energiepreise: Hohe Steigerungen auf allen Wirtschaftsstufen</w:t>
+      </w:r>
+      <w:r>
+        <w:rPr>
+          <w:rFonts w:ascii="Times New Roman" w:hAnsi="Times New Roman" w:cs="Times New Roman"/>
+        </w:rPr>
+        <w:t>. Verfügbar unter: https://www.destatis.de/DE/Presse/Pressemitteilungen/2022/03/PD22_N016_61.html</w:t>
+      </w:r>
+    </w:p>
+    <w:p>
+      <w:pPr>
+        <w:numPr>
+          <w:ilvl w:val="0"/>
+          <w:numId w:val="11"/>
+        </w:numPr>
+        <w:spacing w:line="360" w:lineRule="auto"/>
+        <w:jc w:val="both"/>
+        <w:rPr>
+          <w:rFonts w:ascii="Times New Roman" w:hAnsi="Times New Roman" w:cs="Times New Roman"/>
+        </w:rPr>
+      </w:pPr>
+      <w:r>
+        <w:rPr>
+          <w:rFonts w:ascii="Times New Roman" w:hAnsi="Times New Roman" w:cs="Times New Roman"/>
+        </w:rPr>
+        <w:t xml:space="preserve">ZDF. (2023). </w:t>
+      </w:r>
       <w:r>
         <w:rPr>
           <w:rFonts w:ascii="Times New Roman" w:hAnsi="Times New Roman" w:cs="Times New Roman"/>
           <w:i/>
           <w:iCs/>
         </w:rPr>
-        <w:t>Baerbock</w:t>
-      </w:r>
-      <w:proofErr w:type="spellEnd"/>
-      <w:r>
-        <w:rPr>
-          <w:rFonts w:ascii="Times New Roman" w:hAnsi="Times New Roman" w:cs="Times New Roman"/>
-          <w:i/>
-          <w:iCs/>
-        </w:rPr>
-        <w:t xml:space="preserve">: Was ist wirklich </w:t>
-      </w:r>
-      <w:proofErr w:type="gramStart"/>
-      <w:r>
-        <w:rPr>
-          <w:rFonts w:ascii="Times New Roman" w:hAnsi="Times New Roman" w:cs="Times New Roman"/>
-          <w:i/>
-          <w:iCs/>
-        </w:rPr>
-        <w:t>dran?</w:t>
-      </w:r>
-      <w:r>
-        <w:rPr>
-          <w:rFonts w:ascii="Times New Roman" w:hAnsi="Times New Roman" w:cs="Times New Roman"/>
-        </w:rPr>
-        <w:t>.</w:t>
-      </w:r>
-      <w:proofErr w:type="gramEnd"/>
-      <w:r>
-        <w:rPr>
-          <w:rFonts w:ascii="Times New Roman" w:hAnsi="Times New Roman" w:cs="Times New Roman"/>
-        </w:rPr>
-        <w:t xml:space="preserve"> Abgerufen von https://www.t-online.de/nachrichten/deutschland/bundestagswahl/id_90359980/plagiatsvorwuerfe-gegen-gruenen-chefin-annalena-baerbock-was-ist-wirklich-dran-.html</w:t>
-      </w:r>
-    </w:p>
-    <w:p>
-      <w:pPr>
-        <w:spacing w:line="360" w:lineRule="auto"/>
-        <w:rPr>
-          <w:rFonts w:ascii="Times New Roman" w:hAnsi="Times New Roman" w:cs="Times New Roman"/>
-        </w:rPr>
-      </w:pPr>
-      <w:r>
-        <w:rPr>
-          <w:rFonts w:ascii="Times New Roman" w:hAnsi="Times New Roman" w:cs="Times New Roman"/>
-        </w:rPr>
-        <w:lastRenderedPageBreak/>
-        <w:t xml:space="preserve">ZDF. (2023). </w:t>
-      </w:r>
-      <w:r>
-        <w:rPr>
-          <w:rFonts w:ascii="Times New Roman" w:hAnsi="Times New Roman" w:cs="Times New Roman"/>
-          <w:i/>
-          <w:iCs/>
-        </w:rPr>
         <w:t>Chronologie: Der lange Weg zum Heizungsgesetz</w:t>
       </w:r>
       <w:r>
         <w:rPr>
           <w:rFonts w:ascii="Times New Roman" w:hAnsi="Times New Roman" w:cs="Times New Roman"/>
         </w:rPr>
-        <w:t>. Abgerufen von https://www.zdf.de/nachrichten/politik/heizungsgesetz-chronologie-ampel-koalition-einigung-100.html</w:t>
-      </w:r>
-    </w:p>
-    <w:p>
-      <w:pPr>
-        <w:spacing w:line="360" w:lineRule="auto"/>
-        <w:jc w:val="both"/>
-        <w:rPr>
-          <w:rFonts w:ascii="Times New Roman" w:hAnsi="Times New Roman" w:cs="Times New Roman"/>
-        </w:rPr>
-      </w:pPr>
-    </w:p>
-    <w:p>
-      <w:pPr>
-        <w:spacing w:line="360" w:lineRule="auto"/>
-        <w:rPr>
-          <w:rFonts w:ascii="Times New Roman" w:hAnsi="Times New Roman" w:cs="Times New Roman"/>
-        </w:rPr>
-      </w:pPr>
-      <w:r>
-        <w:rPr>
-          <w:rFonts w:ascii="Times New Roman" w:hAnsi="Times New Roman" w:cs="Times New Roman"/>
-          <w:b/>
-          <w:bCs/>
-        </w:rPr>
-        <w:t>Anhang: Ereignisse und zugehörige Quellen</w:t>
+        <w:t>. Verfügbar unter: https://www.zdf.de/nachrichten/politik/heizungsgesetz-chronologie-ampel-koalition-einigung-100.html</w:t>
+      </w:r>
+    </w:p>
+    <w:p>
+      <w:pPr>
+        <w:spacing w:line="360" w:lineRule="auto"/>
+        <w:jc w:val="both"/>
+        <w:rPr>
+          <w:rFonts w:ascii="Times New Roman" w:hAnsi="Times New Roman" w:cs="Times New Roman"/>
+          <w:b/>
+          <w:bCs/>
+        </w:rPr>
+      </w:pPr>
+      <w:r>
+        <w:rPr>
+          <w:rFonts w:ascii="Times New Roman" w:hAnsi="Times New Roman" w:cs="Times New Roman"/>
+          <w:b/>
+          <w:bCs/>
+        </w:rPr>
+        <w:t>Anhang</w:t>
+      </w:r>
+    </w:p>
+    <w:p>
+      <w:pPr>
+        <w:spacing w:line="360" w:lineRule="auto"/>
+        <w:jc w:val="both"/>
+        <w:rPr>
+          <w:rFonts w:ascii="Times New Roman" w:hAnsi="Times New Roman" w:cs="Times New Roman"/>
+        </w:rPr>
+      </w:pPr>
+      <w:r>
+        <w:rPr>
+          <w:rFonts w:ascii="Times New Roman" w:hAnsi="Times New Roman" w:cs="Times New Roman"/>
+          <w:b/>
+          <w:bCs/>
+        </w:rPr>
+        <w:t>Ereignisse und Quellen</w:t>
+      </w:r>
+      <w:r>
+        <w:rPr>
+          <w:rFonts w:ascii="Times New Roman" w:hAnsi="Times New Roman" w:cs="Times New Roman"/>
+        </w:rPr>
+        <w:t>:</w:t>
       </w:r>
     </w:p>
     <w:p>
       <w:pPr>
         <w:numPr>
           <w:ilvl w:val="0"/>
-          <w:numId w:val="3"/>
+          <w:numId w:val="12"/>
         </w:numPr>
         <w:spacing w:line="360" w:lineRule="auto"/>
-        <w:rPr>
-          <w:rFonts w:ascii="Times New Roman" w:hAnsi="Times New Roman" w:cs="Times New Roman"/>
-        </w:rPr>
-      </w:pPr>
-      <w:r>
-        <w:rPr>
-          <w:rFonts w:ascii="Times New Roman" w:hAnsi="Times New Roman" w:cs="Times New Roman"/>
-        </w:rPr>
-        <w:t>Armin Laschets Lacher im Flutgebiet (Juli 2021)</w:t>
-      </w:r>
-      <w:r>
-        <w:rPr>
-          <w:rFonts w:ascii="Times New Roman" w:hAnsi="Times New Roman" w:cs="Times New Roman"/>
-        </w:rPr>
-        <w:br/>
-        <w:t>Frankfurter Rundschau. (2021). Armin Laschet lacht: Mit Flut-Besuchen wollte sein Team das Image retten. Abgerufen von https://www.fr.de/politik/armin-laschet-lacht-lacher-lachen-cdu-flut-hochwasser-wahlkampf-bundestagswahl-2021-91421231.html</w:t>
+        <w:jc w:val="both"/>
+        <w:rPr>
+          <w:rFonts w:ascii="Times New Roman" w:hAnsi="Times New Roman" w:cs="Times New Roman"/>
+        </w:rPr>
+      </w:pPr>
+      <w:r>
+        <w:rPr>
+          <w:rFonts w:ascii="Times New Roman" w:hAnsi="Times New Roman" w:cs="Times New Roman"/>
+        </w:rPr>
+        <w:t>Europawahl 2024: ZDF (2024)</w:t>
       </w:r>
     </w:p>
     <w:p>
       <w:pPr>
         <w:numPr>
           <w:ilvl w:val="0"/>
-          <w:numId w:val="3"/>
+          <w:numId w:val="12"/>
         </w:numPr>
         <w:spacing w:line="360" w:lineRule="auto"/>
-        <w:rPr>
-          <w:rFonts w:ascii="Times New Roman" w:hAnsi="Times New Roman" w:cs="Times New Roman"/>
-        </w:rPr>
-      </w:pPr>
-      <w:r>
-        <w:rPr>
-          <w:rFonts w:ascii="Times New Roman" w:hAnsi="Times New Roman" w:cs="Times New Roman"/>
-        </w:rPr>
-        <w:t xml:space="preserve">Plagiatsvorwürfe gegen Annalena </w:t>
-      </w:r>
-      <w:proofErr w:type="spellStart"/>
-      <w:r>
-        <w:rPr>
-          <w:rFonts w:ascii="Times New Roman" w:hAnsi="Times New Roman" w:cs="Times New Roman"/>
-        </w:rPr>
-        <w:t>Baerbock</w:t>
-      </w:r>
-      <w:proofErr w:type="spellEnd"/>
-      <w:r>
-        <w:rPr>
-          <w:rFonts w:ascii="Times New Roman" w:hAnsi="Times New Roman" w:cs="Times New Roman"/>
-        </w:rPr>
-        <w:t xml:space="preserve"> (Mai 2021)</w:t>
-      </w:r>
-      <w:r>
-        <w:rPr>
-          <w:rFonts w:ascii="Times New Roman" w:hAnsi="Times New Roman" w:cs="Times New Roman"/>
-        </w:rPr>
-        <w:br/>
-        <w:t xml:space="preserve">T-Online. (2021). Plagiatsvorwürfe gegen Grünen-Chefin Annalena </w:t>
-      </w:r>
-      <w:proofErr w:type="spellStart"/>
-      <w:r>
-        <w:rPr>
-          <w:rFonts w:ascii="Times New Roman" w:hAnsi="Times New Roman" w:cs="Times New Roman"/>
-        </w:rPr>
-        <w:t>Baerbock</w:t>
-      </w:r>
-      <w:proofErr w:type="spellEnd"/>
-      <w:r>
-        <w:rPr>
-          <w:rFonts w:ascii="Times New Roman" w:hAnsi="Times New Roman" w:cs="Times New Roman"/>
-        </w:rPr>
-        <w:t>: Was ist wirklich dran? Abgerufen von https://www.t-online.de/nachrichten/deutschland/bundestagswahl/id_90359980/plagiatsvorwuerfe-gegen-gruenen-chefin-annalena-baerbock-was-ist-wirklich-dran-.html</w:t>
+        <w:jc w:val="both"/>
+        <w:rPr>
+          <w:rFonts w:ascii="Times New Roman" w:hAnsi="Times New Roman" w:cs="Times New Roman"/>
+        </w:rPr>
+      </w:pPr>
+      <w:r>
+        <w:rPr>
+          <w:rFonts w:ascii="Times New Roman" w:hAnsi="Times New Roman" w:cs="Times New Roman"/>
+        </w:rPr>
+        <w:t>Bruch der Ampel-Koalition: Deutsche Welle (2024)</w:t>
       </w:r>
     </w:p>
     <w:p>
       <w:pPr>
         <w:numPr>
           <w:ilvl w:val="0"/>
-          <w:numId w:val="3"/>
+          <w:numId w:val="12"/>
         </w:numPr>
         <w:spacing w:line="360" w:lineRule="auto"/>
-        <w:rPr>
-          <w:rFonts w:ascii="Times New Roman" w:hAnsi="Times New Roman" w:cs="Times New Roman"/>
-        </w:rPr>
-      </w:pPr>
-      <w:r>
-        <w:rPr>
-          <w:rFonts w:ascii="Times New Roman" w:hAnsi="Times New Roman" w:cs="Times New Roman"/>
-        </w:rPr>
-        <w:t>Russland-Ukraine Krieg (Beginn Februar 2022)</w:t>
-      </w:r>
-      <w:r>
-        <w:rPr>
-          <w:rFonts w:ascii="Times New Roman" w:hAnsi="Times New Roman" w:cs="Times New Roman"/>
-        </w:rPr>
-        <w:br/>
-        <w:t>Bild. (2022). Ukraine-Krieg: Die aktuelle Lage im Live-Ticker. Abgerufen von https://www.bild.de/politik/ausland/politik-ausland/ukraine-krieg-die-aktuelle-lage-im-live-ticker-83726300.bild.html</w:t>
+        <w:jc w:val="both"/>
+        <w:rPr>
+          <w:rFonts w:ascii="Times New Roman" w:hAnsi="Times New Roman" w:cs="Times New Roman"/>
+        </w:rPr>
+      </w:pPr>
+      <w:r>
+        <w:rPr>
+          <w:rFonts w:ascii="Times New Roman" w:hAnsi="Times New Roman" w:cs="Times New Roman"/>
+        </w:rPr>
+        <w:t>Bundestagswahl 2021: Frankfurter Rundschau (2021)</w:t>
       </w:r>
     </w:p>
     <w:p>
       <w:pPr>
         <w:numPr>
           <w:ilvl w:val="0"/>
-          <w:numId w:val="3"/>
+          <w:numId w:val="12"/>
         </w:numPr>
         <w:spacing w:line="360" w:lineRule="auto"/>
-        <w:rPr>
-          <w:rFonts w:ascii="Times New Roman" w:hAnsi="Times New Roman" w:cs="Times New Roman"/>
-        </w:rPr>
-      </w:pPr>
-      <w:r>
-        <w:rPr>
-          <w:rFonts w:ascii="Times New Roman" w:hAnsi="Times New Roman" w:cs="Times New Roman"/>
-        </w:rPr>
-        <w:t>Friedrich Merz' Besuch in der Ukraine (Mai 2022)</w:t>
-      </w:r>
-      <w:r>
-        <w:rPr>
-          <w:rFonts w:ascii="Times New Roman" w:hAnsi="Times New Roman" w:cs="Times New Roman"/>
-        </w:rPr>
-        <w:br/>
-        <w:t>ZDF. (2022). Friedrich Merz besucht Kiew: Solidarität mit der Ukraine. Abgerufen von https://www.zdf.de/nachrichten/politik/ausland/ukraine-merz-kiew-reise-100.html</w:t>
-      </w:r>
-    </w:p>
-    <w:p>
-      <w:pPr>
-        <w:numPr>
-          <w:ilvl w:val="0"/>
-          <w:numId w:val="3"/>
-        </w:numPr>
-        <w:spacing w:line="360" w:lineRule="auto"/>
-        <w:rPr>
-          <w:rFonts w:ascii="Times New Roman" w:hAnsi="Times New Roman" w:cs="Times New Roman"/>
-        </w:rPr>
-      </w:pPr>
-      <w:r>
-        <w:rPr>
-          <w:rFonts w:ascii="Times New Roman" w:hAnsi="Times New Roman" w:cs="Times New Roman"/>
-        </w:rPr>
-        <w:t>Beginn der Energiekrise in Deutschland (August 2022)</w:t>
-      </w:r>
-      <w:r>
-        <w:rPr>
-          <w:rFonts w:ascii="Times New Roman" w:hAnsi="Times New Roman" w:cs="Times New Roman"/>
-        </w:rPr>
-        <w:br/>
-        <w:t>Statista. (2022). Statistiken zur Energiekrise in Deutschland. Abgerufen von https://de.statista.com/themen/9792/kennzahlen-zur-energiekrise-in-deutschland/</w:t>
-      </w:r>
-    </w:p>
-    <w:p>
-      <w:pPr>
-        <w:numPr>
-          <w:ilvl w:val="0"/>
-          <w:numId w:val="3"/>
-        </w:numPr>
-        <w:spacing w:line="360" w:lineRule="auto"/>
-        <w:rPr>
-          <w:rFonts w:ascii="Times New Roman" w:hAnsi="Times New Roman" w:cs="Times New Roman"/>
-        </w:rPr>
-      </w:pPr>
-      <w:r>
-        <w:rPr>
-          <w:rFonts w:ascii="Times New Roman" w:hAnsi="Times New Roman" w:cs="Times New Roman"/>
-        </w:rPr>
-        <w:t>Heizungsstreit in Deutschland (April 2023)</w:t>
-      </w:r>
-      <w:r>
-        <w:rPr>
-          <w:rFonts w:ascii="Times New Roman" w:hAnsi="Times New Roman" w:cs="Times New Roman"/>
-        </w:rPr>
-        <w:br/>
-        <w:t>Deutscher Bundestag. (2023). Heftiger Streit über Pläne der Regierung zum Heizungstausch. Abgerufen von https://www.bundestag.de/dokumente/textarchiv/2023/kw16-de-gasheizung-943378</w:t>
-      </w:r>
-    </w:p>
-    <w:p>
-      <w:pPr>
-        <w:numPr>
-          <w:ilvl w:val="0"/>
-          <w:numId w:val="3"/>
-        </w:numPr>
-        <w:spacing w:line="360" w:lineRule="auto"/>
-        <w:rPr>
-          <w:rFonts w:ascii="Times New Roman" w:hAnsi="Times New Roman" w:cs="Times New Roman"/>
-        </w:rPr>
-      </w:pPr>
-      <w:r>
-        <w:rPr>
-          <w:rFonts w:ascii="Times New Roman" w:hAnsi="Times New Roman" w:cs="Times New Roman"/>
-        </w:rPr>
-        <w:t>Ende der Corona-Schutzmaßnahmen in Deutschland (April 2023)</w:t>
-      </w:r>
-      <w:r>
-        <w:rPr>
-          <w:rFonts w:ascii="Times New Roman" w:hAnsi="Times New Roman" w:cs="Times New Roman"/>
-        </w:rPr>
-        <w:br/>
-        <w:t xml:space="preserve">Bundesregierung. (2023). Corona-Maßnahmen enden am 7. April 2023. Abgerufen </w:t>
-      </w:r>
-      <w:r>
-        <w:rPr>
-          <w:rFonts w:ascii="Times New Roman" w:hAnsi="Times New Roman" w:cs="Times New Roman"/>
-        </w:rPr>
-        <w:lastRenderedPageBreak/>
-        <w:t>von https://www.bundesregierung.de/breg-de/aktuelles/ende-corona-massnahmen-2068856</w:t>
-      </w:r>
-    </w:p>
-    <w:p>
-      <w:pPr>
-        <w:numPr>
-          <w:ilvl w:val="0"/>
-          <w:numId w:val="3"/>
-        </w:numPr>
-        <w:spacing w:line="360" w:lineRule="auto"/>
-        <w:rPr>
-          <w:rFonts w:ascii="Times New Roman" w:hAnsi="Times New Roman" w:cs="Times New Roman"/>
-        </w:rPr>
-      </w:pPr>
-      <w:r>
-        <w:rPr>
-          <w:rFonts w:ascii="Times New Roman" w:hAnsi="Times New Roman" w:cs="Times New Roman"/>
-        </w:rPr>
-        <w:t>Flüchtlingskrise in Deutschland (Juli 2023)</w:t>
-      </w:r>
-      <w:r>
-        <w:rPr>
-          <w:rFonts w:ascii="Times New Roman" w:hAnsi="Times New Roman" w:cs="Times New Roman"/>
-        </w:rPr>
-        <w:br/>
-        <w:t>Bundeszentrale für politische Bildung. (2023). Migrationspolitik – Juli 2023. Abgerufen von https://www.bpb.de/themen/migration-integration/monatsrueckblick/539369/migrationspolitik-juli-2023/</w:t>
-      </w:r>
-    </w:p>
-    <w:p>
-      <w:pPr>
-        <w:numPr>
-          <w:ilvl w:val="0"/>
-          <w:numId w:val="3"/>
-        </w:numPr>
-        <w:spacing w:line="360" w:lineRule="auto"/>
-        <w:rPr>
-          <w:rFonts w:ascii="Times New Roman" w:hAnsi="Times New Roman" w:cs="Times New Roman"/>
-        </w:rPr>
-      </w:pPr>
-      <w:r>
-        <w:rPr>
-          <w:rFonts w:ascii="Times New Roman" w:hAnsi="Times New Roman" w:cs="Times New Roman"/>
-        </w:rPr>
-        <w:t>Migrationsgipfel in Deutschland (September 2023)</w:t>
-      </w:r>
-      <w:r>
-        <w:rPr>
-          <w:rFonts w:ascii="Times New Roman" w:hAnsi="Times New Roman" w:cs="Times New Roman"/>
-        </w:rPr>
-        <w:br/>
-        <w:t>Deutsche Welle. (2023). Bewegung in der deutschen Migrationsdebatte. Abgerufen von https://www.dw.com/de/bewegung-in-der-deutschen-migrationsdebatte/a-66908004</w:t>
-      </w:r>
-    </w:p>
-    <w:p>
-      <w:pPr>
-        <w:numPr>
-          <w:ilvl w:val="0"/>
-          <w:numId w:val="3"/>
-        </w:numPr>
-        <w:spacing w:line="360" w:lineRule="auto"/>
-        <w:rPr>
-          <w:rFonts w:ascii="Times New Roman" w:hAnsi="Times New Roman" w:cs="Times New Roman"/>
-        </w:rPr>
-      </w:pPr>
-      <w:r>
-        <w:rPr>
-          <w:rFonts w:ascii="Times New Roman" w:hAnsi="Times New Roman" w:cs="Times New Roman"/>
-        </w:rPr>
-        <w:t>Landesweite Bauernproteste in Deutschland (Januar 2024)</w:t>
-      </w:r>
-      <w:r>
-        <w:rPr>
-          <w:rFonts w:ascii="Times New Roman" w:hAnsi="Times New Roman" w:cs="Times New Roman"/>
-        </w:rPr>
-        <w:br/>
-        <w:t>Deutscher Bauernverband. (2024). Landwirtschaft und Transportgewerbe demonstrieren gemeinsam. Abgerufen von https://www.bauernverband.de/presse-medien/pressemitteilungen/pressemitteilung/landwirtschaft-und-transportgewerbe-demonstrieren-gemeinsam-ab-8-januar</w:t>
-      </w:r>
-    </w:p>
-    <w:p>
-      <w:pPr>
-        <w:numPr>
-          <w:ilvl w:val="0"/>
-          <w:numId w:val="3"/>
-        </w:numPr>
-        <w:spacing w:line="360" w:lineRule="auto"/>
-        <w:rPr>
-          <w:rFonts w:ascii="Times New Roman" w:hAnsi="Times New Roman" w:cs="Times New Roman"/>
-        </w:rPr>
-      </w:pPr>
-      <w:r>
-        <w:rPr>
-          <w:rFonts w:ascii="Times New Roman" w:hAnsi="Times New Roman" w:cs="Times New Roman"/>
-        </w:rPr>
-        <w:t>Europawahlen (Mai 2024)</w:t>
-      </w:r>
-      <w:r>
-        <w:rPr>
-          <w:rFonts w:ascii="Times New Roman" w:hAnsi="Times New Roman" w:cs="Times New Roman"/>
-        </w:rPr>
-        <w:br/>
-        <w:t xml:space="preserve">Wikipedia. (2024). Europawahl 2024. Abgerufen von </w:t>
-      </w:r>
-      <w:hyperlink r:id="rId5" w:tgtFrame="_new" w:history="1">
-        <w:r>
-          <w:rPr>
-            <w:rStyle w:val="Hyperlink"/>
-            <w:rFonts w:ascii="Times New Roman" w:hAnsi="Times New Roman" w:cs="Times New Roman"/>
-          </w:rPr>
-          <w:t>https://de.wikipedia.org/wiki/Europawahl_2024</w:t>
-        </w:r>
-      </w:hyperlink>
-    </w:p>
-    <w:p>
-      <w:pPr>
-        <w:numPr>
-          <w:ilvl w:val="0"/>
-          <w:numId w:val="3"/>
-        </w:numPr>
-        <w:spacing w:line="360" w:lineRule="auto"/>
-        <w:rPr>
-          <w:rFonts w:ascii="Times New Roman" w:hAnsi="Times New Roman" w:cs="Times New Roman"/>
-        </w:rPr>
-      </w:pPr>
-      <w:r>
-        <w:rPr>
-          <w:rFonts w:ascii="Times New Roman" w:hAnsi="Times New Roman" w:cs="Times New Roman"/>
-        </w:rPr>
-        <w:t>Landtagswahlen in Brandenburg (September 2024)</w:t>
-      </w:r>
-      <w:r>
-        <w:rPr>
-          <w:rFonts w:ascii="Times New Roman" w:hAnsi="Times New Roman" w:cs="Times New Roman"/>
-        </w:rPr>
-        <w:br/>
-        <w:t xml:space="preserve">Wikipedia. (2024). Landtagswahl in Brandenburg 2024. Abgerufen von </w:t>
-      </w:r>
-      <w:hyperlink r:id="rId6" w:tgtFrame="_new" w:history="1">
-        <w:r>
-          <w:rPr>
-            <w:rStyle w:val="Hyperlink"/>
-            <w:rFonts w:ascii="Times New Roman" w:hAnsi="Times New Roman" w:cs="Times New Roman"/>
-          </w:rPr>
-          <w:t>https://de.wikipedia.org/wiki/Landtagswahl_in_Brandenburg_2024</w:t>
-        </w:r>
-      </w:hyperlink>
-    </w:p>
-    <w:p>
-      <w:pPr>
-        <w:numPr>
-          <w:ilvl w:val="0"/>
-          <w:numId w:val="3"/>
-        </w:numPr>
-        <w:spacing w:line="360" w:lineRule="auto"/>
-        <w:rPr>
-          <w:rFonts w:ascii="Times New Roman" w:hAnsi="Times New Roman" w:cs="Times New Roman"/>
-        </w:rPr>
-      </w:pPr>
-      <w:r>
-        <w:rPr>
-          <w:rFonts w:ascii="Times New Roman" w:hAnsi="Times New Roman" w:cs="Times New Roman"/>
-        </w:rPr>
-        <w:t>Bruch der Ampelkoalition in Deutschland (November 2024)</w:t>
-      </w:r>
-      <w:r>
-        <w:rPr>
-          <w:rFonts w:ascii="Times New Roman" w:hAnsi="Times New Roman" w:cs="Times New Roman"/>
-        </w:rPr>
-        <w:br/>
-        <w:t>Deutsche Welle. (2024). Warum Deutschlands Ampelkoalition zerbrochen ist. Abgerufen von https://www.dw.com/de/deutschland-regierung-ampelkoalition-olaf-scholz-christian-lindner-fdp-spd-gr%C3%BCne/a-70717075</w:t>
-      </w:r>
-    </w:p>
-    <w:p>
-      <w:pPr>
-        <w:spacing w:line="360" w:lineRule="auto"/>
-        <w:jc w:val="both"/>
-        <w:rPr>
-          <w:rFonts w:ascii="Times New Roman" w:hAnsi="Times New Roman" w:cs="Times New Roman"/>
-        </w:rPr>
+        <w:jc w:val="both"/>
+        <w:rPr>
+          <w:rFonts w:ascii="Times New Roman" w:hAnsi="Times New Roman" w:cs="Times New Roman"/>
+        </w:rPr>
+      </w:pPr>
+      <w:r>
+        <w:rPr>
+          <w:rFonts w:ascii="Times New Roman" w:hAnsi="Times New Roman" w:cs="Times New Roman"/>
+        </w:rPr>
+        <w:t>Heizungsstreit: ZDF (2023)</w:t>
+      </w:r>
+    </w:p>
+    <w:p>
+      <w:pPr>
+        <w:spacing w:line="360" w:lineRule="auto"/>
+        <w:jc w:val="both"/>
       </w:pPr>
     </w:p>
     <w:sectPr>
@@ -1294,6 +1324,453 @@
 <file path=word/numbering.xml><?xml version="1.0" encoding="utf-8"?>
 <w:numbering xmlns:wpc="http://schemas.microsoft.com/office/word/2010/wordprocessingCanvas" xmlns:cx="http://schemas.microsoft.com/office/drawing/2014/chartex" xmlns:cx1="http://schemas.microsoft.com/office/drawing/2015/9/8/chartex" xmlns:cx2="http://schemas.microsoft.com/office/drawing/2015/10/21/chartex" xmlns:cx3="http://schemas.microsoft.com/office/drawing/2016/5/9/chartex" xmlns:cx4="http://schemas.microsoft.com/office/drawing/2016/5/10/chartex" xmlns:cx5="http://schemas.microsoft.com/office/drawing/2016/5/11/chartex" xmlns:cx6="http://schemas.microsoft.com/office/drawing/2016/5/12/chartex" xmlns:cx7="http://schemas.microsoft.com/office/drawing/2016/5/13/chartex" xmlns:cx8="http://schemas.microsoft.com/office/drawing/2016/5/14/chartex" xmlns:mc="http://schemas.openxmlformats.org/markup-compatibility/2006" xmlns:aink="http://schemas.microsoft.com/office/drawing/2016/ink" xmlns:am3d="http://schemas.microsoft.com/office/drawing/2017/model3d" xmlns:o="urn:schemas-microsoft-com:office:office" xmlns:oel="http://schemas.microsoft.com/office/2019/extlst" xmlns:r="http://schemas.openxmlformats.org/officeDocument/2006/relationships" xmlns:m="http://schemas.openxmlformats.org/officeDocument/2006/math" xmlns:v="urn:schemas-microsoft-com:vml" xmlns:wp14="http://schemas.microsoft.com/office/word/2010/wordprocessingDrawing" xmlns:wp="http://schemas.openxmlformats.org/drawingml/2006/wordprocessingDrawing" xmlns:w10="urn:schemas-microsoft-com:office:word" xmlns:w="http://schemas.openxmlformats.org/wordprocessingml/2006/main" xmlns:w14="http://schemas.microsoft.com/office/word/2010/wordml" xmlns:w15="http://schemas.microsoft.com/office/word/2012/wordml" xmlns:w16cex="http://schemas.microsoft.com/office/word/2018/wordml/cex" xmlns:w16cid="http://schemas.microsoft.com/office/word/2016/wordml/cid" xmlns:w16="http://schemas.microsoft.com/office/word/2018/wordml" xmlns:w16du="http://schemas.microsoft.com/office/word/2023/wordml/word16du" xmlns:w16sdtdh="http://schemas.microsoft.com/office/word/2020/wordml/sdtdatahash" xmlns:w16sdtfl="http://schemas.microsoft.com/office/word/2024/wordml/sdtformatlock" xmlns:w16se="http://schemas.microsoft.com/office/word/2015/wordml/symex" xmlns:wpg="http://schemas.microsoft.com/office/word/2010/wordprocessingGroup" xmlns:wpi="http://schemas.microsoft.com/office/word/2010/wordprocessingInk" xmlns:wne="http://schemas.microsoft.com/office/word/2006/wordml" xmlns:wps="http://schemas.microsoft.com/office/word/2010/wordprocessingShape" mc:Ignorable="w14 w15 w16se w16cid w16 w16cex w16sdtdh w16sdtfl w16du wp14">
   <w:abstractNum w:abstractNumId="0" w15:restartNumberingAfterBreak="0">
+    <w:nsid w:val="012F0B26"/>
+    <w:multiLevelType w:val="multilevel"/>
+    <w:tmpl w:val="D17E810C"/>
+    <w:lvl w:ilvl="0">
+      <w:start w:val="1"/>
+      <w:numFmt w:val="bullet"/>
+      <w:lvlText w:val=""/>
+      <w:lvlJc w:val="left"/>
+      <w:pPr>
+        <w:tabs>
+          <w:tab w:val="num" w:pos="720"/>
+        </w:tabs>
+        <w:ind w:left="720" w:hanging="360"/>
+      </w:pPr>
+      <w:rPr>
+        <w:rFonts w:ascii="Symbol" w:hAnsi="Symbol" w:hint="default"/>
+        <w:sz w:val="20"/>
+      </w:rPr>
+    </w:lvl>
+    <w:lvl w:ilvl="1" w:tentative="1">
+      <w:start w:val="1"/>
+      <w:numFmt w:val="bullet"/>
+      <w:lvlText w:val="o"/>
+      <w:lvlJc w:val="left"/>
+      <w:pPr>
+        <w:tabs>
+          <w:tab w:val="num" w:pos="1440"/>
+        </w:tabs>
+        <w:ind w:left="1440" w:hanging="360"/>
+      </w:pPr>
+      <w:rPr>
+        <w:rFonts w:ascii="Courier New" w:hAnsi="Courier New" w:hint="default"/>
+        <w:sz w:val="20"/>
+      </w:rPr>
+    </w:lvl>
+    <w:lvl w:ilvl="2" w:tentative="1">
+      <w:start w:val="1"/>
+      <w:numFmt w:val="bullet"/>
+      <w:lvlText w:val=""/>
+      <w:lvlJc w:val="left"/>
+      <w:pPr>
+        <w:tabs>
+          <w:tab w:val="num" w:pos="2160"/>
+        </w:tabs>
+        <w:ind w:left="2160" w:hanging="360"/>
+      </w:pPr>
+      <w:rPr>
+        <w:rFonts w:ascii="Wingdings" w:hAnsi="Wingdings" w:hint="default"/>
+        <w:sz w:val="20"/>
+      </w:rPr>
+    </w:lvl>
+    <w:lvl w:ilvl="3" w:tentative="1">
+      <w:start w:val="1"/>
+      <w:numFmt w:val="bullet"/>
+      <w:lvlText w:val=""/>
+      <w:lvlJc w:val="left"/>
+      <w:pPr>
+        <w:tabs>
+          <w:tab w:val="num" w:pos="2880"/>
+        </w:tabs>
+        <w:ind w:left="2880" w:hanging="360"/>
+      </w:pPr>
+      <w:rPr>
+        <w:rFonts w:ascii="Wingdings" w:hAnsi="Wingdings" w:hint="default"/>
+        <w:sz w:val="20"/>
+      </w:rPr>
+    </w:lvl>
+    <w:lvl w:ilvl="4" w:tentative="1">
+      <w:start w:val="1"/>
+      <w:numFmt w:val="bullet"/>
+      <w:lvlText w:val=""/>
+      <w:lvlJc w:val="left"/>
+      <w:pPr>
+        <w:tabs>
+          <w:tab w:val="num" w:pos="3600"/>
+        </w:tabs>
+        <w:ind w:left="3600" w:hanging="360"/>
+      </w:pPr>
+      <w:rPr>
+        <w:rFonts w:ascii="Wingdings" w:hAnsi="Wingdings" w:hint="default"/>
+        <w:sz w:val="20"/>
+      </w:rPr>
+    </w:lvl>
+    <w:lvl w:ilvl="5" w:tentative="1">
+      <w:start w:val="1"/>
+      <w:numFmt w:val="bullet"/>
+      <w:lvlText w:val=""/>
+      <w:lvlJc w:val="left"/>
+      <w:pPr>
+        <w:tabs>
+          <w:tab w:val="num" w:pos="4320"/>
+        </w:tabs>
+        <w:ind w:left="4320" w:hanging="360"/>
+      </w:pPr>
+      <w:rPr>
+        <w:rFonts w:ascii="Wingdings" w:hAnsi="Wingdings" w:hint="default"/>
+        <w:sz w:val="20"/>
+      </w:rPr>
+    </w:lvl>
+    <w:lvl w:ilvl="6" w:tentative="1">
+      <w:start w:val="1"/>
+      <w:numFmt w:val="bullet"/>
+      <w:lvlText w:val=""/>
+      <w:lvlJc w:val="left"/>
+      <w:pPr>
+        <w:tabs>
+          <w:tab w:val="num" w:pos="5040"/>
+        </w:tabs>
+        <w:ind w:left="5040" w:hanging="360"/>
+      </w:pPr>
+      <w:rPr>
+        <w:rFonts w:ascii="Wingdings" w:hAnsi="Wingdings" w:hint="default"/>
+        <w:sz w:val="20"/>
+      </w:rPr>
+    </w:lvl>
+    <w:lvl w:ilvl="7" w:tentative="1">
+      <w:start w:val="1"/>
+      <w:numFmt w:val="bullet"/>
+      <w:lvlText w:val=""/>
+      <w:lvlJc w:val="left"/>
+      <w:pPr>
+        <w:tabs>
+          <w:tab w:val="num" w:pos="5760"/>
+        </w:tabs>
+        <w:ind w:left="5760" w:hanging="360"/>
+      </w:pPr>
+      <w:rPr>
+        <w:rFonts w:ascii="Wingdings" w:hAnsi="Wingdings" w:hint="default"/>
+        <w:sz w:val="20"/>
+      </w:rPr>
+    </w:lvl>
+    <w:lvl w:ilvl="8" w:tentative="1">
+      <w:start w:val="1"/>
+      <w:numFmt w:val="bullet"/>
+      <w:lvlText w:val=""/>
+      <w:lvlJc w:val="left"/>
+      <w:pPr>
+        <w:tabs>
+          <w:tab w:val="num" w:pos="6480"/>
+        </w:tabs>
+        <w:ind w:left="6480" w:hanging="360"/>
+      </w:pPr>
+      <w:rPr>
+        <w:rFonts w:ascii="Wingdings" w:hAnsi="Wingdings" w:hint="default"/>
+        <w:sz w:val="20"/>
+      </w:rPr>
+    </w:lvl>
+  </w:abstractNum>
+  <w:abstractNum w:abstractNumId="1" w15:restartNumberingAfterBreak="0">
+    <w:nsid w:val="06ED5C55"/>
+    <w:multiLevelType w:val="multilevel"/>
+    <w:tmpl w:val="DF1E314C"/>
+    <w:lvl w:ilvl="0">
+      <w:start w:val="1"/>
+      <w:numFmt w:val="bullet"/>
+      <w:lvlText w:val=""/>
+      <w:lvlJc w:val="left"/>
+      <w:pPr>
+        <w:tabs>
+          <w:tab w:val="num" w:pos="720"/>
+        </w:tabs>
+        <w:ind w:left="720" w:hanging="360"/>
+      </w:pPr>
+      <w:rPr>
+        <w:rFonts w:ascii="Symbol" w:hAnsi="Symbol" w:hint="default"/>
+        <w:sz w:val="20"/>
+      </w:rPr>
+    </w:lvl>
+    <w:lvl w:ilvl="1" w:tentative="1">
+      <w:start w:val="1"/>
+      <w:numFmt w:val="bullet"/>
+      <w:lvlText w:val="o"/>
+      <w:lvlJc w:val="left"/>
+      <w:pPr>
+        <w:tabs>
+          <w:tab w:val="num" w:pos="1440"/>
+        </w:tabs>
+        <w:ind w:left="1440" w:hanging="360"/>
+      </w:pPr>
+      <w:rPr>
+        <w:rFonts w:ascii="Courier New" w:hAnsi="Courier New" w:hint="default"/>
+        <w:sz w:val="20"/>
+      </w:rPr>
+    </w:lvl>
+    <w:lvl w:ilvl="2" w:tentative="1">
+      <w:start w:val="1"/>
+      <w:numFmt w:val="bullet"/>
+      <w:lvlText w:val=""/>
+      <w:lvlJc w:val="left"/>
+      <w:pPr>
+        <w:tabs>
+          <w:tab w:val="num" w:pos="2160"/>
+        </w:tabs>
+        <w:ind w:left="2160" w:hanging="360"/>
+      </w:pPr>
+      <w:rPr>
+        <w:rFonts w:ascii="Wingdings" w:hAnsi="Wingdings" w:hint="default"/>
+        <w:sz w:val="20"/>
+      </w:rPr>
+    </w:lvl>
+    <w:lvl w:ilvl="3" w:tentative="1">
+      <w:start w:val="1"/>
+      <w:numFmt w:val="bullet"/>
+      <w:lvlText w:val=""/>
+      <w:lvlJc w:val="left"/>
+      <w:pPr>
+        <w:tabs>
+          <w:tab w:val="num" w:pos="2880"/>
+        </w:tabs>
+        <w:ind w:left="2880" w:hanging="360"/>
+      </w:pPr>
+      <w:rPr>
+        <w:rFonts w:ascii="Wingdings" w:hAnsi="Wingdings" w:hint="default"/>
+        <w:sz w:val="20"/>
+      </w:rPr>
+    </w:lvl>
+    <w:lvl w:ilvl="4" w:tentative="1">
+      <w:start w:val="1"/>
+      <w:numFmt w:val="bullet"/>
+      <w:lvlText w:val=""/>
+      <w:lvlJc w:val="left"/>
+      <w:pPr>
+        <w:tabs>
+          <w:tab w:val="num" w:pos="3600"/>
+        </w:tabs>
+        <w:ind w:left="3600" w:hanging="360"/>
+      </w:pPr>
+      <w:rPr>
+        <w:rFonts w:ascii="Wingdings" w:hAnsi="Wingdings" w:hint="default"/>
+        <w:sz w:val="20"/>
+      </w:rPr>
+    </w:lvl>
+    <w:lvl w:ilvl="5" w:tentative="1">
+      <w:start w:val="1"/>
+      <w:numFmt w:val="bullet"/>
+      <w:lvlText w:val=""/>
+      <w:lvlJc w:val="left"/>
+      <w:pPr>
+        <w:tabs>
+          <w:tab w:val="num" w:pos="4320"/>
+        </w:tabs>
+        <w:ind w:left="4320" w:hanging="360"/>
+      </w:pPr>
+      <w:rPr>
+        <w:rFonts w:ascii="Wingdings" w:hAnsi="Wingdings" w:hint="default"/>
+        <w:sz w:val="20"/>
+      </w:rPr>
+    </w:lvl>
+    <w:lvl w:ilvl="6" w:tentative="1">
+      <w:start w:val="1"/>
+      <w:numFmt w:val="bullet"/>
+      <w:lvlText w:val=""/>
+      <w:lvlJc w:val="left"/>
+      <w:pPr>
+        <w:tabs>
+          <w:tab w:val="num" w:pos="5040"/>
+        </w:tabs>
+        <w:ind w:left="5040" w:hanging="360"/>
+      </w:pPr>
+      <w:rPr>
+        <w:rFonts w:ascii="Wingdings" w:hAnsi="Wingdings" w:hint="default"/>
+        <w:sz w:val="20"/>
+      </w:rPr>
+    </w:lvl>
+    <w:lvl w:ilvl="7" w:tentative="1">
+      <w:start w:val="1"/>
+      <w:numFmt w:val="bullet"/>
+      <w:lvlText w:val=""/>
+      <w:lvlJc w:val="left"/>
+      <w:pPr>
+        <w:tabs>
+          <w:tab w:val="num" w:pos="5760"/>
+        </w:tabs>
+        <w:ind w:left="5760" w:hanging="360"/>
+      </w:pPr>
+      <w:rPr>
+        <w:rFonts w:ascii="Wingdings" w:hAnsi="Wingdings" w:hint="default"/>
+        <w:sz w:val="20"/>
+      </w:rPr>
+    </w:lvl>
+    <w:lvl w:ilvl="8" w:tentative="1">
+      <w:start w:val="1"/>
+      <w:numFmt w:val="bullet"/>
+      <w:lvlText w:val=""/>
+      <w:lvlJc w:val="left"/>
+      <w:pPr>
+        <w:tabs>
+          <w:tab w:val="num" w:pos="6480"/>
+        </w:tabs>
+        <w:ind w:left="6480" w:hanging="360"/>
+      </w:pPr>
+      <w:rPr>
+        <w:rFonts w:ascii="Wingdings" w:hAnsi="Wingdings" w:hint="default"/>
+        <w:sz w:val="20"/>
+      </w:rPr>
+    </w:lvl>
+  </w:abstractNum>
+  <w:abstractNum w:abstractNumId="2" w15:restartNumberingAfterBreak="0">
+    <w:nsid w:val="15EA5F6B"/>
+    <w:multiLevelType w:val="multilevel"/>
+    <w:tmpl w:val="A3CC7BF8"/>
+    <w:lvl w:ilvl="0">
+      <w:start w:val="1"/>
+      <w:numFmt w:val="bullet"/>
+      <w:lvlText w:val=""/>
+      <w:lvlJc w:val="left"/>
+      <w:pPr>
+        <w:tabs>
+          <w:tab w:val="num" w:pos="720"/>
+        </w:tabs>
+        <w:ind w:left="720" w:hanging="360"/>
+      </w:pPr>
+      <w:rPr>
+        <w:rFonts w:ascii="Symbol" w:hAnsi="Symbol" w:hint="default"/>
+        <w:sz w:val="20"/>
+      </w:rPr>
+    </w:lvl>
+    <w:lvl w:ilvl="1" w:tentative="1">
+      <w:start w:val="1"/>
+      <w:numFmt w:val="bullet"/>
+      <w:lvlText w:val="o"/>
+      <w:lvlJc w:val="left"/>
+      <w:pPr>
+        <w:tabs>
+          <w:tab w:val="num" w:pos="1440"/>
+        </w:tabs>
+        <w:ind w:left="1440" w:hanging="360"/>
+      </w:pPr>
+      <w:rPr>
+        <w:rFonts w:ascii="Courier New" w:hAnsi="Courier New" w:hint="default"/>
+        <w:sz w:val="20"/>
+      </w:rPr>
+    </w:lvl>
+    <w:lvl w:ilvl="2" w:tentative="1">
+      <w:start w:val="1"/>
+      <w:numFmt w:val="bullet"/>
+      <w:lvlText w:val=""/>
+      <w:lvlJc w:val="left"/>
+      <w:pPr>
+        <w:tabs>
+          <w:tab w:val="num" w:pos="2160"/>
+        </w:tabs>
+        <w:ind w:left="2160" w:hanging="360"/>
+      </w:pPr>
+      <w:rPr>
+        <w:rFonts w:ascii="Wingdings" w:hAnsi="Wingdings" w:hint="default"/>
+        <w:sz w:val="20"/>
+      </w:rPr>
+    </w:lvl>
+    <w:lvl w:ilvl="3" w:tentative="1">
+      <w:start w:val="1"/>
+      <w:numFmt w:val="bullet"/>
+      <w:lvlText w:val=""/>
+      <w:lvlJc w:val="left"/>
+      <w:pPr>
+        <w:tabs>
+          <w:tab w:val="num" w:pos="2880"/>
+        </w:tabs>
+        <w:ind w:left="2880" w:hanging="360"/>
+      </w:pPr>
+      <w:rPr>
+        <w:rFonts w:ascii="Wingdings" w:hAnsi="Wingdings" w:hint="default"/>
+        <w:sz w:val="20"/>
+      </w:rPr>
+    </w:lvl>
+    <w:lvl w:ilvl="4" w:tentative="1">
+      <w:start w:val="1"/>
+      <w:numFmt w:val="bullet"/>
+      <w:lvlText w:val=""/>
+      <w:lvlJc w:val="left"/>
+      <w:pPr>
+        <w:tabs>
+          <w:tab w:val="num" w:pos="3600"/>
+        </w:tabs>
+        <w:ind w:left="3600" w:hanging="360"/>
+      </w:pPr>
+      <w:rPr>
+        <w:rFonts w:ascii="Wingdings" w:hAnsi="Wingdings" w:hint="default"/>
+        <w:sz w:val="20"/>
+      </w:rPr>
+    </w:lvl>
+    <w:lvl w:ilvl="5" w:tentative="1">
+      <w:start w:val="1"/>
+      <w:numFmt w:val="bullet"/>
+      <w:lvlText w:val=""/>
+      <w:lvlJc w:val="left"/>
+      <w:pPr>
+        <w:tabs>
+          <w:tab w:val="num" w:pos="4320"/>
+        </w:tabs>
+        <w:ind w:left="4320" w:hanging="360"/>
+      </w:pPr>
+      <w:rPr>
+        <w:rFonts w:ascii="Wingdings" w:hAnsi="Wingdings" w:hint="default"/>
+        <w:sz w:val="20"/>
+      </w:rPr>
+    </w:lvl>
+    <w:lvl w:ilvl="6" w:tentative="1">
+      <w:start w:val="1"/>
+      <w:numFmt w:val="bullet"/>
+      <w:lvlText w:val=""/>
+      <w:lvlJc w:val="left"/>
+      <w:pPr>
+        <w:tabs>
+          <w:tab w:val="num" w:pos="5040"/>
+        </w:tabs>
+        <w:ind w:left="5040" w:hanging="360"/>
+      </w:pPr>
+      <w:rPr>
+        <w:rFonts w:ascii="Wingdings" w:hAnsi="Wingdings" w:hint="default"/>
+        <w:sz w:val="20"/>
+      </w:rPr>
+    </w:lvl>
+    <w:lvl w:ilvl="7" w:tentative="1">
+      <w:start w:val="1"/>
+      <w:numFmt w:val="bullet"/>
+      <w:lvlText w:val=""/>
+      <w:lvlJc w:val="left"/>
+      <w:pPr>
+        <w:tabs>
+          <w:tab w:val="num" w:pos="5760"/>
+        </w:tabs>
+        <w:ind w:left="5760" w:hanging="360"/>
+      </w:pPr>
+      <w:rPr>
+        <w:rFonts w:ascii="Wingdings" w:hAnsi="Wingdings" w:hint="default"/>
+        <w:sz w:val="20"/>
+      </w:rPr>
+    </w:lvl>
+    <w:lvl w:ilvl="8" w:tentative="1">
+      <w:start w:val="1"/>
+      <w:numFmt w:val="bullet"/>
+      <w:lvlText w:val=""/>
+      <w:lvlJc w:val="left"/>
+      <w:pPr>
+        <w:tabs>
+          <w:tab w:val="num" w:pos="6480"/>
+        </w:tabs>
+        <w:ind w:left="6480" w:hanging="360"/>
+      </w:pPr>
+      <w:rPr>
+        <w:rFonts w:ascii="Wingdings" w:hAnsi="Wingdings" w:hint="default"/>
+        <w:sz w:val="20"/>
+      </w:rPr>
+    </w:lvl>
+  </w:abstractNum>
+  <w:abstractNum w:abstractNumId="3" w15:restartNumberingAfterBreak="0">
     <w:nsid w:val="1E781FC7"/>
     <w:multiLevelType w:val="multilevel"/>
     <w:tmpl w:val="87544262"/>
@@ -1406,7 +1883,793 @@
       </w:pPr>
     </w:lvl>
   </w:abstractNum>
-  <w:abstractNum w:abstractNumId="1" w15:restartNumberingAfterBreak="0">
+  <w:abstractNum w:abstractNumId="4" w15:restartNumberingAfterBreak="0">
+    <w:nsid w:val="269A1C07"/>
+    <w:multiLevelType w:val="multilevel"/>
+    <w:tmpl w:val="DB56F5A8"/>
+    <w:lvl w:ilvl="0">
+      <w:start w:val="1"/>
+      <w:numFmt w:val="decimal"/>
+      <w:lvlText w:val="%1."/>
+      <w:lvlJc w:val="left"/>
+      <w:pPr>
+        <w:tabs>
+          <w:tab w:val="num" w:pos="720"/>
+        </w:tabs>
+        <w:ind w:left="720" w:hanging="360"/>
+      </w:pPr>
+    </w:lvl>
+    <w:lvl w:ilvl="1" w:tentative="1">
+      <w:start w:val="1"/>
+      <w:numFmt w:val="decimal"/>
+      <w:lvlText w:val="%2."/>
+      <w:lvlJc w:val="left"/>
+      <w:pPr>
+        <w:tabs>
+          <w:tab w:val="num" w:pos="1440"/>
+        </w:tabs>
+        <w:ind w:left="1440" w:hanging="360"/>
+      </w:pPr>
+    </w:lvl>
+    <w:lvl w:ilvl="2" w:tentative="1">
+      <w:start w:val="1"/>
+      <w:numFmt w:val="decimal"/>
+      <w:lvlText w:val="%3."/>
+      <w:lvlJc w:val="left"/>
+      <w:pPr>
+        <w:tabs>
+          <w:tab w:val="num" w:pos="2160"/>
+        </w:tabs>
+        <w:ind w:left="2160" w:hanging="360"/>
+      </w:pPr>
+    </w:lvl>
+    <w:lvl w:ilvl="3" w:tentative="1">
+      <w:start w:val="1"/>
+      <w:numFmt w:val="decimal"/>
+      <w:lvlText w:val="%4."/>
+      <w:lvlJc w:val="left"/>
+      <w:pPr>
+        <w:tabs>
+          <w:tab w:val="num" w:pos="2880"/>
+        </w:tabs>
+        <w:ind w:left="2880" w:hanging="360"/>
+      </w:pPr>
+    </w:lvl>
+    <w:lvl w:ilvl="4" w:tentative="1">
+      <w:start w:val="1"/>
+      <w:numFmt w:val="decimal"/>
+      <w:lvlText w:val="%5."/>
+      <w:lvlJc w:val="left"/>
+      <w:pPr>
+        <w:tabs>
+          <w:tab w:val="num" w:pos="3600"/>
+        </w:tabs>
+        <w:ind w:left="3600" w:hanging="360"/>
+      </w:pPr>
+    </w:lvl>
+    <w:lvl w:ilvl="5" w:tentative="1">
+      <w:start w:val="1"/>
+      <w:numFmt w:val="decimal"/>
+      <w:lvlText w:val="%6."/>
+      <w:lvlJc w:val="left"/>
+      <w:pPr>
+        <w:tabs>
+          <w:tab w:val="num" w:pos="4320"/>
+        </w:tabs>
+        <w:ind w:left="4320" w:hanging="360"/>
+      </w:pPr>
+    </w:lvl>
+    <w:lvl w:ilvl="6" w:tentative="1">
+      <w:start w:val="1"/>
+      <w:numFmt w:val="decimal"/>
+      <w:lvlText w:val="%7."/>
+      <w:lvlJc w:val="left"/>
+      <w:pPr>
+        <w:tabs>
+          <w:tab w:val="num" w:pos="5040"/>
+        </w:tabs>
+        <w:ind w:left="5040" w:hanging="360"/>
+      </w:pPr>
+    </w:lvl>
+    <w:lvl w:ilvl="7" w:tentative="1">
+      <w:start w:val="1"/>
+      <w:numFmt w:val="decimal"/>
+      <w:lvlText w:val="%8."/>
+      <w:lvlJc w:val="left"/>
+      <w:pPr>
+        <w:tabs>
+          <w:tab w:val="num" w:pos="5760"/>
+        </w:tabs>
+        <w:ind w:left="5760" w:hanging="360"/>
+      </w:pPr>
+    </w:lvl>
+    <w:lvl w:ilvl="8" w:tentative="1">
+      <w:start w:val="1"/>
+      <w:numFmt w:val="decimal"/>
+      <w:lvlText w:val="%9."/>
+      <w:lvlJc w:val="left"/>
+      <w:pPr>
+        <w:tabs>
+          <w:tab w:val="num" w:pos="6480"/>
+        </w:tabs>
+        <w:ind w:left="6480" w:hanging="360"/>
+      </w:pPr>
+    </w:lvl>
+  </w:abstractNum>
+  <w:abstractNum w:abstractNumId="5" w15:restartNumberingAfterBreak="0">
+    <w:nsid w:val="28DA7DC2"/>
+    <w:multiLevelType w:val="multilevel"/>
+    <w:tmpl w:val="9BBACBA2"/>
+    <w:lvl w:ilvl="0">
+      <w:start w:val="1"/>
+      <w:numFmt w:val="decimal"/>
+      <w:lvlText w:val="%1."/>
+      <w:lvlJc w:val="left"/>
+      <w:pPr>
+        <w:tabs>
+          <w:tab w:val="num" w:pos="720"/>
+        </w:tabs>
+        <w:ind w:left="720" w:hanging="360"/>
+      </w:pPr>
+    </w:lvl>
+    <w:lvl w:ilvl="1" w:tentative="1">
+      <w:start w:val="1"/>
+      <w:numFmt w:val="decimal"/>
+      <w:lvlText w:val="%2."/>
+      <w:lvlJc w:val="left"/>
+      <w:pPr>
+        <w:tabs>
+          <w:tab w:val="num" w:pos="1440"/>
+        </w:tabs>
+        <w:ind w:left="1440" w:hanging="360"/>
+      </w:pPr>
+    </w:lvl>
+    <w:lvl w:ilvl="2" w:tentative="1">
+      <w:start w:val="1"/>
+      <w:numFmt w:val="decimal"/>
+      <w:lvlText w:val="%3."/>
+      <w:lvlJc w:val="left"/>
+      <w:pPr>
+        <w:tabs>
+          <w:tab w:val="num" w:pos="2160"/>
+        </w:tabs>
+        <w:ind w:left="2160" w:hanging="360"/>
+      </w:pPr>
+    </w:lvl>
+    <w:lvl w:ilvl="3" w:tentative="1">
+      <w:start w:val="1"/>
+      <w:numFmt w:val="decimal"/>
+      <w:lvlText w:val="%4."/>
+      <w:lvlJc w:val="left"/>
+      <w:pPr>
+        <w:tabs>
+          <w:tab w:val="num" w:pos="2880"/>
+        </w:tabs>
+        <w:ind w:left="2880" w:hanging="360"/>
+      </w:pPr>
+    </w:lvl>
+    <w:lvl w:ilvl="4" w:tentative="1">
+      <w:start w:val="1"/>
+      <w:numFmt w:val="decimal"/>
+      <w:lvlText w:val="%5."/>
+      <w:lvlJc w:val="left"/>
+      <w:pPr>
+        <w:tabs>
+          <w:tab w:val="num" w:pos="3600"/>
+        </w:tabs>
+        <w:ind w:left="3600" w:hanging="360"/>
+      </w:pPr>
+    </w:lvl>
+    <w:lvl w:ilvl="5" w:tentative="1">
+      <w:start w:val="1"/>
+      <w:numFmt w:val="decimal"/>
+      <w:lvlText w:val="%6."/>
+      <w:lvlJc w:val="left"/>
+      <w:pPr>
+        <w:tabs>
+          <w:tab w:val="num" w:pos="4320"/>
+        </w:tabs>
+        <w:ind w:left="4320" w:hanging="360"/>
+      </w:pPr>
+    </w:lvl>
+    <w:lvl w:ilvl="6" w:tentative="1">
+      <w:start w:val="1"/>
+      <w:numFmt w:val="decimal"/>
+      <w:lvlText w:val="%7."/>
+      <w:lvlJc w:val="left"/>
+      <w:pPr>
+        <w:tabs>
+          <w:tab w:val="num" w:pos="5040"/>
+        </w:tabs>
+        <w:ind w:left="5040" w:hanging="360"/>
+      </w:pPr>
+    </w:lvl>
+    <w:lvl w:ilvl="7" w:tentative="1">
+      <w:start w:val="1"/>
+      <w:numFmt w:val="decimal"/>
+      <w:lvlText w:val="%8."/>
+      <w:lvlJc w:val="left"/>
+      <w:pPr>
+        <w:tabs>
+          <w:tab w:val="num" w:pos="5760"/>
+        </w:tabs>
+        <w:ind w:left="5760" w:hanging="360"/>
+      </w:pPr>
+    </w:lvl>
+    <w:lvl w:ilvl="8" w:tentative="1">
+      <w:start w:val="1"/>
+      <w:numFmt w:val="decimal"/>
+      <w:lvlText w:val="%9."/>
+      <w:lvlJc w:val="left"/>
+      <w:pPr>
+        <w:tabs>
+          <w:tab w:val="num" w:pos="6480"/>
+        </w:tabs>
+        <w:ind w:left="6480" w:hanging="360"/>
+      </w:pPr>
+    </w:lvl>
+  </w:abstractNum>
+  <w:abstractNum w:abstractNumId="6" w15:restartNumberingAfterBreak="0">
+    <w:nsid w:val="2F9F2050"/>
+    <w:multiLevelType w:val="multilevel"/>
+    <w:tmpl w:val="91A4A9AC"/>
+    <w:lvl w:ilvl="0">
+      <w:start w:val="1"/>
+      <w:numFmt w:val="bullet"/>
+      <w:lvlText w:val=""/>
+      <w:lvlJc w:val="left"/>
+      <w:pPr>
+        <w:tabs>
+          <w:tab w:val="num" w:pos="720"/>
+        </w:tabs>
+        <w:ind w:left="720" w:hanging="360"/>
+      </w:pPr>
+      <w:rPr>
+        <w:rFonts w:ascii="Symbol" w:hAnsi="Symbol" w:hint="default"/>
+        <w:sz w:val="20"/>
+      </w:rPr>
+    </w:lvl>
+    <w:lvl w:ilvl="1" w:tentative="1">
+      <w:start w:val="1"/>
+      <w:numFmt w:val="bullet"/>
+      <w:lvlText w:val="o"/>
+      <w:lvlJc w:val="left"/>
+      <w:pPr>
+        <w:tabs>
+          <w:tab w:val="num" w:pos="1440"/>
+        </w:tabs>
+        <w:ind w:left="1440" w:hanging="360"/>
+      </w:pPr>
+      <w:rPr>
+        <w:rFonts w:ascii="Courier New" w:hAnsi="Courier New" w:hint="default"/>
+        <w:sz w:val="20"/>
+      </w:rPr>
+    </w:lvl>
+    <w:lvl w:ilvl="2" w:tentative="1">
+      <w:start w:val="1"/>
+      <w:numFmt w:val="bullet"/>
+      <w:lvlText w:val=""/>
+      <w:lvlJc w:val="left"/>
+      <w:pPr>
+        <w:tabs>
+          <w:tab w:val="num" w:pos="2160"/>
+        </w:tabs>
+        <w:ind w:left="2160" w:hanging="360"/>
+      </w:pPr>
+      <w:rPr>
+        <w:rFonts w:ascii="Wingdings" w:hAnsi="Wingdings" w:hint="default"/>
+        <w:sz w:val="20"/>
+      </w:rPr>
+    </w:lvl>
+    <w:lvl w:ilvl="3" w:tentative="1">
+      <w:start w:val="1"/>
+      <w:numFmt w:val="bullet"/>
+      <w:lvlText w:val=""/>
+      <w:lvlJc w:val="left"/>
+      <w:pPr>
+        <w:tabs>
+          <w:tab w:val="num" w:pos="2880"/>
+        </w:tabs>
+        <w:ind w:left="2880" w:hanging="360"/>
+      </w:pPr>
+      <w:rPr>
+        <w:rFonts w:ascii="Wingdings" w:hAnsi="Wingdings" w:hint="default"/>
+        <w:sz w:val="20"/>
+      </w:rPr>
+    </w:lvl>
+    <w:lvl w:ilvl="4" w:tentative="1">
+      <w:start w:val="1"/>
+      <w:numFmt w:val="bullet"/>
+      <w:lvlText w:val=""/>
+      <w:lvlJc w:val="left"/>
+      <w:pPr>
+        <w:tabs>
+          <w:tab w:val="num" w:pos="3600"/>
+        </w:tabs>
+        <w:ind w:left="3600" w:hanging="360"/>
+      </w:pPr>
+      <w:rPr>
+        <w:rFonts w:ascii="Wingdings" w:hAnsi="Wingdings" w:hint="default"/>
+        <w:sz w:val="20"/>
+      </w:rPr>
+    </w:lvl>
+    <w:lvl w:ilvl="5" w:tentative="1">
+      <w:start w:val="1"/>
+      <w:numFmt w:val="bullet"/>
+      <w:lvlText w:val=""/>
+      <w:lvlJc w:val="left"/>
+      <w:pPr>
+        <w:tabs>
+          <w:tab w:val="num" w:pos="4320"/>
+        </w:tabs>
+        <w:ind w:left="4320" w:hanging="360"/>
+      </w:pPr>
+      <w:rPr>
+        <w:rFonts w:ascii="Wingdings" w:hAnsi="Wingdings" w:hint="default"/>
+        <w:sz w:val="20"/>
+      </w:rPr>
+    </w:lvl>
+    <w:lvl w:ilvl="6" w:tentative="1">
+      <w:start w:val="1"/>
+      <w:numFmt w:val="bullet"/>
+      <w:lvlText w:val=""/>
+      <w:lvlJc w:val="left"/>
+      <w:pPr>
+        <w:tabs>
+          <w:tab w:val="num" w:pos="5040"/>
+        </w:tabs>
+        <w:ind w:left="5040" w:hanging="360"/>
+      </w:pPr>
+      <w:rPr>
+        <w:rFonts w:ascii="Wingdings" w:hAnsi="Wingdings" w:hint="default"/>
+        <w:sz w:val="20"/>
+      </w:rPr>
+    </w:lvl>
+    <w:lvl w:ilvl="7" w:tentative="1">
+      <w:start w:val="1"/>
+      <w:numFmt w:val="bullet"/>
+      <w:lvlText w:val=""/>
+      <w:lvlJc w:val="left"/>
+      <w:pPr>
+        <w:tabs>
+          <w:tab w:val="num" w:pos="5760"/>
+        </w:tabs>
+        <w:ind w:left="5760" w:hanging="360"/>
+      </w:pPr>
+      <w:rPr>
+        <w:rFonts w:ascii="Wingdings" w:hAnsi="Wingdings" w:hint="default"/>
+        <w:sz w:val="20"/>
+      </w:rPr>
+    </w:lvl>
+    <w:lvl w:ilvl="8" w:tentative="1">
+      <w:start w:val="1"/>
+      <w:numFmt w:val="bullet"/>
+      <w:lvlText w:val=""/>
+      <w:lvlJc w:val="left"/>
+      <w:pPr>
+        <w:tabs>
+          <w:tab w:val="num" w:pos="6480"/>
+        </w:tabs>
+        <w:ind w:left="6480" w:hanging="360"/>
+      </w:pPr>
+      <w:rPr>
+        <w:rFonts w:ascii="Wingdings" w:hAnsi="Wingdings" w:hint="default"/>
+        <w:sz w:val="20"/>
+      </w:rPr>
+    </w:lvl>
+  </w:abstractNum>
+  <w:abstractNum w:abstractNumId="7" w15:restartNumberingAfterBreak="0">
+    <w:nsid w:val="3225738A"/>
+    <w:multiLevelType w:val="multilevel"/>
+    <w:tmpl w:val="88189896"/>
+    <w:lvl w:ilvl="0">
+      <w:start w:val="1"/>
+      <w:numFmt w:val="decimal"/>
+      <w:lvlText w:val="%1."/>
+      <w:lvlJc w:val="left"/>
+      <w:pPr>
+        <w:tabs>
+          <w:tab w:val="num" w:pos="720"/>
+        </w:tabs>
+        <w:ind w:left="720" w:hanging="360"/>
+      </w:pPr>
+    </w:lvl>
+    <w:lvl w:ilvl="1" w:tentative="1">
+      <w:start w:val="1"/>
+      <w:numFmt w:val="decimal"/>
+      <w:lvlText w:val="%2."/>
+      <w:lvlJc w:val="left"/>
+      <w:pPr>
+        <w:tabs>
+          <w:tab w:val="num" w:pos="1440"/>
+        </w:tabs>
+        <w:ind w:left="1440" w:hanging="360"/>
+      </w:pPr>
+    </w:lvl>
+    <w:lvl w:ilvl="2" w:tentative="1">
+      <w:start w:val="1"/>
+      <w:numFmt w:val="decimal"/>
+      <w:lvlText w:val="%3."/>
+      <w:lvlJc w:val="left"/>
+      <w:pPr>
+        <w:tabs>
+          <w:tab w:val="num" w:pos="2160"/>
+        </w:tabs>
+        <w:ind w:left="2160" w:hanging="360"/>
+      </w:pPr>
+    </w:lvl>
+    <w:lvl w:ilvl="3" w:tentative="1">
+      <w:start w:val="1"/>
+      <w:numFmt w:val="decimal"/>
+      <w:lvlText w:val="%4."/>
+      <w:lvlJc w:val="left"/>
+      <w:pPr>
+        <w:tabs>
+          <w:tab w:val="num" w:pos="2880"/>
+        </w:tabs>
+        <w:ind w:left="2880" w:hanging="360"/>
+      </w:pPr>
+    </w:lvl>
+    <w:lvl w:ilvl="4" w:tentative="1">
+      <w:start w:val="1"/>
+      <w:numFmt w:val="decimal"/>
+      <w:lvlText w:val="%5."/>
+      <w:lvlJc w:val="left"/>
+      <w:pPr>
+        <w:tabs>
+          <w:tab w:val="num" w:pos="3600"/>
+        </w:tabs>
+        <w:ind w:left="3600" w:hanging="360"/>
+      </w:pPr>
+    </w:lvl>
+    <w:lvl w:ilvl="5" w:tentative="1">
+      <w:start w:val="1"/>
+      <w:numFmt w:val="decimal"/>
+      <w:lvlText w:val="%6."/>
+      <w:lvlJc w:val="left"/>
+      <w:pPr>
+        <w:tabs>
+          <w:tab w:val="num" w:pos="4320"/>
+        </w:tabs>
+        <w:ind w:left="4320" w:hanging="360"/>
+      </w:pPr>
+    </w:lvl>
+    <w:lvl w:ilvl="6" w:tentative="1">
+      <w:start w:val="1"/>
+      <w:numFmt w:val="decimal"/>
+      <w:lvlText w:val="%7."/>
+      <w:lvlJc w:val="left"/>
+      <w:pPr>
+        <w:tabs>
+          <w:tab w:val="num" w:pos="5040"/>
+        </w:tabs>
+        <w:ind w:left="5040" w:hanging="360"/>
+      </w:pPr>
+    </w:lvl>
+    <w:lvl w:ilvl="7" w:tentative="1">
+      <w:start w:val="1"/>
+      <w:numFmt w:val="decimal"/>
+      <w:lvlText w:val="%8."/>
+      <w:lvlJc w:val="left"/>
+      <w:pPr>
+        <w:tabs>
+          <w:tab w:val="num" w:pos="5760"/>
+        </w:tabs>
+        <w:ind w:left="5760" w:hanging="360"/>
+      </w:pPr>
+    </w:lvl>
+    <w:lvl w:ilvl="8" w:tentative="1">
+      <w:start w:val="1"/>
+      <w:numFmt w:val="decimal"/>
+      <w:lvlText w:val="%9."/>
+      <w:lvlJc w:val="left"/>
+      <w:pPr>
+        <w:tabs>
+          <w:tab w:val="num" w:pos="6480"/>
+        </w:tabs>
+        <w:ind w:left="6480" w:hanging="360"/>
+      </w:pPr>
+    </w:lvl>
+  </w:abstractNum>
+  <w:abstractNum w:abstractNumId="8" w15:restartNumberingAfterBreak="0">
+    <w:nsid w:val="3BF97664"/>
+    <w:multiLevelType w:val="multilevel"/>
+    <w:tmpl w:val="4B7C32FC"/>
+    <w:lvl w:ilvl="0">
+      <w:start w:val="1"/>
+      <w:numFmt w:val="bullet"/>
+      <w:lvlText w:val=""/>
+      <w:lvlJc w:val="left"/>
+      <w:pPr>
+        <w:tabs>
+          <w:tab w:val="num" w:pos="720"/>
+        </w:tabs>
+        <w:ind w:left="720" w:hanging="360"/>
+      </w:pPr>
+      <w:rPr>
+        <w:rFonts w:ascii="Symbol" w:hAnsi="Symbol" w:hint="default"/>
+        <w:sz w:val="20"/>
+      </w:rPr>
+    </w:lvl>
+    <w:lvl w:ilvl="1" w:tentative="1">
+      <w:start w:val="1"/>
+      <w:numFmt w:val="bullet"/>
+      <w:lvlText w:val="o"/>
+      <w:lvlJc w:val="left"/>
+      <w:pPr>
+        <w:tabs>
+          <w:tab w:val="num" w:pos="1440"/>
+        </w:tabs>
+        <w:ind w:left="1440" w:hanging="360"/>
+      </w:pPr>
+      <w:rPr>
+        <w:rFonts w:ascii="Courier New" w:hAnsi="Courier New" w:hint="default"/>
+        <w:sz w:val="20"/>
+      </w:rPr>
+    </w:lvl>
+    <w:lvl w:ilvl="2" w:tentative="1">
+      <w:start w:val="1"/>
+      <w:numFmt w:val="bullet"/>
+      <w:lvlText w:val=""/>
+      <w:lvlJc w:val="left"/>
+      <w:pPr>
+        <w:tabs>
+          <w:tab w:val="num" w:pos="2160"/>
+        </w:tabs>
+        <w:ind w:left="2160" w:hanging="360"/>
+      </w:pPr>
+      <w:rPr>
+        <w:rFonts w:ascii="Wingdings" w:hAnsi="Wingdings" w:hint="default"/>
+        <w:sz w:val="20"/>
+      </w:rPr>
+    </w:lvl>
+    <w:lvl w:ilvl="3" w:tentative="1">
+      <w:start w:val="1"/>
+      <w:numFmt w:val="bullet"/>
+      <w:lvlText w:val=""/>
+      <w:lvlJc w:val="left"/>
+      <w:pPr>
+        <w:tabs>
+          <w:tab w:val="num" w:pos="2880"/>
+        </w:tabs>
+        <w:ind w:left="2880" w:hanging="360"/>
+      </w:pPr>
+      <w:rPr>
+        <w:rFonts w:ascii="Wingdings" w:hAnsi="Wingdings" w:hint="default"/>
+        <w:sz w:val="20"/>
+      </w:rPr>
+    </w:lvl>
+    <w:lvl w:ilvl="4" w:tentative="1">
+      <w:start w:val="1"/>
+      <w:numFmt w:val="bullet"/>
+      <w:lvlText w:val=""/>
+      <w:lvlJc w:val="left"/>
+      <w:pPr>
+        <w:tabs>
+          <w:tab w:val="num" w:pos="3600"/>
+        </w:tabs>
+        <w:ind w:left="3600" w:hanging="360"/>
+      </w:pPr>
+      <w:rPr>
+        <w:rFonts w:ascii="Wingdings" w:hAnsi="Wingdings" w:hint="default"/>
+        <w:sz w:val="20"/>
+      </w:rPr>
+    </w:lvl>
+    <w:lvl w:ilvl="5" w:tentative="1">
+      <w:start w:val="1"/>
+      <w:numFmt w:val="bullet"/>
+      <w:lvlText w:val=""/>
+      <w:lvlJc w:val="left"/>
+      <w:pPr>
+        <w:tabs>
+          <w:tab w:val="num" w:pos="4320"/>
+        </w:tabs>
+        <w:ind w:left="4320" w:hanging="360"/>
+      </w:pPr>
+      <w:rPr>
+        <w:rFonts w:ascii="Wingdings" w:hAnsi="Wingdings" w:hint="default"/>
+        <w:sz w:val="20"/>
+      </w:rPr>
+    </w:lvl>
+    <w:lvl w:ilvl="6" w:tentative="1">
+      <w:start w:val="1"/>
+      <w:numFmt w:val="bullet"/>
+      <w:lvlText w:val=""/>
+      <w:lvlJc w:val="left"/>
+      <w:pPr>
+        <w:tabs>
+          <w:tab w:val="num" w:pos="5040"/>
+        </w:tabs>
+        <w:ind w:left="5040" w:hanging="360"/>
+      </w:pPr>
+      <w:rPr>
+        <w:rFonts w:ascii="Wingdings" w:hAnsi="Wingdings" w:hint="default"/>
+        <w:sz w:val="20"/>
+      </w:rPr>
+    </w:lvl>
+    <w:lvl w:ilvl="7" w:tentative="1">
+      <w:start w:val="1"/>
+      <w:numFmt w:val="bullet"/>
+      <w:lvlText w:val=""/>
+      <w:lvlJc w:val="left"/>
+      <w:pPr>
+        <w:tabs>
+          <w:tab w:val="num" w:pos="5760"/>
+        </w:tabs>
+        <w:ind w:left="5760" w:hanging="360"/>
+      </w:pPr>
+      <w:rPr>
+        <w:rFonts w:ascii="Wingdings" w:hAnsi="Wingdings" w:hint="default"/>
+        <w:sz w:val="20"/>
+      </w:rPr>
+    </w:lvl>
+    <w:lvl w:ilvl="8" w:tentative="1">
+      <w:start w:val="1"/>
+      <w:numFmt w:val="bullet"/>
+      <w:lvlText w:val=""/>
+      <w:lvlJc w:val="left"/>
+      <w:pPr>
+        <w:tabs>
+          <w:tab w:val="num" w:pos="6480"/>
+        </w:tabs>
+        <w:ind w:left="6480" w:hanging="360"/>
+      </w:pPr>
+      <w:rPr>
+        <w:rFonts w:ascii="Wingdings" w:hAnsi="Wingdings" w:hint="default"/>
+        <w:sz w:val="20"/>
+      </w:rPr>
+    </w:lvl>
+  </w:abstractNum>
+  <w:abstractNum w:abstractNumId="9" w15:restartNumberingAfterBreak="0">
+    <w:nsid w:val="4BF82EF6"/>
+    <w:multiLevelType w:val="multilevel"/>
+    <w:tmpl w:val="8FE606A6"/>
+    <w:lvl w:ilvl="0">
+      <w:start w:val="1"/>
+      <w:numFmt w:val="bullet"/>
+      <w:lvlText w:val=""/>
+      <w:lvlJc w:val="left"/>
+      <w:pPr>
+        <w:tabs>
+          <w:tab w:val="num" w:pos="720"/>
+        </w:tabs>
+        <w:ind w:left="720" w:hanging="360"/>
+      </w:pPr>
+      <w:rPr>
+        <w:rFonts w:ascii="Symbol" w:hAnsi="Symbol" w:hint="default"/>
+        <w:sz w:val="20"/>
+      </w:rPr>
+    </w:lvl>
+    <w:lvl w:ilvl="1" w:tentative="1">
+      <w:start w:val="1"/>
+      <w:numFmt w:val="bullet"/>
+      <w:lvlText w:val="o"/>
+      <w:lvlJc w:val="left"/>
+      <w:pPr>
+        <w:tabs>
+          <w:tab w:val="num" w:pos="1440"/>
+        </w:tabs>
+        <w:ind w:left="1440" w:hanging="360"/>
+      </w:pPr>
+      <w:rPr>
+        <w:rFonts w:ascii="Courier New" w:hAnsi="Courier New" w:hint="default"/>
+        <w:sz w:val="20"/>
+      </w:rPr>
+    </w:lvl>
+    <w:lvl w:ilvl="2" w:tentative="1">
+      <w:start w:val="1"/>
+      <w:numFmt w:val="bullet"/>
+      <w:lvlText w:val=""/>
+      <w:lvlJc w:val="left"/>
+      <w:pPr>
+        <w:tabs>
+          <w:tab w:val="num" w:pos="2160"/>
+        </w:tabs>
+        <w:ind w:left="2160" w:hanging="360"/>
+      </w:pPr>
+      <w:rPr>
+        <w:rFonts w:ascii="Wingdings" w:hAnsi="Wingdings" w:hint="default"/>
+        <w:sz w:val="20"/>
+      </w:rPr>
+    </w:lvl>
+    <w:lvl w:ilvl="3" w:tentative="1">
+      <w:start w:val="1"/>
+      <w:numFmt w:val="bullet"/>
+      <w:lvlText w:val=""/>
+      <w:lvlJc w:val="left"/>
+      <w:pPr>
+        <w:tabs>
+          <w:tab w:val="num" w:pos="2880"/>
+        </w:tabs>
+        <w:ind w:left="2880" w:hanging="360"/>
+      </w:pPr>
+      <w:rPr>
+        <w:rFonts w:ascii="Wingdings" w:hAnsi="Wingdings" w:hint="default"/>
+        <w:sz w:val="20"/>
+      </w:rPr>
+    </w:lvl>
+    <w:lvl w:ilvl="4" w:tentative="1">
+      <w:start w:val="1"/>
+      <w:numFmt w:val="bullet"/>
+      <w:lvlText w:val=""/>
+      <w:lvlJc w:val="left"/>
+      <w:pPr>
+        <w:tabs>
+          <w:tab w:val="num" w:pos="3600"/>
+        </w:tabs>
+        <w:ind w:left="3600" w:hanging="360"/>
+      </w:pPr>
+      <w:rPr>
+        <w:rFonts w:ascii="Wingdings" w:hAnsi="Wingdings" w:hint="default"/>
+        <w:sz w:val="20"/>
+      </w:rPr>
+    </w:lvl>
+    <w:lvl w:ilvl="5" w:tentative="1">
+      <w:start w:val="1"/>
+      <w:numFmt w:val="bullet"/>
+      <w:lvlText w:val=""/>
+      <w:lvlJc w:val="left"/>
+      <w:pPr>
+        <w:tabs>
+          <w:tab w:val="num" w:pos="4320"/>
+        </w:tabs>
+        <w:ind w:left="4320" w:hanging="360"/>
+      </w:pPr>
+      <w:rPr>
+        <w:rFonts w:ascii="Wingdings" w:hAnsi="Wingdings" w:hint="default"/>
+        <w:sz w:val="20"/>
+      </w:rPr>
+    </w:lvl>
+    <w:lvl w:ilvl="6" w:tentative="1">
+      <w:start w:val="1"/>
+      <w:numFmt w:val="bullet"/>
+      <w:lvlText w:val=""/>
+      <w:lvlJc w:val="left"/>
+      <w:pPr>
+        <w:tabs>
+          <w:tab w:val="num" w:pos="5040"/>
+        </w:tabs>
+        <w:ind w:left="5040" w:hanging="360"/>
+      </w:pPr>
+      <w:rPr>
+        <w:rFonts w:ascii="Wingdings" w:hAnsi="Wingdings" w:hint="default"/>
+        <w:sz w:val="20"/>
+      </w:rPr>
+    </w:lvl>
+    <w:lvl w:ilvl="7" w:tentative="1">
+      <w:start w:val="1"/>
+      <w:numFmt w:val="bullet"/>
+      <w:lvlText w:val=""/>
+      <w:lvlJc w:val="left"/>
+      <w:pPr>
+        <w:tabs>
+          <w:tab w:val="num" w:pos="5760"/>
+        </w:tabs>
+        <w:ind w:left="5760" w:hanging="360"/>
+      </w:pPr>
+      <w:rPr>
+        <w:rFonts w:ascii="Wingdings" w:hAnsi="Wingdings" w:hint="default"/>
+        <w:sz w:val="20"/>
+      </w:rPr>
+    </w:lvl>
+    <w:lvl w:ilvl="8" w:tentative="1">
+      <w:start w:val="1"/>
+      <w:numFmt w:val="bullet"/>
+      <w:lvlText w:val=""/>
+      <w:lvlJc w:val="left"/>
+      <w:pPr>
+        <w:tabs>
+          <w:tab w:val="num" w:pos="6480"/>
+        </w:tabs>
+        <w:ind w:left="6480" w:hanging="360"/>
+      </w:pPr>
+      <w:rPr>
+        <w:rFonts w:ascii="Wingdings" w:hAnsi="Wingdings" w:hint="default"/>
+        <w:sz w:val="20"/>
+      </w:rPr>
+    </w:lvl>
+  </w:abstractNum>
+  <w:abstractNum w:abstractNumId="10" w15:restartNumberingAfterBreak="0">
     <w:nsid w:val="5990448F"/>
     <w:multiLevelType w:val="multilevel"/>
     <w:tmpl w:val="D5F0176C"/>
@@ -1519,7 +2782,7 @@
       </w:pPr>
     </w:lvl>
   </w:abstractNum>
-  <w:abstractNum w:abstractNumId="2" w15:restartNumberingAfterBreak="0">
+  <w:abstractNum w:abstractNumId="11" w15:restartNumberingAfterBreak="0">
     <w:nsid w:val="75A75CCB"/>
     <w:multiLevelType w:val="multilevel"/>
     <w:tmpl w:val="35A8C5DC"/>
@@ -1669,13 +2932,40 @@
     </w:lvl>
   </w:abstractNum>
   <w:num w:numId="1" w16cid:durableId="38749666">
+    <w:abstractNumId w:val="10"/>
+  </w:num>
+  <w:num w:numId="2" w16cid:durableId="326397669">
+    <w:abstractNumId w:val="11"/>
+  </w:num>
+  <w:num w:numId="3" w16cid:durableId="2078090877">
+    <w:abstractNumId w:val="3"/>
+  </w:num>
+  <w:num w:numId="4" w16cid:durableId="1128817710">
+    <w:abstractNumId w:val="5"/>
+  </w:num>
+  <w:num w:numId="5" w16cid:durableId="66922306">
+    <w:abstractNumId w:val="0"/>
+  </w:num>
+  <w:num w:numId="6" w16cid:durableId="956181628">
+    <w:abstractNumId w:val="8"/>
+  </w:num>
+  <w:num w:numId="7" w16cid:durableId="791434695">
+    <w:abstractNumId w:val="9"/>
+  </w:num>
+  <w:num w:numId="8" w16cid:durableId="1017658132">
     <w:abstractNumId w:val="1"/>
   </w:num>
-  <w:num w:numId="2" w16cid:durableId="326397669">
+  <w:num w:numId="9" w16cid:durableId="2033607827">
+    <w:abstractNumId w:val="4"/>
+  </w:num>
+  <w:num w:numId="10" w16cid:durableId="549538584">
     <w:abstractNumId w:val="2"/>
   </w:num>
-  <w:num w:numId="3" w16cid:durableId="2078090877">
-    <w:abstractNumId w:val="0"/>
+  <w:num w:numId="11" w16cid:durableId="1387267059">
+    <w:abstractNumId w:val="6"/>
+  </w:num>
+  <w:num w:numId="12" w16cid:durableId="526989711">
+    <w:abstractNumId w:val="7"/>
   </w:num>
 </w:numbering>
 </file>

--- a/report/ads5_datenbasierter_report_dennisreimer.docx
+++ b/report/ads5_datenbasierter_report_dennisreimer.docx
@@ -7,52 +7,207 @@
         <w:spacing w:line="360" w:lineRule="auto"/>
         <w:jc w:val="both"/>
         <w:rPr>
-          <w:rFonts w:ascii="Times New Roman" w:hAnsi="Times New Roman" w:cs="Times New Roman"/>
+          <w:sz w:val="48"/>
+          <w:szCs w:val="48"/>
+        </w:rPr>
+      </w:pPr>
+      <w:r>
+        <w:rPr>
           <w:b/>
           <w:bCs/>
+          <w:sz w:val="48"/>
+          <w:szCs w:val="48"/>
         </w:rPr>
-      </w:pPr>
+        <w:t>Analyse der Entwicklung politischer Diskurse und Wahltrends in Deutschland:</w:t>
+      </w:r>
       <w:r>
         <w:rPr>
-          <w:rFonts w:ascii="Times New Roman" w:hAnsi="Times New Roman" w:cs="Times New Roman"/>
-          <w:b/>
-          <w:bCs/>
+          <w:sz w:val="48"/>
+          <w:szCs w:val="48"/>
         </w:rPr>
-        <w:t>Datenbasierter Report</w:t>
+        <w:t xml:space="preserve"> Ein Vergleich von 2024 und vorherigen Jahren</w:t>
       </w:r>
     </w:p>
     <w:p>
       <w:pPr>
+        <w:rPr>
+          <w:sz w:val="30"/>
+          <w:szCs w:val="30"/>
+        </w:rPr>
+      </w:pPr>
+    </w:p>
+    <w:p>
+      <w:pPr>
+        <w:rPr>
+          <w:sz w:val="30"/>
+          <w:szCs w:val="30"/>
+        </w:rPr>
+      </w:pPr>
+    </w:p>
+    <w:p>
+      <w:pPr>
+        <w:rPr>
+          <w:sz w:val="30"/>
+          <w:szCs w:val="30"/>
+        </w:rPr>
+      </w:pPr>
+    </w:p>
+    <w:p>
+      <w:pPr>
+        <w:rPr>
+          <w:sz w:val="30"/>
+          <w:szCs w:val="30"/>
+        </w:rPr>
+      </w:pPr>
+    </w:p>
+    <w:p>
+      <w:pPr>
+        <w:rPr>
+          <w:sz w:val="30"/>
+          <w:szCs w:val="30"/>
+        </w:rPr>
+      </w:pPr>
+    </w:p>
+    <w:p>
+      <w:pPr>
+        <w:rPr>
+          <w:sz w:val="30"/>
+          <w:szCs w:val="30"/>
+        </w:rPr>
+      </w:pPr>
+    </w:p>
+    <w:p>
+      <w:pPr>
+        <w:rPr>
+          <w:sz w:val="30"/>
+          <w:szCs w:val="30"/>
+        </w:rPr>
+      </w:pPr>
+    </w:p>
+    <w:p>
+      <w:pPr>
+        <w:rPr>
+          <w:sz w:val="30"/>
+          <w:szCs w:val="30"/>
+        </w:rPr>
+      </w:pPr>
+    </w:p>
+    <w:p>
+      <w:pPr>
+        <w:rPr>
+          <w:sz w:val="30"/>
+          <w:szCs w:val="30"/>
+        </w:rPr>
+      </w:pPr>
+    </w:p>
+    <w:p>
+      <w:pPr>
+        <w:rPr>
+          <w:sz w:val="30"/>
+          <w:szCs w:val="30"/>
+        </w:rPr>
+      </w:pPr>
+    </w:p>
+    <w:p>
+      <w:pPr>
+        <w:rPr>
+          <w:sz w:val="30"/>
+          <w:szCs w:val="30"/>
+        </w:rPr>
+      </w:pPr>
+    </w:p>
+    <w:p>
+      <w:pPr>
         <w:spacing w:line="360" w:lineRule="auto"/>
         <w:jc w:val="both"/>
         <w:rPr>
-          <w:rFonts w:ascii="Times New Roman" w:hAnsi="Times New Roman" w:cs="Times New Roman"/>
+          <w:sz w:val="30"/>
+          <w:szCs w:val="30"/>
+          <w:lang w:val="en-US"/>
         </w:rPr>
       </w:pPr>
       <w:r>
         <w:rPr>
-          <w:rFonts w:ascii="Times New Roman" w:hAnsi="Times New Roman" w:cs="Times New Roman"/>
-          <w:b/>
-          <w:bCs/>
+          <w:sz w:val="30"/>
+          <w:szCs w:val="30"/>
+          <w:lang w:val="en-US"/>
         </w:rPr>
-        <w:t>Vergleich der politischen Diskurse und Wahltrends in Deutschland: Analyse von 2024 und vorherigen Jahren</w:t>
+        <w:t>Digital Business University of Applied Sciences</w:t>
       </w:r>
     </w:p>
     <w:p>
       <w:pPr>
-        <w:spacing w:line="360" w:lineRule="auto"/>
-        <w:jc w:val="both"/>
         <w:rPr>
-          <w:rFonts w:ascii="Times New Roman" w:hAnsi="Times New Roman" w:cs="Times New Roman"/>
+          <w:sz w:val="30"/>
+          <w:szCs w:val="30"/>
+          <w:lang w:val="en-US"/>
+        </w:rPr>
+      </w:pPr>
+      <w:r>
+        <w:rPr>
+          <w:sz w:val="30"/>
+          <w:szCs w:val="30"/>
+          <w:lang w:val="en-US"/>
+        </w:rPr>
+        <w:t>Data Science &amp; Business Analytics</w:t>
+      </w:r>
+      <w:r>
+        <w:rPr>
+          <w:sz w:val="30"/>
+          <w:szCs w:val="30"/>
+          <w:lang w:val="en-US"/>
+        </w:rPr>
+        <w:br/>
+        <w:t>ADS51 – ADS-05: Visualisierung und Kommunikation</w:t>
+      </w:r>
+    </w:p>
+    <w:p>
+      <w:pPr>
+        <w:rPr>
+          <w:sz w:val="30"/>
+          <w:szCs w:val="30"/>
+          <w:lang w:val="en-US"/>
+        </w:rPr>
+      </w:pPr>
+    </w:p>
+    <w:p>
+      <w:pPr>
+        <w:rPr>
+          <w:sz w:val="30"/>
+          <w:szCs w:val="30"/>
+        </w:rPr>
+      </w:pPr>
+      <w:r>
+        <w:rPr>
           <w:b/>
           <w:bCs/>
+          <w:sz w:val="30"/>
+          <w:szCs w:val="30"/>
+        </w:rPr>
+        <w:t xml:space="preserve">Von Dennis Reimer. Martrikelnummer: 190288 </w:t>
+      </w:r>
+    </w:p>
+    <w:p>
+      <w:pPr>
+        <w:rPr>
+          <w:sz w:val="30"/>
+          <w:szCs w:val="30"/>
+          <w:lang w:val="en-US"/>
         </w:rPr>
       </w:pPr>
       <w:r>
         <w:rPr>
-          <w:rFonts w:ascii="Times New Roman" w:hAnsi="Times New Roman" w:cs="Times New Roman"/>
-          <w:b/>
-          <w:bCs/>
+          <w:sz w:val="30"/>
+          <w:szCs w:val="30"/>
+          <w:lang w:val="en-US"/>
+        </w:rPr>
+        <w:br/>
+      </w:r>
+      <w:r>
+        <w:rPr>
+          <w:sz w:val="30"/>
+          <w:szCs w:val="30"/>
+          <w:lang w:val="en-US"/>
         </w:rPr>
         <w:br w:type="page"/>
       </w:r>
@@ -62,16 +217,18 @@
         <w:spacing w:line="360" w:lineRule="auto"/>
         <w:jc w:val="both"/>
         <w:rPr>
-          <w:rFonts w:ascii="Times New Roman" w:hAnsi="Times New Roman" w:cs="Times New Roman"/>
           <w:b/>
           <w:bCs/>
+          <w:sz w:val="30"/>
+          <w:szCs w:val="30"/>
         </w:rPr>
       </w:pPr>
       <w:r>
         <w:rPr>
-          <w:rFonts w:ascii="Times New Roman" w:hAnsi="Times New Roman" w:cs="Times New Roman"/>
           <w:b/>
           <w:bCs/>
+          <w:sz w:val="30"/>
+          <w:szCs w:val="30"/>
         </w:rPr>
         <w:lastRenderedPageBreak/>
         <w:t>1. Einleitung und Forschungsfrage</w:t>
@@ -81,38 +238,25 @@
       <w:pPr>
         <w:spacing w:line="360" w:lineRule="auto"/>
         <w:jc w:val="both"/>
-        <w:rPr>
-          <w:rFonts w:ascii="Times New Roman" w:hAnsi="Times New Roman" w:cs="Times New Roman"/>
-        </w:rPr>
-      </w:pPr>
+      </w:pPr>
+      <w:r>
+        <w:t xml:space="preserve">Die politische Landschaft in Deutschland ist durch einen stetigen Wandel geprägt, der durch bedeutende Ereignisse wie Wahlen, internationale Krisen und gesellschaftliche Debatten beeinflusst wird. Besonders das Jahr 2024 bietet einen Einblick in die Dynamik zwischen medialer Berichterstattung, politischen Diskursen und der Wahrnehmung der Parteien durch die Bevölkerung. Im Vergleich zu den vorherigen Jahren lassen sich entscheidende Unterschiede und Trends erkennen, die auf spezifische Ereignisse zurückzuführen sind. Diese Studie untersucht, wie sich die mediale Präsenz und die Umfragewerte deutscher Parteien im Jahr 2024 im Vergleich zu den Durchschnittswerten der Jahre 2021 bis 2023 entwickelt haben. Die zentrale Forschungsfrage lautet: </w:t>
+      </w:r>
       <w:r>
         <w:rPr>
-          <w:rFonts w:ascii="Times New Roman" w:hAnsi="Times New Roman" w:cs="Times New Roman"/>
+          <w:i/>
+          <w:iCs/>
         </w:rPr>
-        <w:t>Die politische Landschaft in Deutschland ist durch einen stetigen Wandel geprägt, der durch bedeutende Ereignisse wie Wahlen, internationale Krisen und gesellschaftliche Debatten beeinflusst wird. Besonders das Wahljahr 2024 bietet einen Einblick in die Dynamik zwischen medialer Berichterstattung, politischen Diskursen und der Wahrnehmung der Parteien durch die Bevölkerung. Im Vergleich zu den vorherigen Jahren lassen sich entscheidende Unterschiede und Trends erkennen, die auf spezifische Ereignisse zurückzuführen sind.</w:t>
+        <w:t>Wie unterscheiden sich mediale Berichterstattung und politische Diskurse im Jahr 2024 von den vorherigen Jahren, und welche Ereignisse prägten diese Entwicklungen?</w:t>
       </w:r>
     </w:p>
     <w:p>
       <w:pPr>
         <w:spacing w:line="360" w:lineRule="auto"/>
         <w:jc w:val="both"/>
-        <w:rPr>
-          <w:rFonts w:ascii="Times New Roman" w:hAnsi="Times New Roman" w:cs="Times New Roman"/>
-        </w:rPr>
       </w:pPr>
       <w:r>
-        <w:rPr>
-          <w:rFonts w:ascii="Times New Roman" w:hAnsi="Times New Roman" w:cs="Times New Roman"/>
-        </w:rPr>
-        <w:t xml:space="preserve">Dieser Report untersucht, wie sich die mediale Präsenz und die Umfragewerte deutscher Parteien im Jahr 2024 im Vergleich zu den Durchschnittswerten der Jahre 2021 bis 2023 entwickelt haben. Die zentrale Forschungsfrage lautet: </w:t>
-      </w:r>
-      <w:r>
-        <w:rPr>
-          <w:rFonts w:ascii="Times New Roman" w:hAnsi="Times New Roman" w:cs="Times New Roman"/>
-          <w:i/>
-          <w:iCs/>
-        </w:rPr>
-        <w:t>Wie unterscheiden sich mediale Berichterstattung und politische Diskurse im Wahljahr 2024 von den vorherigen Jahren, und welche Ereignisse prägten diese Entwicklungen?</w:t>
+        <w:t>Die Analyse basiert auf Wordcount-Daten aus deutschen Nachrichtenportalen und den Umfragedaten des Polibarometers. Besonderes Augenmerk liegt auf der Rolle von Ereignissen wie der Europawahl 2024 und dem Bruch der Ampel-Koalition im November 2024 sowie auf zeitlichen Trends, die durch Medienberichterstattung verstärkt wurden. Darüber hinaus wird untersucht, inwiefern sich politische Debatten und mediale Aufmerksamkeit in den Print- und Onlinemedien verschiedener Zeitungen unterscheiden.</w:t>
       </w:r>
     </w:p>
     <w:p>
@@ -120,45 +264,18 @@
         <w:spacing w:line="360" w:lineRule="auto"/>
         <w:jc w:val="both"/>
         <w:rPr>
-          <w:rFonts w:ascii="Times New Roman" w:hAnsi="Times New Roman" w:cs="Times New Roman"/>
+          <w:b/>
+          <w:bCs/>
+          <w:sz w:val="30"/>
+          <w:szCs w:val="30"/>
         </w:rPr>
       </w:pPr>
       <w:r>
         <w:rPr>
-          <w:rFonts w:ascii="Times New Roman" w:hAnsi="Times New Roman" w:cs="Times New Roman"/>
-        </w:rPr>
-        <w:t xml:space="preserve">Die Analyse basiert auf Wordcount-Daten aus deutschen Nachrichtenportalen und den Umfragedaten des </w:t>
-      </w:r>
-      <w:proofErr w:type="spellStart"/>
-      <w:r>
-        <w:rPr>
-          <w:rFonts w:ascii="Times New Roman" w:hAnsi="Times New Roman" w:cs="Times New Roman"/>
-        </w:rPr>
-        <w:t>Polibarometers</w:t>
-      </w:r>
-      <w:proofErr w:type="spellEnd"/>
-      <w:r>
-        <w:rPr>
-          <w:rFonts w:ascii="Times New Roman" w:hAnsi="Times New Roman" w:cs="Times New Roman"/>
-        </w:rPr>
-        <w:t>. Besonderes Augenmerk liegt auf der Rolle von Ereignissen wie der Europawahl 2024 und dem Bruch der Ampel-Koalition im November 2024 sowie auf zeitlichen Trends, die durch Medienberichterstattung verstärkt wurden.</w:t>
-      </w:r>
-    </w:p>
-    <w:p>
-      <w:pPr>
-        <w:spacing w:line="360" w:lineRule="auto"/>
-        <w:jc w:val="both"/>
-        <w:rPr>
-          <w:rFonts w:ascii="Times New Roman" w:hAnsi="Times New Roman" w:cs="Times New Roman"/>
           <w:b/>
           <w:bCs/>
-        </w:rPr>
-      </w:pPr>
-      <w:r>
-        <w:rPr>
-          <w:rFonts w:ascii="Times New Roman" w:hAnsi="Times New Roman" w:cs="Times New Roman"/>
-          <w:b/>
-          <w:bCs/>
+          <w:sz w:val="30"/>
+          <w:szCs w:val="30"/>
         </w:rPr>
         <w:t>2. Daten und Methoden</w:t>
       </w:r>
@@ -167,282 +284,51 @@
       <w:pPr>
         <w:spacing w:line="360" w:lineRule="auto"/>
         <w:jc w:val="both"/>
-        <w:rPr>
-          <w:rFonts w:ascii="Times New Roman" w:hAnsi="Times New Roman" w:cs="Times New Roman"/>
-        </w:rPr>
       </w:pPr>
       <w:r>
-        <w:rPr>
-          <w:rFonts w:ascii="Times New Roman" w:hAnsi="Times New Roman" w:cs="Times New Roman"/>
-        </w:rPr>
-        <w:t>Die Untersuchung stützt sich auf zwei zentrale Datenquellen:</w:t>
+        <w:t>Die Untersuchung basiert auf zwei zentralen Datenquellen. Die Polibarometer-Daten wurden im Zweiwochenrhythmus erhoben und bieten Einblicke in die politische Stimmungslage in Deutschland. Eine methodische Schwäche dieser Datenquelle liegt in der potenziellen Verzerrung durch Stichprobeneffekte. Da die Umfrage auf freiwilliger Basis erfolgt, besteht ein Response Bias, da bestimmte Bevölkerungsgruppen (z. B. politisch weniger interessierte oder ältere Menschen) unterrepräsentiert sein könnten. Zudem beeinflussen die Formulierung der Fragen und der Kontext der Umfrage die Antworten der Teilnehmenden, was zu Verzerrungen führen kann.</w:t>
       </w:r>
     </w:p>
     <w:p>
       <w:pPr>
-        <w:numPr>
-          <w:ilvl w:val="0"/>
-          <w:numId w:val="4"/>
-        </w:numPr>
+        <w:spacing w:line="360" w:lineRule="auto"/>
+        <w:jc w:val="both"/>
+      </w:pPr>
+      <w:r>
+        <w:lastRenderedPageBreak/>
+        <w:t>Die Web-Scraping-Daten wurden aus deutschen Nachrichtenportalen gesammelt, um die mediale Präsenz der Parteien anhand von Wordcounts zu bestimmen. Dabei wurde ein Keyword-basiertes Verfahren genutzt, was eine zentrale Schwäche darstellt: Artikel, in denen Parteien nicht explizit mit den gewählten Schlagwörtern genannt wurden, konnten nicht erfasst werden. Zudem können journalistische Schreibweisen variieren, wodurch relevante Inhalte potenziell nicht erkannt wurden. Hinzu kommt, dass einige Medien politisch gefärbte Berichterstattung aufweisen, was zu Verzerrungen in der Frequenz der Erwähnungen führen kann.</w:t>
+      </w:r>
+    </w:p>
+    <w:p>
+      <w:pPr>
         <w:spacing w:line="360" w:lineRule="auto"/>
         <w:jc w:val="both"/>
         <w:rPr>
-          <w:rFonts w:ascii="Times New Roman" w:hAnsi="Times New Roman" w:cs="Times New Roman"/>
+          <w:sz w:val="30"/>
+          <w:szCs w:val="30"/>
         </w:rPr>
       </w:pPr>
-      <w:proofErr w:type="spellStart"/>
       <w:r>
-        <w:rPr>
-          <w:rFonts w:ascii="Times New Roman" w:hAnsi="Times New Roman" w:cs="Times New Roman"/>
-          <w:b/>
-          <w:bCs/>
-        </w:rPr>
-        <w:t>Polibarometer</w:t>
-      </w:r>
-      <w:proofErr w:type="spellEnd"/>
-      <w:r>
-        <w:rPr>
-          <w:rFonts w:ascii="Times New Roman" w:hAnsi="Times New Roman" w:cs="Times New Roman"/>
-          <w:b/>
-          <w:bCs/>
-        </w:rPr>
-        <w:t>-Daten</w:t>
-      </w:r>
-      <w:r>
-        <w:rPr>
-          <w:rFonts w:ascii="Times New Roman" w:hAnsi="Times New Roman" w:cs="Times New Roman"/>
-        </w:rPr>
-        <w:t>: Diese im Zweiwochenrhythmus erhobenen Daten bieten Einblicke in die politische Stimmungslage in Deutschland.</w:t>
+        <w:t xml:space="preserve">Die Analyse der Daten erfolgte in mehreren Phasen. Zunächst wurden die Rohdaten bereinigt, fehlende Werte behandelt und irrelevante Einträge entfernt. Dubletten oder fehlerhafte Erkennungen im Scraping-Prozess wurden eliminiert, um eine hohe Datenqualität sicherzustellen. Anschließend wurden die Wordcount-Daten monatlich aggregiert, um langfristige Trends besser erkennen zu können. In der Explorativen Datenanalyse (EDA) wurden statistische Verteilungen erstellt, um auffällige Abweichungen in der medialen Präsenz der Parteien in spezifischen Zeiträumen sichtbar zu machen. Zur Analyse der Zusammenhänge zwischen Medienpräsenz und politischer Stimmung wurden die aggregierten Wordcount-Daten mit den Polibarometer-Ergebnissen korreliert. </w:t>
       </w:r>
     </w:p>
     <w:p>
       <w:pPr>
-        <w:numPr>
-          <w:ilvl w:val="0"/>
-          <w:numId w:val="4"/>
-        </w:numPr>
         <w:spacing w:line="360" w:lineRule="auto"/>
         <w:jc w:val="both"/>
         <w:rPr>
-          <w:rFonts w:ascii="Times New Roman" w:hAnsi="Times New Roman" w:cs="Times New Roman"/>
+          <w:b/>
+          <w:bCs/>
+          <w:sz w:val="30"/>
+          <w:szCs w:val="30"/>
         </w:rPr>
       </w:pPr>
       <w:r>
         <w:rPr>
-          <w:rFonts w:ascii="Times New Roman" w:hAnsi="Times New Roman" w:cs="Times New Roman"/>
           <w:b/>
           <w:bCs/>
-        </w:rPr>
-        <w:t>Web-</w:t>
-      </w:r>
-      <w:proofErr w:type="spellStart"/>
-      <w:r>
-        <w:rPr>
-          <w:rFonts w:ascii="Times New Roman" w:hAnsi="Times New Roman" w:cs="Times New Roman"/>
-          <w:b/>
-          <w:bCs/>
-        </w:rPr>
-        <w:t>Scraping</w:t>
-      </w:r>
-      <w:proofErr w:type="spellEnd"/>
-      <w:r>
-        <w:rPr>
-          <w:rFonts w:ascii="Times New Roman" w:hAnsi="Times New Roman" w:cs="Times New Roman"/>
-          <w:b/>
-          <w:bCs/>
-        </w:rPr>
-        <w:t>-Daten</w:t>
-      </w:r>
-      <w:r>
-        <w:rPr>
-          <w:rFonts w:ascii="Times New Roman" w:hAnsi="Times New Roman" w:cs="Times New Roman"/>
-        </w:rPr>
-        <w:t>: Es wurden über 50 deutsche Nachrichtenportale analysiert, um die mediale Präsenz der Parteien anhand von Wordcounts zu bestimmen. Besonderer Fokus lag auf Ereignissen des Jahres 2024 und deren Vergleich mit vorherigen Jahren.</w:t>
-      </w:r>
-    </w:p>
-    <w:p>
-      <w:pPr>
-        <w:spacing w:line="360" w:lineRule="auto"/>
-        <w:jc w:val="both"/>
-        <w:rPr>
-          <w:rFonts w:ascii="Times New Roman" w:hAnsi="Times New Roman" w:cs="Times New Roman"/>
-        </w:rPr>
-      </w:pPr>
-      <w:r>
-        <w:rPr>
-          <w:rFonts w:ascii="Times New Roman" w:hAnsi="Times New Roman" w:cs="Times New Roman"/>
-        </w:rPr>
-        <w:t>Die Datenverarbeitung erfolgte in mehreren Schritten:</w:t>
-      </w:r>
-    </w:p>
-    <w:p>
-      <w:pPr>
-        <w:numPr>
-          <w:ilvl w:val="0"/>
-          <w:numId w:val="5"/>
-        </w:numPr>
-        <w:spacing w:line="360" w:lineRule="auto"/>
-        <w:jc w:val="both"/>
-        <w:rPr>
-          <w:rFonts w:ascii="Times New Roman" w:hAnsi="Times New Roman" w:cs="Times New Roman"/>
-        </w:rPr>
-      </w:pPr>
-      <w:r>
-        <w:rPr>
-          <w:rFonts w:ascii="Times New Roman" w:hAnsi="Times New Roman" w:cs="Times New Roman"/>
-          <w:b/>
-          <w:bCs/>
-        </w:rPr>
-        <w:t>Integration</w:t>
-      </w:r>
-      <w:r>
-        <w:rPr>
-          <w:rFonts w:ascii="Times New Roman" w:hAnsi="Times New Roman" w:cs="Times New Roman"/>
-        </w:rPr>
-        <w:t xml:space="preserve">: Zusammenführung der </w:t>
-      </w:r>
-      <w:proofErr w:type="spellStart"/>
-      <w:r>
-        <w:rPr>
-          <w:rFonts w:ascii="Times New Roman" w:hAnsi="Times New Roman" w:cs="Times New Roman"/>
-        </w:rPr>
-        <w:t>Polibarometer</w:t>
-      </w:r>
-      <w:proofErr w:type="spellEnd"/>
-      <w:r>
-        <w:rPr>
-          <w:rFonts w:ascii="Times New Roman" w:hAnsi="Times New Roman" w:cs="Times New Roman"/>
-        </w:rPr>
-        <w:t>-Daten und Web-</w:t>
-      </w:r>
-      <w:proofErr w:type="spellStart"/>
-      <w:r>
-        <w:rPr>
-          <w:rFonts w:ascii="Times New Roman" w:hAnsi="Times New Roman" w:cs="Times New Roman"/>
-        </w:rPr>
-        <w:t>Scraping</w:t>
-      </w:r>
-      <w:proofErr w:type="spellEnd"/>
-      <w:r>
-        <w:rPr>
-          <w:rFonts w:ascii="Times New Roman" w:hAnsi="Times New Roman" w:cs="Times New Roman"/>
-        </w:rPr>
-        <w:t>-Daten in einer SQL-Datenbank.</w:t>
-      </w:r>
-    </w:p>
-    <w:p>
-      <w:pPr>
-        <w:numPr>
-          <w:ilvl w:val="0"/>
-          <w:numId w:val="5"/>
-        </w:numPr>
-        <w:spacing w:line="360" w:lineRule="auto"/>
-        <w:jc w:val="both"/>
-        <w:rPr>
-          <w:rFonts w:ascii="Times New Roman" w:hAnsi="Times New Roman" w:cs="Times New Roman"/>
-        </w:rPr>
-      </w:pPr>
-      <w:r>
-        <w:rPr>
-          <w:rFonts w:ascii="Times New Roman" w:hAnsi="Times New Roman" w:cs="Times New Roman"/>
-          <w:b/>
-          <w:bCs/>
-        </w:rPr>
-        <w:t>Transformation</w:t>
-      </w:r>
-      <w:r>
-        <w:rPr>
-          <w:rFonts w:ascii="Times New Roman" w:hAnsi="Times New Roman" w:cs="Times New Roman"/>
-        </w:rPr>
-        <w:t>: Erstellung von aggregierten Datensätzen zur Analyse zeitlicher Trends.</w:t>
-      </w:r>
-    </w:p>
-    <w:p>
-      <w:pPr>
-        <w:numPr>
-          <w:ilvl w:val="0"/>
-          <w:numId w:val="5"/>
-        </w:numPr>
-        <w:spacing w:line="360" w:lineRule="auto"/>
-        <w:jc w:val="both"/>
-        <w:rPr>
-          <w:rFonts w:ascii="Times New Roman" w:hAnsi="Times New Roman" w:cs="Times New Roman"/>
-        </w:rPr>
-      </w:pPr>
-      <w:r>
-        <w:rPr>
-          <w:rFonts w:ascii="Times New Roman" w:hAnsi="Times New Roman" w:cs="Times New Roman"/>
-          <w:b/>
-          <w:bCs/>
-        </w:rPr>
-        <w:lastRenderedPageBreak/>
-        <w:t>Explorative Analyse</w:t>
-      </w:r>
-      <w:r>
-        <w:rPr>
-          <w:rFonts w:ascii="Times New Roman" w:hAnsi="Times New Roman" w:cs="Times New Roman"/>
-        </w:rPr>
-        <w:t>: Visualisierung der zeitlichen Entwicklungen und spezifischer Ereignisse.</w:t>
-      </w:r>
-    </w:p>
-    <w:p>
-      <w:pPr>
-        <w:spacing w:line="360" w:lineRule="auto"/>
-        <w:jc w:val="both"/>
-        <w:rPr>
-          <w:rFonts w:ascii="Times New Roman" w:hAnsi="Times New Roman" w:cs="Times New Roman"/>
-        </w:rPr>
-      </w:pPr>
-      <w:r>
-        <w:rPr>
-          <w:rFonts w:ascii="Times New Roman" w:hAnsi="Times New Roman" w:cs="Times New Roman"/>
-        </w:rPr>
-        <w:t xml:space="preserve">Die Analyse der Medien wurde zusätzlich nach Publikationen segmentiert, um Unterschiede zwischen renommierten Zeitungen wie </w:t>
-      </w:r>
-      <w:r>
-        <w:rPr>
-          <w:rFonts w:ascii="Times New Roman" w:hAnsi="Times New Roman" w:cs="Times New Roman"/>
-          <w:i/>
-          <w:iCs/>
-        </w:rPr>
-        <w:t>FAZ</w:t>
-      </w:r>
-      <w:r>
-        <w:rPr>
-          <w:rFonts w:ascii="Times New Roman" w:hAnsi="Times New Roman" w:cs="Times New Roman"/>
-        </w:rPr>
-        <w:t xml:space="preserve">, </w:t>
-      </w:r>
-      <w:r>
-        <w:rPr>
-          <w:rFonts w:ascii="Times New Roman" w:hAnsi="Times New Roman" w:cs="Times New Roman"/>
-          <w:i/>
-          <w:iCs/>
-        </w:rPr>
-        <w:t>Süddeutsche Zeitung</w:t>
-      </w:r>
-      <w:r>
-        <w:rPr>
-          <w:rFonts w:ascii="Times New Roman" w:hAnsi="Times New Roman" w:cs="Times New Roman"/>
-        </w:rPr>
-        <w:t xml:space="preserve"> und regionalen Zeitungen hervorzuheben.</w:t>
-      </w:r>
-    </w:p>
-    <w:p>
-      <w:pPr>
-        <w:spacing w:line="360" w:lineRule="auto"/>
-        <w:jc w:val="both"/>
-        <w:rPr>
-          <w:rFonts w:ascii="Times New Roman" w:hAnsi="Times New Roman" w:cs="Times New Roman"/>
-          <w:b/>
-          <w:bCs/>
-        </w:rPr>
-      </w:pPr>
-      <w:r>
-        <w:rPr>
-          <w:rFonts w:ascii="Times New Roman" w:hAnsi="Times New Roman" w:cs="Times New Roman"/>
-          <w:b/>
-          <w:bCs/>
+          <w:sz w:val="30"/>
+          <w:szCs w:val="30"/>
         </w:rPr>
         <w:t>3. Ergebnisse</w:t>
       </w:r>
@@ -451,331 +337,28 @@
       <w:pPr>
         <w:spacing w:line="360" w:lineRule="auto"/>
         <w:jc w:val="both"/>
-        <w:rPr>
-          <w:rFonts w:ascii="Times New Roman" w:hAnsi="Times New Roman" w:cs="Times New Roman"/>
-        </w:rPr>
       </w:pPr>
       <w:r>
-        <w:rPr>
-          <w:rFonts w:ascii="Times New Roman" w:hAnsi="Times New Roman" w:cs="Times New Roman"/>
-          <w:b/>
-          <w:bCs/>
-        </w:rPr>
-        <w:t>Vergleich von 2024 mit vorherigen Jahren:</w:t>
-      </w:r>
-      <w:r>
-        <w:rPr>
-          <w:rFonts w:ascii="Times New Roman" w:hAnsi="Times New Roman" w:cs="Times New Roman"/>
-        </w:rPr>
-        <w:t xml:space="preserve"> Die Analyse zeigt, dass die mediale Präsenz der Parteien im Jahr 2024 erheblich von den Durchschnittswerten der Jahre 2021 bis 2023 abweicht. Besonders die Europawahlen im Mai 2024 und der Bruch der Ampel-Koalition im November 2024 waren prägende Ereignisse.</w:t>
+        <w:t>Die Analyse zeigt, dass die mediale Präsenz der Parteien im Jahr 2024 erheblich von den Durchschnittswerten der Jahre 2021 bis 2023 abweicht. Besonders die Europawahlen im Mai 2024 und der Bruch der Ampel-Koalition im November 2024 waren prägende Ereignisse. Die CDU erfuhr 2024 eine gesteigerte mediale Präsenz im Vergleich zu den Vorjahren. Die SPD verlor im Jahr 2024 sowohl an medialer Aufmerksamkeit als auch an Umfragewerten. Die Grünen verzeichneten trotz anfänglicher Zugewinne in der Europawahl 2024 Verluste in der medialen Präsenz und den Umfragewerten. Die AfD profitierte von Themen wie Migration und Energiekrise und erreichte im Jahr 2024 höchste Wordcounts und Umfragewerte.</w:t>
       </w:r>
     </w:p>
     <w:p>
       <w:pPr>
-        <w:numPr>
-          <w:ilvl w:val="0"/>
-          <w:numId w:val="6"/>
-        </w:numPr>
         <w:spacing w:line="360" w:lineRule="auto"/>
         <w:jc w:val="both"/>
         <w:rPr>
-          <w:rFonts w:ascii="Times New Roman" w:hAnsi="Times New Roman" w:cs="Times New Roman"/>
+          <w:b/>
+          <w:bCs/>
+          <w:sz w:val="30"/>
+          <w:szCs w:val="30"/>
         </w:rPr>
       </w:pPr>
       <w:r>
         <w:rPr>
-          <w:rFonts w:ascii="Times New Roman" w:hAnsi="Times New Roman" w:cs="Times New Roman"/>
           <w:b/>
           <w:bCs/>
-        </w:rPr>
-        <w:t>CDU/CSU</w:t>
-      </w:r>
-      <w:r>
-        <w:rPr>
-          <w:rFonts w:ascii="Times New Roman" w:hAnsi="Times New Roman" w:cs="Times New Roman"/>
-        </w:rPr>
-        <w:t>: Die CDU erfuhr 2024 eine gesteigerte mediale Präsenz im Vergleich zu den Vorjahren, insbesondere durch ihre Kritik an der Europapolitik und die Positionierung nach dem Koalitionsbruch.</w:t>
-      </w:r>
-    </w:p>
-    <w:p>
-      <w:pPr>
-        <w:numPr>
-          <w:ilvl w:val="0"/>
-          <w:numId w:val="6"/>
-        </w:numPr>
-        <w:spacing w:line="360" w:lineRule="auto"/>
-        <w:jc w:val="both"/>
-        <w:rPr>
-          <w:rFonts w:ascii="Times New Roman" w:hAnsi="Times New Roman" w:cs="Times New Roman"/>
-        </w:rPr>
-      </w:pPr>
-      <w:r>
-        <w:rPr>
-          <w:rFonts w:ascii="Times New Roman" w:hAnsi="Times New Roman" w:cs="Times New Roman"/>
-          <w:b/>
-          <w:bCs/>
-        </w:rPr>
-        <w:t>SPD</w:t>
-      </w:r>
-      <w:r>
-        <w:rPr>
-          <w:rFonts w:ascii="Times New Roman" w:hAnsi="Times New Roman" w:cs="Times New Roman"/>
-        </w:rPr>
-        <w:t>: Die SPD verlor im Jahr 2024 sowohl an medialer Aufmerksamkeit als auch an Umfragewerten. Der Bruch der Koalition führte zu einem Vertrauensverlust in ihre Regierungsfähigkeit.</w:t>
-      </w:r>
-    </w:p>
-    <w:p>
-      <w:pPr>
-        <w:numPr>
-          <w:ilvl w:val="0"/>
-          <w:numId w:val="6"/>
-        </w:numPr>
-        <w:spacing w:line="360" w:lineRule="auto"/>
-        <w:jc w:val="both"/>
-        <w:rPr>
-          <w:rFonts w:ascii="Times New Roman" w:hAnsi="Times New Roman" w:cs="Times New Roman"/>
-        </w:rPr>
-      </w:pPr>
-      <w:r>
-        <w:rPr>
-          <w:rFonts w:ascii="Times New Roman" w:hAnsi="Times New Roman" w:cs="Times New Roman"/>
-          <w:b/>
-          <w:bCs/>
-        </w:rPr>
-        <w:t>Grüne</w:t>
-      </w:r>
-      <w:r>
-        <w:rPr>
-          <w:rFonts w:ascii="Times New Roman" w:hAnsi="Times New Roman" w:cs="Times New Roman"/>
-        </w:rPr>
-        <w:t>: Trotz anfänglicher Zugewinne in der Europawahl 2024 verzeichneten die Grünen Verluste in der medialen Präsenz und den Umfragewerten aufgrund der Kritik an ihrer Klimapolitik.</w:t>
-      </w:r>
-    </w:p>
-    <w:p>
-      <w:pPr>
-        <w:numPr>
-          <w:ilvl w:val="0"/>
-          <w:numId w:val="6"/>
-        </w:numPr>
-        <w:spacing w:line="360" w:lineRule="auto"/>
-        <w:jc w:val="both"/>
-        <w:rPr>
-          <w:rFonts w:ascii="Times New Roman" w:hAnsi="Times New Roman" w:cs="Times New Roman"/>
-        </w:rPr>
-      </w:pPr>
-      <w:r>
-        <w:rPr>
-          <w:rFonts w:ascii="Times New Roman" w:hAnsi="Times New Roman" w:cs="Times New Roman"/>
-          <w:b/>
-          <w:bCs/>
-        </w:rPr>
-        <w:t>AfD</w:t>
-      </w:r>
-      <w:r>
-        <w:rPr>
-          <w:rFonts w:ascii="Times New Roman" w:hAnsi="Times New Roman" w:cs="Times New Roman"/>
-        </w:rPr>
-        <w:t>: Die AfD profitierte von Themen wie Migration und Energiekrise und erreichte im Jahr 2024 höchste Wordcounts und Umfragewerte.</w:t>
-      </w:r>
-    </w:p>
-    <w:p>
-      <w:pPr>
-        <w:spacing w:line="360" w:lineRule="auto"/>
-        <w:jc w:val="both"/>
-        <w:rPr>
-          <w:rFonts w:ascii="Times New Roman" w:hAnsi="Times New Roman" w:cs="Times New Roman"/>
-        </w:rPr>
-      </w:pPr>
-      <w:r>
-        <w:rPr>
-          <w:rFonts w:ascii="Times New Roman" w:hAnsi="Times New Roman" w:cs="Times New Roman"/>
-          <w:b/>
-          <w:bCs/>
-        </w:rPr>
-        <w:t>Rolle der Zeitungen:</w:t>
-      </w:r>
-    </w:p>
-    <w:p>
-      <w:pPr>
-        <w:numPr>
-          <w:ilvl w:val="0"/>
-          <w:numId w:val="7"/>
-        </w:numPr>
-        <w:spacing w:line="360" w:lineRule="auto"/>
-        <w:jc w:val="both"/>
-        <w:rPr>
-          <w:rFonts w:ascii="Times New Roman" w:hAnsi="Times New Roman" w:cs="Times New Roman"/>
-        </w:rPr>
-      </w:pPr>
-      <w:r>
-        <w:rPr>
-          <w:rFonts w:ascii="Times New Roman" w:hAnsi="Times New Roman" w:cs="Times New Roman"/>
-          <w:i/>
-          <w:iCs/>
-        </w:rPr>
-        <w:t>FAZ</w:t>
-      </w:r>
-      <w:r>
-        <w:rPr>
-          <w:rFonts w:ascii="Times New Roman" w:hAnsi="Times New Roman" w:cs="Times New Roman"/>
-        </w:rPr>
-        <w:t xml:space="preserve"> und </w:t>
-      </w:r>
-      <w:r>
-        <w:rPr>
-          <w:rFonts w:ascii="Times New Roman" w:hAnsi="Times New Roman" w:cs="Times New Roman"/>
-          <w:i/>
-          <w:iCs/>
-        </w:rPr>
-        <w:t>Süddeutsche Zeitung</w:t>
-      </w:r>
-      <w:r>
-        <w:rPr>
-          <w:rFonts w:ascii="Times New Roman" w:hAnsi="Times New Roman" w:cs="Times New Roman"/>
-        </w:rPr>
-        <w:t xml:space="preserve"> berichteten verstärkt über die wirtschaftlichen Folgen der Europawahl und die Koalitionskrise.</w:t>
-      </w:r>
-    </w:p>
-    <w:p>
-      <w:pPr>
-        <w:numPr>
-          <w:ilvl w:val="0"/>
-          <w:numId w:val="7"/>
-        </w:numPr>
-        <w:spacing w:line="360" w:lineRule="auto"/>
-        <w:jc w:val="both"/>
-        <w:rPr>
-          <w:rFonts w:ascii="Times New Roman" w:hAnsi="Times New Roman" w:cs="Times New Roman"/>
-        </w:rPr>
-      </w:pPr>
-      <w:r>
-        <w:rPr>
-          <w:rFonts w:ascii="Times New Roman" w:hAnsi="Times New Roman" w:cs="Times New Roman"/>
-        </w:rPr>
-        <w:t xml:space="preserve">Regionale Zeitungen wie </w:t>
-      </w:r>
-      <w:r>
-        <w:rPr>
-          <w:rFonts w:ascii="Times New Roman" w:hAnsi="Times New Roman" w:cs="Times New Roman"/>
-          <w:i/>
-          <w:iCs/>
-        </w:rPr>
-        <w:t>Weser-Kurier</w:t>
-      </w:r>
-      <w:r>
-        <w:rPr>
-          <w:rFonts w:ascii="Times New Roman" w:hAnsi="Times New Roman" w:cs="Times New Roman"/>
-        </w:rPr>
-        <w:t xml:space="preserve"> oder </w:t>
-      </w:r>
-      <w:r>
-        <w:rPr>
-          <w:rFonts w:ascii="Times New Roman" w:hAnsi="Times New Roman" w:cs="Times New Roman"/>
-          <w:i/>
-          <w:iCs/>
-        </w:rPr>
-        <w:t>Rheinische Post</w:t>
-      </w:r>
-      <w:r>
-        <w:rPr>
-          <w:rFonts w:ascii="Times New Roman" w:hAnsi="Times New Roman" w:cs="Times New Roman"/>
-        </w:rPr>
-        <w:t xml:space="preserve"> konzentrierten sich auf lokale Auswirkungen, insbesondere in Bezug auf die Energiepolitik.</w:t>
-      </w:r>
-    </w:p>
-    <w:p>
-      <w:pPr>
-        <w:spacing w:line="360" w:lineRule="auto"/>
-        <w:jc w:val="both"/>
-        <w:rPr>
-          <w:rFonts w:ascii="Times New Roman" w:hAnsi="Times New Roman" w:cs="Times New Roman"/>
-        </w:rPr>
-      </w:pPr>
-      <w:r>
-        <w:rPr>
-          <w:rFonts w:ascii="Times New Roman" w:hAnsi="Times New Roman" w:cs="Times New Roman"/>
-          <w:b/>
-          <w:bCs/>
-        </w:rPr>
-        <w:t>Visualisierung der Ereignisse 2024:</w:t>
-      </w:r>
-      <w:r>
-        <w:rPr>
-          <w:rFonts w:ascii="Times New Roman" w:hAnsi="Times New Roman" w:cs="Times New Roman"/>
-        </w:rPr>
-        <w:t xml:space="preserve"> Die Grafik zeigt markante Spitzen in der medialen Präsenz während folgender Ereignisse:</w:t>
-      </w:r>
-    </w:p>
-    <w:p>
-      <w:pPr>
-        <w:numPr>
-          <w:ilvl w:val="0"/>
-          <w:numId w:val="8"/>
-        </w:numPr>
-        <w:spacing w:line="360" w:lineRule="auto"/>
-        <w:jc w:val="both"/>
-        <w:rPr>
-          <w:rFonts w:ascii="Times New Roman" w:hAnsi="Times New Roman" w:cs="Times New Roman"/>
-        </w:rPr>
-      </w:pPr>
-      <w:r>
-        <w:rPr>
-          <w:rFonts w:ascii="Times New Roman" w:hAnsi="Times New Roman" w:cs="Times New Roman"/>
-          <w:b/>
-          <w:bCs/>
-        </w:rPr>
-        <w:t>Europawahl (Mai 2024)</w:t>
-      </w:r>
-      <w:r>
-        <w:rPr>
-          <w:rFonts w:ascii="Times New Roman" w:hAnsi="Times New Roman" w:cs="Times New Roman"/>
-        </w:rPr>
-        <w:t>: Steigerung der Berichterstattung über die CDU und Grünen.</w:t>
-      </w:r>
-    </w:p>
-    <w:p>
-      <w:pPr>
-        <w:numPr>
-          <w:ilvl w:val="0"/>
-          <w:numId w:val="8"/>
-        </w:numPr>
-        <w:spacing w:line="360" w:lineRule="auto"/>
-        <w:jc w:val="both"/>
-        <w:rPr>
-          <w:rFonts w:ascii="Times New Roman" w:hAnsi="Times New Roman" w:cs="Times New Roman"/>
-        </w:rPr>
-      </w:pPr>
-      <w:r>
-        <w:rPr>
-          <w:rFonts w:ascii="Times New Roman" w:hAnsi="Times New Roman" w:cs="Times New Roman"/>
-          <w:b/>
-          <w:bCs/>
-        </w:rPr>
-        <w:lastRenderedPageBreak/>
-        <w:t>Bruch der Ampel-Koalition (November 2024)</w:t>
-      </w:r>
-      <w:r>
-        <w:rPr>
-          <w:rFonts w:ascii="Times New Roman" w:hAnsi="Times New Roman" w:cs="Times New Roman"/>
-        </w:rPr>
-        <w:t>: Dominanz der Berichterstattung über die SPD und CDU.</w:t>
-      </w:r>
-    </w:p>
-    <w:p>
-      <w:pPr>
-        <w:spacing w:line="360" w:lineRule="auto"/>
-        <w:jc w:val="both"/>
-        <w:rPr>
-          <w:rFonts w:ascii="Times New Roman" w:hAnsi="Times New Roman" w:cs="Times New Roman"/>
-          <w:b/>
-          <w:bCs/>
-        </w:rPr>
-      </w:pPr>
-      <w:r>
-        <w:rPr>
-          <w:rFonts w:ascii="Times New Roman" w:hAnsi="Times New Roman" w:cs="Times New Roman"/>
-          <w:b/>
-          <w:bCs/>
+          <w:sz w:val="30"/>
+          <w:szCs w:val="30"/>
         </w:rPr>
         <w:t>4. Diskussion der Ergebnisse und Schwächen</w:t>
       </w:r>
@@ -784,131 +367,29 @@
       <w:pPr>
         <w:spacing w:line="360" w:lineRule="auto"/>
         <w:jc w:val="both"/>
-        <w:rPr>
-          <w:rFonts w:ascii="Times New Roman" w:hAnsi="Times New Roman" w:cs="Times New Roman"/>
-        </w:rPr>
       </w:pPr>
       <w:r>
-        <w:rPr>
-          <w:rFonts w:ascii="Times New Roman" w:hAnsi="Times New Roman" w:cs="Times New Roman"/>
-        </w:rPr>
-        <w:t>Die Ergebnisse verdeutlichen die Bedeutung spezifischer politischer Ereignisse für die mediale Präsenz und Wahrnehmung der Parteien. Methodische Schwächen und Einschränkungen müssen jedoch berücksichtigt werden:</w:t>
+        <w:lastRenderedPageBreak/>
+        <w:t>Die Ergebnisse zeigen, dass politische Ereignisse die mediale Präsenz und Wahrnehmung der Parteien erheblich beeinflussen. Methodische Einschränkungen müssen jedoch berücksichtigt werden. Die Analyse ist stark von der Qualität und Auswahl der Keywords abhängig. Die Ergebnisse sind daher nur so gut wie die verwendeten Begriffe. Eine manuelle Validierung relevanter Begriffe könnte notwendig sein, um Verzerrungen zu minimieren. Zudem sind die Polibarometer-Daten nicht immer repräsentativ, da Umfrageverzerrungen durch Nichtantworten oder bestimmte Bevölkerungsgruppen bestehen können. Die Unterschiede zwischen liberalen, konservativen und populistischen Medien könnten ebenfalls zu systematischen Verzerrungen führen.</w:t>
       </w:r>
     </w:p>
     <w:p>
       <w:pPr>
-        <w:numPr>
-          <w:ilvl w:val="0"/>
-          <w:numId w:val="9"/>
-        </w:numPr>
         <w:spacing w:line="360" w:lineRule="auto"/>
         <w:jc w:val="both"/>
         <w:rPr>
-          <w:rFonts w:ascii="Times New Roman" w:hAnsi="Times New Roman" w:cs="Times New Roman"/>
+          <w:b/>
+          <w:bCs/>
+          <w:sz w:val="30"/>
+          <w:szCs w:val="30"/>
         </w:rPr>
       </w:pPr>
       <w:r>
         <w:rPr>
-          <w:rFonts w:ascii="Times New Roman" w:hAnsi="Times New Roman" w:cs="Times New Roman"/>
           <w:b/>
           <w:bCs/>
-        </w:rPr>
-        <w:t>Begrenzung durch Keywords</w:t>
-      </w:r>
-      <w:r>
-        <w:rPr>
-          <w:rFonts w:ascii="Times New Roman" w:hAnsi="Times New Roman" w:cs="Times New Roman"/>
-        </w:rPr>
-        <w:t>: Die Erfassung relevanter Artikel basiert auf einer vordefinierten Liste von Schlagwörtern, wodurch relevante Berichte möglicherweise ausgeschlossen wurden.</w:t>
-      </w:r>
-    </w:p>
-    <w:p>
-      <w:pPr>
-        <w:numPr>
-          <w:ilvl w:val="0"/>
-          <w:numId w:val="9"/>
-        </w:numPr>
-        <w:spacing w:line="360" w:lineRule="auto"/>
-        <w:jc w:val="both"/>
-        <w:rPr>
-          <w:rFonts w:ascii="Times New Roman" w:hAnsi="Times New Roman" w:cs="Times New Roman"/>
-        </w:rPr>
-      </w:pPr>
-      <w:r>
-        <w:rPr>
-          <w:rFonts w:ascii="Times New Roman" w:hAnsi="Times New Roman" w:cs="Times New Roman"/>
-          <w:b/>
-          <w:bCs/>
-        </w:rPr>
-        <w:t>Unterschiede zwischen Zeitungen</w:t>
-      </w:r>
-      <w:r>
-        <w:rPr>
-          <w:rFonts w:ascii="Times New Roman" w:hAnsi="Times New Roman" w:cs="Times New Roman"/>
-        </w:rPr>
-        <w:t>: Die Berichterstattung variiert erheblich zwischen überregionalen und regionalen Medien, was die Vergleichbarkeit einschränkt.</w:t>
-      </w:r>
-    </w:p>
-    <w:p>
-      <w:pPr>
-        <w:numPr>
-          <w:ilvl w:val="0"/>
-          <w:numId w:val="9"/>
-        </w:numPr>
-        <w:spacing w:line="360" w:lineRule="auto"/>
-        <w:jc w:val="both"/>
-        <w:rPr>
-          <w:rFonts w:ascii="Times New Roman" w:hAnsi="Times New Roman" w:cs="Times New Roman"/>
-        </w:rPr>
-      </w:pPr>
-      <w:r>
-        <w:rPr>
-          <w:rFonts w:ascii="Times New Roman" w:hAnsi="Times New Roman" w:cs="Times New Roman"/>
-          <w:b/>
-          <w:bCs/>
-        </w:rPr>
-        <w:t xml:space="preserve">Repräsentativität der </w:t>
-      </w:r>
-      <w:proofErr w:type="spellStart"/>
-      <w:r>
-        <w:rPr>
-          <w:rFonts w:ascii="Times New Roman" w:hAnsi="Times New Roman" w:cs="Times New Roman"/>
-          <w:b/>
-          <w:bCs/>
-        </w:rPr>
-        <w:t>Polibarometer</w:t>
-      </w:r>
-      <w:proofErr w:type="spellEnd"/>
-      <w:r>
-        <w:rPr>
-          <w:rFonts w:ascii="Times New Roman" w:hAnsi="Times New Roman" w:cs="Times New Roman"/>
-          <w:b/>
-          <w:bCs/>
-        </w:rPr>
-        <w:t>-Daten</w:t>
-      </w:r>
-      <w:r>
-        <w:rPr>
-          <w:rFonts w:ascii="Times New Roman" w:hAnsi="Times New Roman" w:cs="Times New Roman"/>
-        </w:rPr>
-        <w:t>: Verzerrungen durch Nichtantworten oder unzureichende Abbildung bestimmter demografischer Gruppen müssen berücksichtigt werden.</w:t>
-      </w:r>
-    </w:p>
-    <w:p>
-      <w:pPr>
-        <w:spacing w:line="360" w:lineRule="auto"/>
-        <w:jc w:val="both"/>
-        <w:rPr>
-          <w:rFonts w:ascii="Times New Roman" w:hAnsi="Times New Roman" w:cs="Times New Roman"/>
-          <w:b/>
-          <w:bCs/>
-        </w:rPr>
-      </w:pPr>
-      <w:r>
-        <w:rPr>
-          <w:rFonts w:ascii="Times New Roman" w:hAnsi="Times New Roman" w:cs="Times New Roman"/>
-          <w:b/>
-          <w:bCs/>
+          <w:sz w:val="30"/>
+          <w:szCs w:val="30"/>
         </w:rPr>
         <w:t>5. Fazit und Handlungsempfehlungen</w:t>
       </w:r>
@@ -917,398 +398,28 @@
       <w:pPr>
         <w:spacing w:line="360" w:lineRule="auto"/>
         <w:jc w:val="both"/>
-        <w:rPr>
-          <w:rFonts w:ascii="Times New Roman" w:hAnsi="Times New Roman" w:cs="Times New Roman"/>
-        </w:rPr>
       </w:pPr>
       <w:r>
-        <w:rPr>
-          <w:rFonts w:ascii="Times New Roman" w:hAnsi="Times New Roman" w:cs="Times New Roman"/>
-        </w:rPr>
-        <w:t>Das Jahr 2024 zeigt, wie stark politische Ereignisse die mediale Präsenz und Umfragewerte beeinflussen. Besonders die Europawahl und der Bruch der Ampel-Koalition haben die politische Diskussion in Deutschland dominiert.</w:t>
+        <w:t>Die Analyse zeigt, dass politische Ereignisse eine starke Wechselwirkung mit der medialen Präsenz und den Umfragewerten der Parteien haben. Besonders die Europawahl 2024 und der Bruch der Ampel-Koalition haben zu signifikanten Veränderungen geführt. Um Verzerrungen in künftigen Analysen zu minimieren, sollten zusätzliche Datenquellen wie Social-Media-Daten berücksichtigt werden. Eine methodische Erweiterung der Keyword-Liste könnte helfen, Variationen in der Namensgebung von Parteien und Akteuren besser zu erfassen. Zudem könnte eine weiterentwickelte statistische Gewichtung dazu beitragen, Verzerrungen in den Umfragedaten zu minimieren und repräsentativere Ergebnisse zu erzielen.</w:t>
       </w:r>
     </w:p>
     <w:p>
       <w:pPr>
         <w:spacing w:line="360" w:lineRule="auto"/>
         <w:jc w:val="both"/>
-        <w:rPr>
-          <w:rFonts w:ascii="Times New Roman" w:hAnsi="Times New Roman" w:cs="Times New Roman"/>
-        </w:rPr>
       </w:pPr>
       <w:r>
-        <w:rPr>
-          <w:rFonts w:ascii="Times New Roman" w:hAnsi="Times New Roman" w:cs="Times New Roman"/>
-          <w:b/>
-          <w:bCs/>
-        </w:rPr>
-        <w:t>Empfehlungen:</w:t>
+        <w:t>Diese Erkenntnisse helfen, den Einfluss von Medien auf die politische Wahrnehmung besser zu verstehen und liefern Impulse für zukünftige Untersuchungen.</w:t>
       </w:r>
     </w:p>
     <w:p>
       <w:pPr>
-        <w:numPr>
-          <w:ilvl w:val="0"/>
-          <w:numId w:val="10"/>
-        </w:numPr>
         <w:spacing w:line="360" w:lineRule="auto"/>
         <w:jc w:val="both"/>
         <w:rPr>
-          <w:rFonts w:ascii="Times New Roman" w:hAnsi="Times New Roman" w:cs="Times New Roman"/>
+          <w:sz w:val="30"/>
+          <w:szCs w:val="30"/>
         </w:rPr>
-      </w:pPr>
-      <w:r>
-        <w:rPr>
-          <w:rFonts w:ascii="Times New Roman" w:hAnsi="Times New Roman" w:cs="Times New Roman"/>
-        </w:rPr>
-        <w:t xml:space="preserve">Erweiterung der Analyse auf </w:t>
-      </w:r>
-      <w:proofErr w:type="spellStart"/>
-      <w:r>
-        <w:rPr>
-          <w:rFonts w:ascii="Times New Roman" w:hAnsi="Times New Roman" w:cs="Times New Roman"/>
-        </w:rPr>
-        <w:t>Social</w:t>
-      </w:r>
-      <w:proofErr w:type="spellEnd"/>
-      <w:r>
-        <w:rPr>
-          <w:rFonts w:ascii="Times New Roman" w:hAnsi="Times New Roman" w:cs="Times New Roman"/>
-        </w:rPr>
-        <w:t>-Media-Daten, um die mediale Dynamik besser abzubilden.</w:t>
-      </w:r>
-    </w:p>
-    <w:p>
-      <w:pPr>
-        <w:numPr>
-          <w:ilvl w:val="0"/>
-          <w:numId w:val="10"/>
-        </w:numPr>
-        <w:spacing w:line="360" w:lineRule="auto"/>
-        <w:jc w:val="both"/>
-        <w:rPr>
-          <w:rFonts w:ascii="Times New Roman" w:hAnsi="Times New Roman" w:cs="Times New Roman"/>
-        </w:rPr>
-      </w:pPr>
-      <w:r>
-        <w:rPr>
-          <w:rFonts w:ascii="Times New Roman" w:hAnsi="Times New Roman" w:cs="Times New Roman"/>
-        </w:rPr>
-        <w:t>Berücksichtigung internationaler Medien, um die Bedeutung globaler Ereignisse auf die deutsche Politik zu untersuchen.</w:t>
-      </w:r>
-    </w:p>
-    <w:p>
-      <w:pPr>
-        <w:numPr>
-          <w:ilvl w:val="0"/>
-          <w:numId w:val="10"/>
-        </w:numPr>
-        <w:spacing w:line="360" w:lineRule="auto"/>
-        <w:jc w:val="both"/>
-        <w:rPr>
-          <w:rFonts w:ascii="Times New Roman" w:hAnsi="Times New Roman" w:cs="Times New Roman"/>
-        </w:rPr>
-      </w:pPr>
-      <w:r>
-        <w:rPr>
-          <w:rFonts w:ascii="Times New Roman" w:hAnsi="Times New Roman" w:cs="Times New Roman"/>
-        </w:rPr>
-        <w:t>Weiterentwicklung der Keyword-Methodik, um eine umfassendere Abdeckung relevanter Artikel zu gewährleisten.</w:t>
-      </w:r>
-    </w:p>
-    <w:p>
-      <w:pPr>
-        <w:spacing w:line="360" w:lineRule="auto"/>
-        <w:jc w:val="both"/>
-        <w:rPr>
-          <w:rFonts w:ascii="Times New Roman" w:hAnsi="Times New Roman" w:cs="Times New Roman"/>
-          <w:b/>
-          <w:bCs/>
-        </w:rPr>
-      </w:pPr>
-      <w:r>
-        <w:rPr>
-          <w:rFonts w:ascii="Times New Roman" w:hAnsi="Times New Roman" w:cs="Times New Roman"/>
-          <w:b/>
-          <w:bCs/>
-        </w:rPr>
-        <w:br w:type="page"/>
-      </w:r>
-    </w:p>
-    <w:p>
-      <w:pPr>
-        <w:spacing w:line="360" w:lineRule="auto"/>
-        <w:jc w:val="both"/>
-        <w:rPr>
-          <w:rFonts w:ascii="Times New Roman" w:hAnsi="Times New Roman" w:cs="Times New Roman"/>
-          <w:b/>
-          <w:bCs/>
-        </w:rPr>
-      </w:pPr>
-      <w:r>
-        <w:rPr>
-          <w:rFonts w:ascii="Times New Roman" w:hAnsi="Times New Roman" w:cs="Times New Roman"/>
-          <w:b/>
-          <w:bCs/>
-        </w:rPr>
-        <w:lastRenderedPageBreak/>
-        <w:t>Literaturverzeichnis</w:t>
-      </w:r>
-    </w:p>
-    <w:p>
-      <w:pPr>
-        <w:numPr>
-          <w:ilvl w:val="0"/>
-          <w:numId w:val="11"/>
-        </w:numPr>
-        <w:spacing w:line="360" w:lineRule="auto"/>
-        <w:jc w:val="both"/>
-        <w:rPr>
-          <w:rFonts w:ascii="Times New Roman" w:hAnsi="Times New Roman" w:cs="Times New Roman"/>
-        </w:rPr>
-      </w:pPr>
-      <w:r>
-        <w:rPr>
-          <w:rFonts w:ascii="Times New Roman" w:hAnsi="Times New Roman" w:cs="Times New Roman"/>
-        </w:rPr>
-        <w:t xml:space="preserve">Bundesamt für Migration und Flüchtlinge. (2024). </w:t>
-      </w:r>
-      <w:r>
-        <w:rPr>
-          <w:rFonts w:ascii="Times New Roman" w:hAnsi="Times New Roman" w:cs="Times New Roman"/>
-          <w:i/>
-          <w:iCs/>
-        </w:rPr>
-        <w:t>Migrationsbericht 2022</w:t>
-      </w:r>
-      <w:r>
-        <w:rPr>
-          <w:rFonts w:ascii="Times New Roman" w:hAnsi="Times New Roman" w:cs="Times New Roman"/>
-        </w:rPr>
-        <w:t>. Verfügbar unter: https://www.bamf.de/DE/Themen/Forschung/Veroeffentlichungen/Migrationsbericht2022/migrationsbericht-2022-node.html</w:t>
-      </w:r>
-    </w:p>
-    <w:p>
-      <w:pPr>
-        <w:numPr>
-          <w:ilvl w:val="0"/>
-          <w:numId w:val="11"/>
-        </w:numPr>
-        <w:spacing w:line="360" w:lineRule="auto"/>
-        <w:jc w:val="both"/>
-        <w:rPr>
-          <w:rFonts w:ascii="Times New Roman" w:hAnsi="Times New Roman" w:cs="Times New Roman"/>
-        </w:rPr>
-      </w:pPr>
-      <w:r>
-        <w:rPr>
-          <w:rFonts w:ascii="Times New Roman" w:hAnsi="Times New Roman" w:cs="Times New Roman"/>
-        </w:rPr>
-        <w:t xml:space="preserve">Frankfurter Rundschau. (2021). </w:t>
-      </w:r>
-      <w:r>
-        <w:rPr>
-          <w:rFonts w:ascii="Times New Roman" w:hAnsi="Times New Roman" w:cs="Times New Roman"/>
-          <w:i/>
-          <w:iCs/>
-        </w:rPr>
-        <w:t>Armin Laschet lacht: Mit Flut-Besuchen wollte sein Team das Image retten</w:t>
-      </w:r>
-      <w:r>
-        <w:rPr>
-          <w:rFonts w:ascii="Times New Roman" w:hAnsi="Times New Roman" w:cs="Times New Roman"/>
-        </w:rPr>
-        <w:t>. Verfügbar unter: https://www.fr.de/politik/armin-laschet-lacht-lacher-lachen-cdu-flut-hochwasser-wahlkampf-bundestagswahl-2021-91421231.html</w:t>
-      </w:r>
-    </w:p>
-    <w:p>
-      <w:pPr>
-        <w:numPr>
-          <w:ilvl w:val="0"/>
-          <w:numId w:val="11"/>
-        </w:numPr>
-        <w:spacing w:line="360" w:lineRule="auto"/>
-        <w:jc w:val="both"/>
-        <w:rPr>
-          <w:rFonts w:ascii="Times New Roman" w:hAnsi="Times New Roman" w:cs="Times New Roman"/>
-        </w:rPr>
-      </w:pPr>
-      <w:r>
-        <w:rPr>
-          <w:rFonts w:ascii="Times New Roman" w:hAnsi="Times New Roman" w:cs="Times New Roman"/>
-        </w:rPr>
-        <w:t xml:space="preserve">Statistisches Bundesamt. (2022). </w:t>
-      </w:r>
-      <w:r>
-        <w:rPr>
-          <w:rFonts w:ascii="Times New Roman" w:hAnsi="Times New Roman" w:cs="Times New Roman"/>
-          <w:i/>
-          <w:iCs/>
-        </w:rPr>
-        <w:t>Energiepreise: Hohe Steigerungen auf allen Wirtschaftsstufen</w:t>
-      </w:r>
-      <w:r>
-        <w:rPr>
-          <w:rFonts w:ascii="Times New Roman" w:hAnsi="Times New Roman" w:cs="Times New Roman"/>
-        </w:rPr>
-        <w:t>. Verfügbar unter: https://www.destatis.de/DE/Presse/Pressemitteilungen/2022/03/PD22_N016_61.html</w:t>
-      </w:r>
-    </w:p>
-    <w:p>
-      <w:pPr>
-        <w:numPr>
-          <w:ilvl w:val="0"/>
-          <w:numId w:val="11"/>
-        </w:numPr>
-        <w:spacing w:line="360" w:lineRule="auto"/>
-        <w:jc w:val="both"/>
-        <w:rPr>
-          <w:rFonts w:ascii="Times New Roman" w:hAnsi="Times New Roman" w:cs="Times New Roman"/>
-        </w:rPr>
-      </w:pPr>
-      <w:r>
-        <w:rPr>
-          <w:rFonts w:ascii="Times New Roman" w:hAnsi="Times New Roman" w:cs="Times New Roman"/>
-        </w:rPr>
-        <w:t xml:space="preserve">ZDF. (2023). </w:t>
-      </w:r>
-      <w:r>
-        <w:rPr>
-          <w:rFonts w:ascii="Times New Roman" w:hAnsi="Times New Roman" w:cs="Times New Roman"/>
-          <w:i/>
-          <w:iCs/>
-        </w:rPr>
-        <w:t>Chronologie: Der lange Weg zum Heizungsgesetz</w:t>
-      </w:r>
-      <w:r>
-        <w:rPr>
-          <w:rFonts w:ascii="Times New Roman" w:hAnsi="Times New Roman" w:cs="Times New Roman"/>
-        </w:rPr>
-        <w:t>. Verfügbar unter: https://www.zdf.de/nachrichten/politik/heizungsgesetz-chronologie-ampel-koalition-einigung-100.html</w:t>
-      </w:r>
-    </w:p>
-    <w:p>
-      <w:pPr>
-        <w:spacing w:line="360" w:lineRule="auto"/>
-        <w:jc w:val="both"/>
-        <w:rPr>
-          <w:rFonts w:ascii="Times New Roman" w:hAnsi="Times New Roman" w:cs="Times New Roman"/>
-          <w:b/>
-          <w:bCs/>
-        </w:rPr>
-      </w:pPr>
-      <w:r>
-        <w:rPr>
-          <w:rFonts w:ascii="Times New Roman" w:hAnsi="Times New Roman" w:cs="Times New Roman"/>
-          <w:b/>
-          <w:bCs/>
-        </w:rPr>
-        <w:t>Anhang</w:t>
-      </w:r>
-    </w:p>
-    <w:p>
-      <w:pPr>
-        <w:spacing w:line="360" w:lineRule="auto"/>
-        <w:jc w:val="both"/>
-        <w:rPr>
-          <w:rFonts w:ascii="Times New Roman" w:hAnsi="Times New Roman" w:cs="Times New Roman"/>
-        </w:rPr>
-      </w:pPr>
-      <w:r>
-        <w:rPr>
-          <w:rFonts w:ascii="Times New Roman" w:hAnsi="Times New Roman" w:cs="Times New Roman"/>
-          <w:b/>
-          <w:bCs/>
-        </w:rPr>
-        <w:t>Ereignisse und Quellen</w:t>
-      </w:r>
-      <w:r>
-        <w:rPr>
-          <w:rFonts w:ascii="Times New Roman" w:hAnsi="Times New Roman" w:cs="Times New Roman"/>
-        </w:rPr>
-        <w:t>:</w:t>
-      </w:r>
-    </w:p>
-    <w:p>
-      <w:pPr>
-        <w:numPr>
-          <w:ilvl w:val="0"/>
-          <w:numId w:val="12"/>
-        </w:numPr>
-        <w:spacing w:line="360" w:lineRule="auto"/>
-        <w:jc w:val="both"/>
-        <w:rPr>
-          <w:rFonts w:ascii="Times New Roman" w:hAnsi="Times New Roman" w:cs="Times New Roman"/>
-        </w:rPr>
-      </w:pPr>
-      <w:r>
-        <w:rPr>
-          <w:rFonts w:ascii="Times New Roman" w:hAnsi="Times New Roman" w:cs="Times New Roman"/>
-        </w:rPr>
-        <w:t>Europawahl 2024: ZDF (2024)</w:t>
-      </w:r>
-    </w:p>
-    <w:p>
-      <w:pPr>
-        <w:numPr>
-          <w:ilvl w:val="0"/>
-          <w:numId w:val="12"/>
-        </w:numPr>
-        <w:spacing w:line="360" w:lineRule="auto"/>
-        <w:jc w:val="both"/>
-        <w:rPr>
-          <w:rFonts w:ascii="Times New Roman" w:hAnsi="Times New Roman" w:cs="Times New Roman"/>
-        </w:rPr>
-      </w:pPr>
-      <w:r>
-        <w:rPr>
-          <w:rFonts w:ascii="Times New Roman" w:hAnsi="Times New Roman" w:cs="Times New Roman"/>
-        </w:rPr>
-        <w:t>Bruch der Ampel-Koalition: Deutsche Welle (2024)</w:t>
-      </w:r>
-    </w:p>
-    <w:p>
-      <w:pPr>
-        <w:numPr>
-          <w:ilvl w:val="0"/>
-          <w:numId w:val="12"/>
-        </w:numPr>
-        <w:spacing w:line="360" w:lineRule="auto"/>
-        <w:jc w:val="both"/>
-        <w:rPr>
-          <w:rFonts w:ascii="Times New Roman" w:hAnsi="Times New Roman" w:cs="Times New Roman"/>
-        </w:rPr>
-      </w:pPr>
-      <w:r>
-        <w:rPr>
-          <w:rFonts w:ascii="Times New Roman" w:hAnsi="Times New Roman" w:cs="Times New Roman"/>
-        </w:rPr>
-        <w:t>Bundestagswahl 2021: Frankfurter Rundschau (2021)</w:t>
-      </w:r>
-    </w:p>
-    <w:p>
-      <w:pPr>
-        <w:numPr>
-          <w:ilvl w:val="0"/>
-          <w:numId w:val="12"/>
-        </w:numPr>
-        <w:spacing w:line="360" w:lineRule="auto"/>
-        <w:jc w:val="both"/>
-        <w:rPr>
-          <w:rFonts w:ascii="Times New Roman" w:hAnsi="Times New Roman" w:cs="Times New Roman"/>
-        </w:rPr>
-      </w:pPr>
-      <w:r>
-        <w:rPr>
-          <w:rFonts w:ascii="Times New Roman" w:hAnsi="Times New Roman" w:cs="Times New Roman"/>
-        </w:rPr>
-        <w:t>Heizungsstreit: ZDF (2023)</w:t>
-      </w:r>
-    </w:p>
-    <w:p>
-      <w:pPr>
-        <w:spacing w:line="360" w:lineRule="auto"/>
-        <w:jc w:val="both"/>
       </w:pPr>
     </w:p>
     <w:sectPr>
@@ -1473,6 +584,268 @@
     </w:lvl>
   </w:abstractNum>
   <w:abstractNum w:abstractNumId="1" w15:restartNumberingAfterBreak="0">
+    <w:nsid w:val="031F7523"/>
+    <w:multiLevelType w:val="multilevel"/>
+    <w:tmpl w:val="28324A64"/>
+    <w:lvl w:ilvl="0">
+      <w:start w:val="1"/>
+      <w:numFmt w:val="bullet"/>
+      <w:lvlText w:val=""/>
+      <w:lvlJc w:val="left"/>
+      <w:pPr>
+        <w:tabs>
+          <w:tab w:val="num" w:pos="720"/>
+        </w:tabs>
+        <w:ind w:left="720" w:hanging="360"/>
+      </w:pPr>
+      <w:rPr>
+        <w:rFonts w:ascii="Symbol" w:hAnsi="Symbol" w:hint="default"/>
+        <w:sz w:val="20"/>
+      </w:rPr>
+    </w:lvl>
+    <w:lvl w:ilvl="1" w:tentative="1">
+      <w:start w:val="1"/>
+      <w:numFmt w:val="bullet"/>
+      <w:lvlText w:val="o"/>
+      <w:lvlJc w:val="left"/>
+      <w:pPr>
+        <w:tabs>
+          <w:tab w:val="num" w:pos="1440"/>
+        </w:tabs>
+        <w:ind w:left="1440" w:hanging="360"/>
+      </w:pPr>
+      <w:rPr>
+        <w:rFonts w:ascii="Courier New" w:hAnsi="Courier New" w:hint="default"/>
+        <w:sz w:val="20"/>
+      </w:rPr>
+    </w:lvl>
+    <w:lvl w:ilvl="2" w:tentative="1">
+      <w:start w:val="1"/>
+      <w:numFmt w:val="bullet"/>
+      <w:lvlText w:val=""/>
+      <w:lvlJc w:val="left"/>
+      <w:pPr>
+        <w:tabs>
+          <w:tab w:val="num" w:pos="2160"/>
+        </w:tabs>
+        <w:ind w:left="2160" w:hanging="360"/>
+      </w:pPr>
+      <w:rPr>
+        <w:rFonts w:ascii="Wingdings" w:hAnsi="Wingdings" w:hint="default"/>
+        <w:sz w:val="20"/>
+      </w:rPr>
+    </w:lvl>
+    <w:lvl w:ilvl="3" w:tentative="1">
+      <w:start w:val="1"/>
+      <w:numFmt w:val="bullet"/>
+      <w:lvlText w:val=""/>
+      <w:lvlJc w:val="left"/>
+      <w:pPr>
+        <w:tabs>
+          <w:tab w:val="num" w:pos="2880"/>
+        </w:tabs>
+        <w:ind w:left="2880" w:hanging="360"/>
+      </w:pPr>
+      <w:rPr>
+        <w:rFonts w:ascii="Wingdings" w:hAnsi="Wingdings" w:hint="default"/>
+        <w:sz w:val="20"/>
+      </w:rPr>
+    </w:lvl>
+    <w:lvl w:ilvl="4" w:tentative="1">
+      <w:start w:val="1"/>
+      <w:numFmt w:val="bullet"/>
+      <w:lvlText w:val=""/>
+      <w:lvlJc w:val="left"/>
+      <w:pPr>
+        <w:tabs>
+          <w:tab w:val="num" w:pos="3600"/>
+        </w:tabs>
+        <w:ind w:left="3600" w:hanging="360"/>
+      </w:pPr>
+      <w:rPr>
+        <w:rFonts w:ascii="Wingdings" w:hAnsi="Wingdings" w:hint="default"/>
+        <w:sz w:val="20"/>
+      </w:rPr>
+    </w:lvl>
+    <w:lvl w:ilvl="5" w:tentative="1">
+      <w:start w:val="1"/>
+      <w:numFmt w:val="bullet"/>
+      <w:lvlText w:val=""/>
+      <w:lvlJc w:val="left"/>
+      <w:pPr>
+        <w:tabs>
+          <w:tab w:val="num" w:pos="4320"/>
+        </w:tabs>
+        <w:ind w:left="4320" w:hanging="360"/>
+      </w:pPr>
+      <w:rPr>
+        <w:rFonts w:ascii="Wingdings" w:hAnsi="Wingdings" w:hint="default"/>
+        <w:sz w:val="20"/>
+      </w:rPr>
+    </w:lvl>
+    <w:lvl w:ilvl="6" w:tentative="1">
+      <w:start w:val="1"/>
+      <w:numFmt w:val="bullet"/>
+      <w:lvlText w:val=""/>
+      <w:lvlJc w:val="left"/>
+      <w:pPr>
+        <w:tabs>
+          <w:tab w:val="num" w:pos="5040"/>
+        </w:tabs>
+        <w:ind w:left="5040" w:hanging="360"/>
+      </w:pPr>
+      <w:rPr>
+        <w:rFonts w:ascii="Wingdings" w:hAnsi="Wingdings" w:hint="default"/>
+        <w:sz w:val="20"/>
+      </w:rPr>
+    </w:lvl>
+    <w:lvl w:ilvl="7" w:tentative="1">
+      <w:start w:val="1"/>
+      <w:numFmt w:val="bullet"/>
+      <w:lvlText w:val=""/>
+      <w:lvlJc w:val="left"/>
+      <w:pPr>
+        <w:tabs>
+          <w:tab w:val="num" w:pos="5760"/>
+        </w:tabs>
+        <w:ind w:left="5760" w:hanging="360"/>
+      </w:pPr>
+      <w:rPr>
+        <w:rFonts w:ascii="Wingdings" w:hAnsi="Wingdings" w:hint="default"/>
+        <w:sz w:val="20"/>
+      </w:rPr>
+    </w:lvl>
+    <w:lvl w:ilvl="8" w:tentative="1">
+      <w:start w:val="1"/>
+      <w:numFmt w:val="bullet"/>
+      <w:lvlText w:val=""/>
+      <w:lvlJc w:val="left"/>
+      <w:pPr>
+        <w:tabs>
+          <w:tab w:val="num" w:pos="6480"/>
+        </w:tabs>
+        <w:ind w:left="6480" w:hanging="360"/>
+      </w:pPr>
+      <w:rPr>
+        <w:rFonts w:ascii="Wingdings" w:hAnsi="Wingdings" w:hint="default"/>
+        <w:sz w:val="20"/>
+      </w:rPr>
+    </w:lvl>
+  </w:abstractNum>
+  <w:abstractNum w:abstractNumId="2" w15:restartNumberingAfterBreak="0">
+    <w:nsid w:val="03323AFB"/>
+    <w:multiLevelType w:val="multilevel"/>
+    <w:tmpl w:val="DA3CCB90"/>
+    <w:lvl w:ilvl="0">
+      <w:start w:val="1"/>
+      <w:numFmt w:val="decimal"/>
+      <w:lvlText w:val="%1."/>
+      <w:lvlJc w:val="left"/>
+      <w:pPr>
+        <w:tabs>
+          <w:tab w:val="num" w:pos="720"/>
+        </w:tabs>
+        <w:ind w:left="720" w:hanging="360"/>
+      </w:pPr>
+    </w:lvl>
+    <w:lvl w:ilvl="1" w:tentative="1">
+      <w:start w:val="1"/>
+      <w:numFmt w:val="decimal"/>
+      <w:lvlText w:val="%2."/>
+      <w:lvlJc w:val="left"/>
+      <w:pPr>
+        <w:tabs>
+          <w:tab w:val="num" w:pos="1440"/>
+        </w:tabs>
+        <w:ind w:left="1440" w:hanging="360"/>
+      </w:pPr>
+    </w:lvl>
+    <w:lvl w:ilvl="2" w:tentative="1">
+      <w:start w:val="1"/>
+      <w:numFmt w:val="decimal"/>
+      <w:lvlText w:val="%3."/>
+      <w:lvlJc w:val="left"/>
+      <w:pPr>
+        <w:tabs>
+          <w:tab w:val="num" w:pos="2160"/>
+        </w:tabs>
+        <w:ind w:left="2160" w:hanging="360"/>
+      </w:pPr>
+    </w:lvl>
+    <w:lvl w:ilvl="3" w:tentative="1">
+      <w:start w:val="1"/>
+      <w:numFmt w:val="decimal"/>
+      <w:lvlText w:val="%4."/>
+      <w:lvlJc w:val="left"/>
+      <w:pPr>
+        <w:tabs>
+          <w:tab w:val="num" w:pos="2880"/>
+        </w:tabs>
+        <w:ind w:left="2880" w:hanging="360"/>
+      </w:pPr>
+    </w:lvl>
+    <w:lvl w:ilvl="4" w:tentative="1">
+      <w:start w:val="1"/>
+      <w:numFmt w:val="decimal"/>
+      <w:lvlText w:val="%5."/>
+      <w:lvlJc w:val="left"/>
+      <w:pPr>
+        <w:tabs>
+          <w:tab w:val="num" w:pos="3600"/>
+        </w:tabs>
+        <w:ind w:left="3600" w:hanging="360"/>
+      </w:pPr>
+    </w:lvl>
+    <w:lvl w:ilvl="5" w:tentative="1">
+      <w:start w:val="1"/>
+      <w:numFmt w:val="decimal"/>
+      <w:lvlText w:val="%6."/>
+      <w:lvlJc w:val="left"/>
+      <w:pPr>
+        <w:tabs>
+          <w:tab w:val="num" w:pos="4320"/>
+        </w:tabs>
+        <w:ind w:left="4320" w:hanging="360"/>
+      </w:pPr>
+    </w:lvl>
+    <w:lvl w:ilvl="6" w:tentative="1">
+      <w:start w:val="1"/>
+      <w:numFmt w:val="decimal"/>
+      <w:lvlText w:val="%7."/>
+      <w:lvlJc w:val="left"/>
+      <w:pPr>
+        <w:tabs>
+          <w:tab w:val="num" w:pos="5040"/>
+        </w:tabs>
+        <w:ind w:left="5040" w:hanging="360"/>
+      </w:pPr>
+    </w:lvl>
+    <w:lvl w:ilvl="7" w:tentative="1">
+      <w:start w:val="1"/>
+      <w:numFmt w:val="decimal"/>
+      <w:lvlText w:val="%8."/>
+      <w:lvlJc w:val="left"/>
+      <w:pPr>
+        <w:tabs>
+          <w:tab w:val="num" w:pos="5760"/>
+        </w:tabs>
+        <w:ind w:left="5760" w:hanging="360"/>
+      </w:pPr>
+    </w:lvl>
+    <w:lvl w:ilvl="8" w:tentative="1">
+      <w:start w:val="1"/>
+      <w:numFmt w:val="decimal"/>
+      <w:lvlText w:val="%9."/>
+      <w:lvlJc w:val="left"/>
+      <w:pPr>
+        <w:tabs>
+          <w:tab w:val="num" w:pos="6480"/>
+        </w:tabs>
+        <w:ind w:left="6480" w:hanging="360"/>
+      </w:pPr>
+    </w:lvl>
+  </w:abstractNum>
+  <w:abstractNum w:abstractNumId="3" w15:restartNumberingAfterBreak="0">
     <w:nsid w:val="06ED5C55"/>
     <w:multiLevelType w:val="multilevel"/>
     <w:tmpl w:val="DF1E314C"/>
@@ -1621,7 +994,7 @@
       </w:rPr>
     </w:lvl>
   </w:abstractNum>
-  <w:abstractNum w:abstractNumId="2" w15:restartNumberingAfterBreak="0">
+  <w:abstractNum w:abstractNumId="4" w15:restartNumberingAfterBreak="0">
     <w:nsid w:val="15EA5F6B"/>
     <w:multiLevelType w:val="multilevel"/>
     <w:tmpl w:val="A3CC7BF8"/>
@@ -1770,7 +1143,7 @@
       </w:rPr>
     </w:lvl>
   </w:abstractNum>
-  <w:abstractNum w:abstractNumId="3" w15:restartNumberingAfterBreak="0">
+  <w:abstractNum w:abstractNumId="5" w15:restartNumberingAfterBreak="0">
     <w:nsid w:val="1E781FC7"/>
     <w:multiLevelType w:val="multilevel"/>
     <w:tmpl w:val="87544262"/>
@@ -1883,7 +1256,156 @@
       </w:pPr>
     </w:lvl>
   </w:abstractNum>
-  <w:abstractNum w:abstractNumId="4" w15:restartNumberingAfterBreak="0">
+  <w:abstractNum w:abstractNumId="6" w15:restartNumberingAfterBreak="0">
+    <w:nsid w:val="20593A42"/>
+    <w:multiLevelType w:val="multilevel"/>
+    <w:tmpl w:val="6EFAEB36"/>
+    <w:lvl w:ilvl="0">
+      <w:start w:val="1"/>
+      <w:numFmt w:val="bullet"/>
+      <w:lvlText w:val=""/>
+      <w:lvlJc w:val="left"/>
+      <w:pPr>
+        <w:tabs>
+          <w:tab w:val="num" w:pos="720"/>
+        </w:tabs>
+        <w:ind w:left="720" w:hanging="360"/>
+      </w:pPr>
+      <w:rPr>
+        <w:rFonts w:ascii="Symbol" w:hAnsi="Symbol" w:hint="default"/>
+        <w:sz w:val="20"/>
+      </w:rPr>
+    </w:lvl>
+    <w:lvl w:ilvl="1" w:tentative="1">
+      <w:start w:val="1"/>
+      <w:numFmt w:val="bullet"/>
+      <w:lvlText w:val="o"/>
+      <w:lvlJc w:val="left"/>
+      <w:pPr>
+        <w:tabs>
+          <w:tab w:val="num" w:pos="1440"/>
+        </w:tabs>
+        <w:ind w:left="1440" w:hanging="360"/>
+      </w:pPr>
+      <w:rPr>
+        <w:rFonts w:ascii="Courier New" w:hAnsi="Courier New" w:hint="default"/>
+        <w:sz w:val="20"/>
+      </w:rPr>
+    </w:lvl>
+    <w:lvl w:ilvl="2" w:tentative="1">
+      <w:start w:val="1"/>
+      <w:numFmt w:val="bullet"/>
+      <w:lvlText w:val=""/>
+      <w:lvlJc w:val="left"/>
+      <w:pPr>
+        <w:tabs>
+          <w:tab w:val="num" w:pos="2160"/>
+        </w:tabs>
+        <w:ind w:left="2160" w:hanging="360"/>
+      </w:pPr>
+      <w:rPr>
+        <w:rFonts w:ascii="Wingdings" w:hAnsi="Wingdings" w:hint="default"/>
+        <w:sz w:val="20"/>
+      </w:rPr>
+    </w:lvl>
+    <w:lvl w:ilvl="3" w:tentative="1">
+      <w:start w:val="1"/>
+      <w:numFmt w:val="bullet"/>
+      <w:lvlText w:val=""/>
+      <w:lvlJc w:val="left"/>
+      <w:pPr>
+        <w:tabs>
+          <w:tab w:val="num" w:pos="2880"/>
+        </w:tabs>
+        <w:ind w:left="2880" w:hanging="360"/>
+      </w:pPr>
+      <w:rPr>
+        <w:rFonts w:ascii="Wingdings" w:hAnsi="Wingdings" w:hint="default"/>
+        <w:sz w:val="20"/>
+      </w:rPr>
+    </w:lvl>
+    <w:lvl w:ilvl="4" w:tentative="1">
+      <w:start w:val="1"/>
+      <w:numFmt w:val="bullet"/>
+      <w:lvlText w:val=""/>
+      <w:lvlJc w:val="left"/>
+      <w:pPr>
+        <w:tabs>
+          <w:tab w:val="num" w:pos="3600"/>
+        </w:tabs>
+        <w:ind w:left="3600" w:hanging="360"/>
+      </w:pPr>
+      <w:rPr>
+        <w:rFonts w:ascii="Wingdings" w:hAnsi="Wingdings" w:hint="default"/>
+        <w:sz w:val="20"/>
+      </w:rPr>
+    </w:lvl>
+    <w:lvl w:ilvl="5" w:tentative="1">
+      <w:start w:val="1"/>
+      <w:numFmt w:val="bullet"/>
+      <w:lvlText w:val=""/>
+      <w:lvlJc w:val="left"/>
+      <w:pPr>
+        <w:tabs>
+          <w:tab w:val="num" w:pos="4320"/>
+        </w:tabs>
+        <w:ind w:left="4320" w:hanging="360"/>
+      </w:pPr>
+      <w:rPr>
+        <w:rFonts w:ascii="Wingdings" w:hAnsi="Wingdings" w:hint="default"/>
+        <w:sz w:val="20"/>
+      </w:rPr>
+    </w:lvl>
+    <w:lvl w:ilvl="6" w:tentative="1">
+      <w:start w:val="1"/>
+      <w:numFmt w:val="bullet"/>
+      <w:lvlText w:val=""/>
+      <w:lvlJc w:val="left"/>
+      <w:pPr>
+        <w:tabs>
+          <w:tab w:val="num" w:pos="5040"/>
+        </w:tabs>
+        <w:ind w:left="5040" w:hanging="360"/>
+      </w:pPr>
+      <w:rPr>
+        <w:rFonts w:ascii="Wingdings" w:hAnsi="Wingdings" w:hint="default"/>
+        <w:sz w:val="20"/>
+      </w:rPr>
+    </w:lvl>
+    <w:lvl w:ilvl="7" w:tentative="1">
+      <w:start w:val="1"/>
+      <w:numFmt w:val="bullet"/>
+      <w:lvlText w:val=""/>
+      <w:lvlJc w:val="left"/>
+      <w:pPr>
+        <w:tabs>
+          <w:tab w:val="num" w:pos="5760"/>
+        </w:tabs>
+        <w:ind w:left="5760" w:hanging="360"/>
+      </w:pPr>
+      <w:rPr>
+        <w:rFonts w:ascii="Wingdings" w:hAnsi="Wingdings" w:hint="default"/>
+        <w:sz w:val="20"/>
+      </w:rPr>
+    </w:lvl>
+    <w:lvl w:ilvl="8" w:tentative="1">
+      <w:start w:val="1"/>
+      <w:numFmt w:val="bullet"/>
+      <w:lvlText w:val=""/>
+      <w:lvlJc w:val="left"/>
+      <w:pPr>
+        <w:tabs>
+          <w:tab w:val="num" w:pos="6480"/>
+        </w:tabs>
+        <w:ind w:left="6480" w:hanging="360"/>
+      </w:pPr>
+      <w:rPr>
+        <w:rFonts w:ascii="Wingdings" w:hAnsi="Wingdings" w:hint="default"/>
+        <w:sz w:val="20"/>
+      </w:rPr>
+    </w:lvl>
+  </w:abstractNum>
+  <w:abstractNum w:abstractNumId="7" w15:restartNumberingAfterBreak="0">
     <w:nsid w:val="269A1C07"/>
     <w:multiLevelType w:val="multilevel"/>
     <w:tmpl w:val="DB56F5A8"/>
@@ -1996,7 +1518,7 @@
       </w:pPr>
     </w:lvl>
   </w:abstractNum>
-  <w:abstractNum w:abstractNumId="5" w15:restartNumberingAfterBreak="0">
+  <w:abstractNum w:abstractNumId="8" w15:restartNumberingAfterBreak="0">
     <w:nsid w:val="28DA7DC2"/>
     <w:multiLevelType w:val="multilevel"/>
     <w:tmpl w:val="9BBACBA2"/>
@@ -2109,7 +1631,7 @@
       </w:pPr>
     </w:lvl>
   </w:abstractNum>
-  <w:abstractNum w:abstractNumId="6" w15:restartNumberingAfterBreak="0">
+  <w:abstractNum w:abstractNumId="9" w15:restartNumberingAfterBreak="0">
     <w:nsid w:val="2F9F2050"/>
     <w:multiLevelType w:val="multilevel"/>
     <w:tmpl w:val="91A4A9AC"/>
@@ -2258,7 +1780,7 @@
       </w:rPr>
     </w:lvl>
   </w:abstractNum>
-  <w:abstractNum w:abstractNumId="7" w15:restartNumberingAfterBreak="0">
+  <w:abstractNum w:abstractNumId="10" w15:restartNumberingAfterBreak="0">
     <w:nsid w:val="3225738A"/>
     <w:multiLevelType w:val="multilevel"/>
     <w:tmpl w:val="88189896"/>
@@ -2371,7 +1893,7 @@
       </w:pPr>
     </w:lvl>
   </w:abstractNum>
-  <w:abstractNum w:abstractNumId="8" w15:restartNumberingAfterBreak="0">
+  <w:abstractNum w:abstractNumId="11" w15:restartNumberingAfterBreak="0">
     <w:nsid w:val="3BF97664"/>
     <w:multiLevelType w:val="multilevel"/>
     <w:tmpl w:val="4B7C32FC"/>
@@ -2520,7 +2042,531 @@
       </w:rPr>
     </w:lvl>
   </w:abstractNum>
-  <w:abstractNum w:abstractNumId="9" w15:restartNumberingAfterBreak="0">
+  <w:abstractNum w:abstractNumId="12" w15:restartNumberingAfterBreak="0">
+    <w:nsid w:val="3D1504C1"/>
+    <w:multiLevelType w:val="multilevel"/>
+    <w:tmpl w:val="010CAC08"/>
+    <w:lvl w:ilvl="0">
+      <w:start w:val="1"/>
+      <w:numFmt w:val="bullet"/>
+      <w:lvlText w:val=""/>
+      <w:lvlJc w:val="left"/>
+      <w:pPr>
+        <w:tabs>
+          <w:tab w:val="num" w:pos="720"/>
+        </w:tabs>
+        <w:ind w:left="720" w:hanging="360"/>
+      </w:pPr>
+      <w:rPr>
+        <w:rFonts w:ascii="Symbol" w:hAnsi="Symbol" w:hint="default"/>
+        <w:sz w:val="20"/>
+      </w:rPr>
+    </w:lvl>
+    <w:lvl w:ilvl="1" w:tentative="1">
+      <w:start w:val="1"/>
+      <w:numFmt w:val="bullet"/>
+      <w:lvlText w:val="o"/>
+      <w:lvlJc w:val="left"/>
+      <w:pPr>
+        <w:tabs>
+          <w:tab w:val="num" w:pos="1440"/>
+        </w:tabs>
+        <w:ind w:left="1440" w:hanging="360"/>
+      </w:pPr>
+      <w:rPr>
+        <w:rFonts w:ascii="Courier New" w:hAnsi="Courier New" w:hint="default"/>
+        <w:sz w:val="20"/>
+      </w:rPr>
+    </w:lvl>
+    <w:lvl w:ilvl="2" w:tentative="1">
+      <w:start w:val="1"/>
+      <w:numFmt w:val="bullet"/>
+      <w:lvlText w:val=""/>
+      <w:lvlJc w:val="left"/>
+      <w:pPr>
+        <w:tabs>
+          <w:tab w:val="num" w:pos="2160"/>
+        </w:tabs>
+        <w:ind w:left="2160" w:hanging="360"/>
+      </w:pPr>
+      <w:rPr>
+        <w:rFonts w:ascii="Wingdings" w:hAnsi="Wingdings" w:hint="default"/>
+        <w:sz w:val="20"/>
+      </w:rPr>
+    </w:lvl>
+    <w:lvl w:ilvl="3" w:tentative="1">
+      <w:start w:val="1"/>
+      <w:numFmt w:val="bullet"/>
+      <w:lvlText w:val=""/>
+      <w:lvlJc w:val="left"/>
+      <w:pPr>
+        <w:tabs>
+          <w:tab w:val="num" w:pos="2880"/>
+        </w:tabs>
+        <w:ind w:left="2880" w:hanging="360"/>
+      </w:pPr>
+      <w:rPr>
+        <w:rFonts w:ascii="Wingdings" w:hAnsi="Wingdings" w:hint="default"/>
+        <w:sz w:val="20"/>
+      </w:rPr>
+    </w:lvl>
+    <w:lvl w:ilvl="4" w:tentative="1">
+      <w:start w:val="1"/>
+      <w:numFmt w:val="bullet"/>
+      <w:lvlText w:val=""/>
+      <w:lvlJc w:val="left"/>
+      <w:pPr>
+        <w:tabs>
+          <w:tab w:val="num" w:pos="3600"/>
+        </w:tabs>
+        <w:ind w:left="3600" w:hanging="360"/>
+      </w:pPr>
+      <w:rPr>
+        <w:rFonts w:ascii="Wingdings" w:hAnsi="Wingdings" w:hint="default"/>
+        <w:sz w:val="20"/>
+      </w:rPr>
+    </w:lvl>
+    <w:lvl w:ilvl="5" w:tentative="1">
+      <w:start w:val="1"/>
+      <w:numFmt w:val="bullet"/>
+      <w:lvlText w:val=""/>
+      <w:lvlJc w:val="left"/>
+      <w:pPr>
+        <w:tabs>
+          <w:tab w:val="num" w:pos="4320"/>
+        </w:tabs>
+        <w:ind w:left="4320" w:hanging="360"/>
+      </w:pPr>
+      <w:rPr>
+        <w:rFonts w:ascii="Wingdings" w:hAnsi="Wingdings" w:hint="default"/>
+        <w:sz w:val="20"/>
+      </w:rPr>
+    </w:lvl>
+    <w:lvl w:ilvl="6" w:tentative="1">
+      <w:start w:val="1"/>
+      <w:numFmt w:val="bullet"/>
+      <w:lvlText w:val=""/>
+      <w:lvlJc w:val="left"/>
+      <w:pPr>
+        <w:tabs>
+          <w:tab w:val="num" w:pos="5040"/>
+        </w:tabs>
+        <w:ind w:left="5040" w:hanging="360"/>
+      </w:pPr>
+      <w:rPr>
+        <w:rFonts w:ascii="Wingdings" w:hAnsi="Wingdings" w:hint="default"/>
+        <w:sz w:val="20"/>
+      </w:rPr>
+    </w:lvl>
+    <w:lvl w:ilvl="7" w:tentative="1">
+      <w:start w:val="1"/>
+      <w:numFmt w:val="bullet"/>
+      <w:lvlText w:val=""/>
+      <w:lvlJc w:val="left"/>
+      <w:pPr>
+        <w:tabs>
+          <w:tab w:val="num" w:pos="5760"/>
+        </w:tabs>
+        <w:ind w:left="5760" w:hanging="360"/>
+      </w:pPr>
+      <w:rPr>
+        <w:rFonts w:ascii="Wingdings" w:hAnsi="Wingdings" w:hint="default"/>
+        <w:sz w:val="20"/>
+      </w:rPr>
+    </w:lvl>
+    <w:lvl w:ilvl="8" w:tentative="1">
+      <w:start w:val="1"/>
+      <w:numFmt w:val="bullet"/>
+      <w:lvlText w:val=""/>
+      <w:lvlJc w:val="left"/>
+      <w:pPr>
+        <w:tabs>
+          <w:tab w:val="num" w:pos="6480"/>
+        </w:tabs>
+        <w:ind w:left="6480" w:hanging="360"/>
+      </w:pPr>
+      <w:rPr>
+        <w:rFonts w:ascii="Wingdings" w:hAnsi="Wingdings" w:hint="default"/>
+        <w:sz w:val="20"/>
+      </w:rPr>
+    </w:lvl>
+  </w:abstractNum>
+  <w:abstractNum w:abstractNumId="13" w15:restartNumberingAfterBreak="0">
+    <w:nsid w:val="3E034185"/>
+    <w:multiLevelType w:val="multilevel"/>
+    <w:tmpl w:val="78549424"/>
+    <w:lvl w:ilvl="0">
+      <w:start w:val="1"/>
+      <w:numFmt w:val="decimal"/>
+      <w:lvlText w:val="%1."/>
+      <w:lvlJc w:val="left"/>
+      <w:pPr>
+        <w:tabs>
+          <w:tab w:val="num" w:pos="720"/>
+        </w:tabs>
+        <w:ind w:left="720" w:hanging="360"/>
+      </w:pPr>
+    </w:lvl>
+    <w:lvl w:ilvl="1" w:tentative="1">
+      <w:start w:val="1"/>
+      <w:numFmt w:val="decimal"/>
+      <w:lvlText w:val="%2."/>
+      <w:lvlJc w:val="left"/>
+      <w:pPr>
+        <w:tabs>
+          <w:tab w:val="num" w:pos="1440"/>
+        </w:tabs>
+        <w:ind w:left="1440" w:hanging="360"/>
+      </w:pPr>
+    </w:lvl>
+    <w:lvl w:ilvl="2" w:tentative="1">
+      <w:start w:val="1"/>
+      <w:numFmt w:val="decimal"/>
+      <w:lvlText w:val="%3."/>
+      <w:lvlJc w:val="left"/>
+      <w:pPr>
+        <w:tabs>
+          <w:tab w:val="num" w:pos="2160"/>
+        </w:tabs>
+        <w:ind w:left="2160" w:hanging="360"/>
+      </w:pPr>
+    </w:lvl>
+    <w:lvl w:ilvl="3" w:tentative="1">
+      <w:start w:val="1"/>
+      <w:numFmt w:val="decimal"/>
+      <w:lvlText w:val="%4."/>
+      <w:lvlJc w:val="left"/>
+      <w:pPr>
+        <w:tabs>
+          <w:tab w:val="num" w:pos="2880"/>
+        </w:tabs>
+        <w:ind w:left="2880" w:hanging="360"/>
+      </w:pPr>
+    </w:lvl>
+    <w:lvl w:ilvl="4" w:tentative="1">
+      <w:start w:val="1"/>
+      <w:numFmt w:val="decimal"/>
+      <w:lvlText w:val="%5."/>
+      <w:lvlJc w:val="left"/>
+      <w:pPr>
+        <w:tabs>
+          <w:tab w:val="num" w:pos="3600"/>
+        </w:tabs>
+        <w:ind w:left="3600" w:hanging="360"/>
+      </w:pPr>
+    </w:lvl>
+    <w:lvl w:ilvl="5" w:tentative="1">
+      <w:start w:val="1"/>
+      <w:numFmt w:val="decimal"/>
+      <w:lvlText w:val="%6."/>
+      <w:lvlJc w:val="left"/>
+      <w:pPr>
+        <w:tabs>
+          <w:tab w:val="num" w:pos="4320"/>
+        </w:tabs>
+        <w:ind w:left="4320" w:hanging="360"/>
+      </w:pPr>
+    </w:lvl>
+    <w:lvl w:ilvl="6" w:tentative="1">
+      <w:start w:val="1"/>
+      <w:numFmt w:val="decimal"/>
+      <w:lvlText w:val="%7."/>
+      <w:lvlJc w:val="left"/>
+      <w:pPr>
+        <w:tabs>
+          <w:tab w:val="num" w:pos="5040"/>
+        </w:tabs>
+        <w:ind w:left="5040" w:hanging="360"/>
+      </w:pPr>
+    </w:lvl>
+    <w:lvl w:ilvl="7" w:tentative="1">
+      <w:start w:val="1"/>
+      <w:numFmt w:val="decimal"/>
+      <w:lvlText w:val="%8."/>
+      <w:lvlJc w:val="left"/>
+      <w:pPr>
+        <w:tabs>
+          <w:tab w:val="num" w:pos="5760"/>
+        </w:tabs>
+        <w:ind w:left="5760" w:hanging="360"/>
+      </w:pPr>
+    </w:lvl>
+    <w:lvl w:ilvl="8" w:tentative="1">
+      <w:start w:val="1"/>
+      <w:numFmt w:val="decimal"/>
+      <w:lvlText w:val="%9."/>
+      <w:lvlJc w:val="left"/>
+      <w:pPr>
+        <w:tabs>
+          <w:tab w:val="num" w:pos="6480"/>
+        </w:tabs>
+        <w:ind w:left="6480" w:hanging="360"/>
+      </w:pPr>
+    </w:lvl>
+  </w:abstractNum>
+  <w:abstractNum w:abstractNumId="14" w15:restartNumberingAfterBreak="0">
+    <w:nsid w:val="3F32288C"/>
+    <w:multiLevelType w:val="multilevel"/>
+    <w:tmpl w:val="86D4E116"/>
+    <w:lvl w:ilvl="0">
+      <w:start w:val="1"/>
+      <w:numFmt w:val="bullet"/>
+      <w:lvlText w:val=""/>
+      <w:lvlJc w:val="left"/>
+      <w:pPr>
+        <w:tabs>
+          <w:tab w:val="num" w:pos="720"/>
+        </w:tabs>
+        <w:ind w:left="720" w:hanging="360"/>
+      </w:pPr>
+      <w:rPr>
+        <w:rFonts w:ascii="Symbol" w:hAnsi="Symbol" w:hint="default"/>
+        <w:sz w:val="20"/>
+      </w:rPr>
+    </w:lvl>
+    <w:lvl w:ilvl="1" w:tentative="1">
+      <w:start w:val="1"/>
+      <w:numFmt w:val="bullet"/>
+      <w:lvlText w:val="o"/>
+      <w:lvlJc w:val="left"/>
+      <w:pPr>
+        <w:tabs>
+          <w:tab w:val="num" w:pos="1440"/>
+        </w:tabs>
+        <w:ind w:left="1440" w:hanging="360"/>
+      </w:pPr>
+      <w:rPr>
+        <w:rFonts w:ascii="Courier New" w:hAnsi="Courier New" w:hint="default"/>
+        <w:sz w:val="20"/>
+      </w:rPr>
+    </w:lvl>
+    <w:lvl w:ilvl="2" w:tentative="1">
+      <w:start w:val="1"/>
+      <w:numFmt w:val="bullet"/>
+      <w:lvlText w:val=""/>
+      <w:lvlJc w:val="left"/>
+      <w:pPr>
+        <w:tabs>
+          <w:tab w:val="num" w:pos="2160"/>
+        </w:tabs>
+        <w:ind w:left="2160" w:hanging="360"/>
+      </w:pPr>
+      <w:rPr>
+        <w:rFonts w:ascii="Wingdings" w:hAnsi="Wingdings" w:hint="default"/>
+        <w:sz w:val="20"/>
+      </w:rPr>
+    </w:lvl>
+    <w:lvl w:ilvl="3" w:tentative="1">
+      <w:start w:val="1"/>
+      <w:numFmt w:val="bullet"/>
+      <w:lvlText w:val=""/>
+      <w:lvlJc w:val="left"/>
+      <w:pPr>
+        <w:tabs>
+          <w:tab w:val="num" w:pos="2880"/>
+        </w:tabs>
+        <w:ind w:left="2880" w:hanging="360"/>
+      </w:pPr>
+      <w:rPr>
+        <w:rFonts w:ascii="Wingdings" w:hAnsi="Wingdings" w:hint="default"/>
+        <w:sz w:val="20"/>
+      </w:rPr>
+    </w:lvl>
+    <w:lvl w:ilvl="4" w:tentative="1">
+      <w:start w:val="1"/>
+      <w:numFmt w:val="bullet"/>
+      <w:lvlText w:val=""/>
+      <w:lvlJc w:val="left"/>
+      <w:pPr>
+        <w:tabs>
+          <w:tab w:val="num" w:pos="3600"/>
+        </w:tabs>
+        <w:ind w:left="3600" w:hanging="360"/>
+      </w:pPr>
+      <w:rPr>
+        <w:rFonts w:ascii="Wingdings" w:hAnsi="Wingdings" w:hint="default"/>
+        <w:sz w:val="20"/>
+      </w:rPr>
+    </w:lvl>
+    <w:lvl w:ilvl="5" w:tentative="1">
+      <w:start w:val="1"/>
+      <w:numFmt w:val="bullet"/>
+      <w:lvlText w:val=""/>
+      <w:lvlJc w:val="left"/>
+      <w:pPr>
+        <w:tabs>
+          <w:tab w:val="num" w:pos="4320"/>
+        </w:tabs>
+        <w:ind w:left="4320" w:hanging="360"/>
+      </w:pPr>
+      <w:rPr>
+        <w:rFonts w:ascii="Wingdings" w:hAnsi="Wingdings" w:hint="default"/>
+        <w:sz w:val="20"/>
+      </w:rPr>
+    </w:lvl>
+    <w:lvl w:ilvl="6" w:tentative="1">
+      <w:start w:val="1"/>
+      <w:numFmt w:val="bullet"/>
+      <w:lvlText w:val=""/>
+      <w:lvlJc w:val="left"/>
+      <w:pPr>
+        <w:tabs>
+          <w:tab w:val="num" w:pos="5040"/>
+        </w:tabs>
+        <w:ind w:left="5040" w:hanging="360"/>
+      </w:pPr>
+      <w:rPr>
+        <w:rFonts w:ascii="Wingdings" w:hAnsi="Wingdings" w:hint="default"/>
+        <w:sz w:val="20"/>
+      </w:rPr>
+    </w:lvl>
+    <w:lvl w:ilvl="7" w:tentative="1">
+      <w:start w:val="1"/>
+      <w:numFmt w:val="bullet"/>
+      <w:lvlText w:val=""/>
+      <w:lvlJc w:val="left"/>
+      <w:pPr>
+        <w:tabs>
+          <w:tab w:val="num" w:pos="5760"/>
+        </w:tabs>
+        <w:ind w:left="5760" w:hanging="360"/>
+      </w:pPr>
+      <w:rPr>
+        <w:rFonts w:ascii="Wingdings" w:hAnsi="Wingdings" w:hint="default"/>
+        <w:sz w:val="20"/>
+      </w:rPr>
+    </w:lvl>
+    <w:lvl w:ilvl="8" w:tentative="1">
+      <w:start w:val="1"/>
+      <w:numFmt w:val="bullet"/>
+      <w:lvlText w:val=""/>
+      <w:lvlJc w:val="left"/>
+      <w:pPr>
+        <w:tabs>
+          <w:tab w:val="num" w:pos="6480"/>
+        </w:tabs>
+        <w:ind w:left="6480" w:hanging="360"/>
+      </w:pPr>
+      <w:rPr>
+        <w:rFonts w:ascii="Wingdings" w:hAnsi="Wingdings" w:hint="default"/>
+        <w:sz w:val="20"/>
+      </w:rPr>
+    </w:lvl>
+  </w:abstractNum>
+  <w:abstractNum w:abstractNumId="15" w15:restartNumberingAfterBreak="0">
+    <w:nsid w:val="40A06D9C"/>
+    <w:multiLevelType w:val="multilevel"/>
+    <w:tmpl w:val="7E3ADB92"/>
+    <w:lvl w:ilvl="0">
+      <w:start w:val="1"/>
+      <w:numFmt w:val="decimal"/>
+      <w:lvlText w:val="%1."/>
+      <w:lvlJc w:val="left"/>
+      <w:pPr>
+        <w:tabs>
+          <w:tab w:val="num" w:pos="720"/>
+        </w:tabs>
+        <w:ind w:left="720" w:hanging="360"/>
+      </w:pPr>
+    </w:lvl>
+    <w:lvl w:ilvl="1" w:tentative="1">
+      <w:start w:val="1"/>
+      <w:numFmt w:val="decimal"/>
+      <w:lvlText w:val="%2."/>
+      <w:lvlJc w:val="left"/>
+      <w:pPr>
+        <w:tabs>
+          <w:tab w:val="num" w:pos="1440"/>
+        </w:tabs>
+        <w:ind w:left="1440" w:hanging="360"/>
+      </w:pPr>
+    </w:lvl>
+    <w:lvl w:ilvl="2" w:tentative="1">
+      <w:start w:val="1"/>
+      <w:numFmt w:val="decimal"/>
+      <w:lvlText w:val="%3."/>
+      <w:lvlJc w:val="left"/>
+      <w:pPr>
+        <w:tabs>
+          <w:tab w:val="num" w:pos="2160"/>
+        </w:tabs>
+        <w:ind w:left="2160" w:hanging="360"/>
+      </w:pPr>
+    </w:lvl>
+    <w:lvl w:ilvl="3" w:tentative="1">
+      <w:start w:val="1"/>
+      <w:numFmt w:val="decimal"/>
+      <w:lvlText w:val="%4."/>
+      <w:lvlJc w:val="left"/>
+      <w:pPr>
+        <w:tabs>
+          <w:tab w:val="num" w:pos="2880"/>
+        </w:tabs>
+        <w:ind w:left="2880" w:hanging="360"/>
+      </w:pPr>
+    </w:lvl>
+    <w:lvl w:ilvl="4" w:tentative="1">
+      <w:start w:val="1"/>
+      <w:numFmt w:val="decimal"/>
+      <w:lvlText w:val="%5."/>
+      <w:lvlJc w:val="left"/>
+      <w:pPr>
+        <w:tabs>
+          <w:tab w:val="num" w:pos="3600"/>
+        </w:tabs>
+        <w:ind w:left="3600" w:hanging="360"/>
+      </w:pPr>
+    </w:lvl>
+    <w:lvl w:ilvl="5" w:tentative="1">
+      <w:start w:val="1"/>
+      <w:numFmt w:val="decimal"/>
+      <w:lvlText w:val="%6."/>
+      <w:lvlJc w:val="left"/>
+      <w:pPr>
+        <w:tabs>
+          <w:tab w:val="num" w:pos="4320"/>
+        </w:tabs>
+        <w:ind w:left="4320" w:hanging="360"/>
+      </w:pPr>
+    </w:lvl>
+    <w:lvl w:ilvl="6" w:tentative="1">
+      <w:start w:val="1"/>
+      <w:numFmt w:val="decimal"/>
+      <w:lvlText w:val="%7."/>
+      <w:lvlJc w:val="left"/>
+      <w:pPr>
+        <w:tabs>
+          <w:tab w:val="num" w:pos="5040"/>
+        </w:tabs>
+        <w:ind w:left="5040" w:hanging="360"/>
+      </w:pPr>
+    </w:lvl>
+    <w:lvl w:ilvl="7" w:tentative="1">
+      <w:start w:val="1"/>
+      <w:numFmt w:val="decimal"/>
+      <w:lvlText w:val="%8."/>
+      <w:lvlJc w:val="left"/>
+      <w:pPr>
+        <w:tabs>
+          <w:tab w:val="num" w:pos="5760"/>
+        </w:tabs>
+        <w:ind w:left="5760" w:hanging="360"/>
+      </w:pPr>
+    </w:lvl>
+    <w:lvl w:ilvl="8" w:tentative="1">
+      <w:start w:val="1"/>
+      <w:numFmt w:val="decimal"/>
+      <w:lvlText w:val="%9."/>
+      <w:lvlJc w:val="left"/>
+      <w:pPr>
+        <w:tabs>
+          <w:tab w:val="num" w:pos="6480"/>
+        </w:tabs>
+        <w:ind w:left="6480" w:hanging="360"/>
+      </w:pPr>
+    </w:lvl>
+  </w:abstractNum>
+  <w:abstractNum w:abstractNumId="16" w15:restartNumberingAfterBreak="0">
     <w:nsid w:val="4BF82EF6"/>
     <w:multiLevelType w:val="multilevel"/>
     <w:tmpl w:val="8FE606A6"/>
@@ -2669,7 +2715,156 @@
       </w:rPr>
     </w:lvl>
   </w:abstractNum>
-  <w:abstractNum w:abstractNumId="10" w15:restartNumberingAfterBreak="0">
+  <w:abstractNum w:abstractNumId="17" w15:restartNumberingAfterBreak="0">
+    <w:nsid w:val="50202F6F"/>
+    <w:multiLevelType w:val="multilevel"/>
+    <w:tmpl w:val="C1DC86F0"/>
+    <w:lvl w:ilvl="0">
+      <w:start w:val="1"/>
+      <w:numFmt w:val="bullet"/>
+      <w:lvlText w:val=""/>
+      <w:lvlJc w:val="left"/>
+      <w:pPr>
+        <w:tabs>
+          <w:tab w:val="num" w:pos="720"/>
+        </w:tabs>
+        <w:ind w:left="720" w:hanging="360"/>
+      </w:pPr>
+      <w:rPr>
+        <w:rFonts w:ascii="Symbol" w:hAnsi="Symbol" w:hint="default"/>
+        <w:sz w:val="20"/>
+      </w:rPr>
+    </w:lvl>
+    <w:lvl w:ilvl="1" w:tentative="1">
+      <w:start w:val="1"/>
+      <w:numFmt w:val="bullet"/>
+      <w:lvlText w:val="o"/>
+      <w:lvlJc w:val="left"/>
+      <w:pPr>
+        <w:tabs>
+          <w:tab w:val="num" w:pos="1440"/>
+        </w:tabs>
+        <w:ind w:left="1440" w:hanging="360"/>
+      </w:pPr>
+      <w:rPr>
+        <w:rFonts w:ascii="Courier New" w:hAnsi="Courier New" w:hint="default"/>
+        <w:sz w:val="20"/>
+      </w:rPr>
+    </w:lvl>
+    <w:lvl w:ilvl="2" w:tentative="1">
+      <w:start w:val="1"/>
+      <w:numFmt w:val="bullet"/>
+      <w:lvlText w:val=""/>
+      <w:lvlJc w:val="left"/>
+      <w:pPr>
+        <w:tabs>
+          <w:tab w:val="num" w:pos="2160"/>
+        </w:tabs>
+        <w:ind w:left="2160" w:hanging="360"/>
+      </w:pPr>
+      <w:rPr>
+        <w:rFonts w:ascii="Wingdings" w:hAnsi="Wingdings" w:hint="default"/>
+        <w:sz w:val="20"/>
+      </w:rPr>
+    </w:lvl>
+    <w:lvl w:ilvl="3" w:tentative="1">
+      <w:start w:val="1"/>
+      <w:numFmt w:val="bullet"/>
+      <w:lvlText w:val=""/>
+      <w:lvlJc w:val="left"/>
+      <w:pPr>
+        <w:tabs>
+          <w:tab w:val="num" w:pos="2880"/>
+        </w:tabs>
+        <w:ind w:left="2880" w:hanging="360"/>
+      </w:pPr>
+      <w:rPr>
+        <w:rFonts w:ascii="Wingdings" w:hAnsi="Wingdings" w:hint="default"/>
+        <w:sz w:val="20"/>
+      </w:rPr>
+    </w:lvl>
+    <w:lvl w:ilvl="4" w:tentative="1">
+      <w:start w:val="1"/>
+      <w:numFmt w:val="bullet"/>
+      <w:lvlText w:val=""/>
+      <w:lvlJc w:val="left"/>
+      <w:pPr>
+        <w:tabs>
+          <w:tab w:val="num" w:pos="3600"/>
+        </w:tabs>
+        <w:ind w:left="3600" w:hanging="360"/>
+      </w:pPr>
+      <w:rPr>
+        <w:rFonts w:ascii="Wingdings" w:hAnsi="Wingdings" w:hint="default"/>
+        <w:sz w:val="20"/>
+      </w:rPr>
+    </w:lvl>
+    <w:lvl w:ilvl="5" w:tentative="1">
+      <w:start w:val="1"/>
+      <w:numFmt w:val="bullet"/>
+      <w:lvlText w:val=""/>
+      <w:lvlJc w:val="left"/>
+      <w:pPr>
+        <w:tabs>
+          <w:tab w:val="num" w:pos="4320"/>
+        </w:tabs>
+        <w:ind w:left="4320" w:hanging="360"/>
+      </w:pPr>
+      <w:rPr>
+        <w:rFonts w:ascii="Wingdings" w:hAnsi="Wingdings" w:hint="default"/>
+        <w:sz w:val="20"/>
+      </w:rPr>
+    </w:lvl>
+    <w:lvl w:ilvl="6" w:tentative="1">
+      <w:start w:val="1"/>
+      <w:numFmt w:val="bullet"/>
+      <w:lvlText w:val=""/>
+      <w:lvlJc w:val="left"/>
+      <w:pPr>
+        <w:tabs>
+          <w:tab w:val="num" w:pos="5040"/>
+        </w:tabs>
+        <w:ind w:left="5040" w:hanging="360"/>
+      </w:pPr>
+      <w:rPr>
+        <w:rFonts w:ascii="Wingdings" w:hAnsi="Wingdings" w:hint="default"/>
+        <w:sz w:val="20"/>
+      </w:rPr>
+    </w:lvl>
+    <w:lvl w:ilvl="7" w:tentative="1">
+      <w:start w:val="1"/>
+      <w:numFmt w:val="bullet"/>
+      <w:lvlText w:val=""/>
+      <w:lvlJc w:val="left"/>
+      <w:pPr>
+        <w:tabs>
+          <w:tab w:val="num" w:pos="5760"/>
+        </w:tabs>
+        <w:ind w:left="5760" w:hanging="360"/>
+      </w:pPr>
+      <w:rPr>
+        <w:rFonts w:ascii="Wingdings" w:hAnsi="Wingdings" w:hint="default"/>
+        <w:sz w:val="20"/>
+      </w:rPr>
+    </w:lvl>
+    <w:lvl w:ilvl="8" w:tentative="1">
+      <w:start w:val="1"/>
+      <w:numFmt w:val="bullet"/>
+      <w:lvlText w:val=""/>
+      <w:lvlJc w:val="left"/>
+      <w:pPr>
+        <w:tabs>
+          <w:tab w:val="num" w:pos="6480"/>
+        </w:tabs>
+        <w:ind w:left="6480" w:hanging="360"/>
+      </w:pPr>
+      <w:rPr>
+        <w:rFonts w:ascii="Wingdings" w:hAnsi="Wingdings" w:hint="default"/>
+        <w:sz w:val="20"/>
+      </w:rPr>
+    </w:lvl>
+  </w:abstractNum>
+  <w:abstractNum w:abstractNumId="18" w15:restartNumberingAfterBreak="0">
     <w:nsid w:val="5990448F"/>
     <w:multiLevelType w:val="multilevel"/>
     <w:tmpl w:val="D5F0176C"/>
@@ -2782,7 +2977,269 @@
       </w:pPr>
     </w:lvl>
   </w:abstractNum>
-  <w:abstractNum w:abstractNumId="11" w15:restartNumberingAfterBreak="0">
+  <w:abstractNum w:abstractNumId="19" w15:restartNumberingAfterBreak="0">
+    <w:nsid w:val="6BD46780"/>
+    <w:multiLevelType w:val="multilevel"/>
+    <w:tmpl w:val="B6A0A8D8"/>
+    <w:lvl w:ilvl="0">
+      <w:start w:val="1"/>
+      <w:numFmt w:val="bullet"/>
+      <w:lvlText w:val=""/>
+      <w:lvlJc w:val="left"/>
+      <w:pPr>
+        <w:tabs>
+          <w:tab w:val="num" w:pos="720"/>
+        </w:tabs>
+        <w:ind w:left="720" w:hanging="360"/>
+      </w:pPr>
+      <w:rPr>
+        <w:rFonts w:ascii="Symbol" w:hAnsi="Symbol" w:hint="default"/>
+        <w:sz w:val="20"/>
+      </w:rPr>
+    </w:lvl>
+    <w:lvl w:ilvl="1" w:tentative="1">
+      <w:start w:val="1"/>
+      <w:numFmt w:val="bullet"/>
+      <w:lvlText w:val="o"/>
+      <w:lvlJc w:val="left"/>
+      <w:pPr>
+        <w:tabs>
+          <w:tab w:val="num" w:pos="1440"/>
+        </w:tabs>
+        <w:ind w:left="1440" w:hanging="360"/>
+      </w:pPr>
+      <w:rPr>
+        <w:rFonts w:ascii="Courier New" w:hAnsi="Courier New" w:hint="default"/>
+        <w:sz w:val="20"/>
+      </w:rPr>
+    </w:lvl>
+    <w:lvl w:ilvl="2" w:tentative="1">
+      <w:start w:val="1"/>
+      <w:numFmt w:val="bullet"/>
+      <w:lvlText w:val=""/>
+      <w:lvlJc w:val="left"/>
+      <w:pPr>
+        <w:tabs>
+          <w:tab w:val="num" w:pos="2160"/>
+        </w:tabs>
+        <w:ind w:left="2160" w:hanging="360"/>
+      </w:pPr>
+      <w:rPr>
+        <w:rFonts w:ascii="Wingdings" w:hAnsi="Wingdings" w:hint="default"/>
+        <w:sz w:val="20"/>
+      </w:rPr>
+    </w:lvl>
+    <w:lvl w:ilvl="3" w:tentative="1">
+      <w:start w:val="1"/>
+      <w:numFmt w:val="bullet"/>
+      <w:lvlText w:val=""/>
+      <w:lvlJc w:val="left"/>
+      <w:pPr>
+        <w:tabs>
+          <w:tab w:val="num" w:pos="2880"/>
+        </w:tabs>
+        <w:ind w:left="2880" w:hanging="360"/>
+      </w:pPr>
+      <w:rPr>
+        <w:rFonts w:ascii="Wingdings" w:hAnsi="Wingdings" w:hint="default"/>
+        <w:sz w:val="20"/>
+      </w:rPr>
+    </w:lvl>
+    <w:lvl w:ilvl="4" w:tentative="1">
+      <w:start w:val="1"/>
+      <w:numFmt w:val="bullet"/>
+      <w:lvlText w:val=""/>
+      <w:lvlJc w:val="left"/>
+      <w:pPr>
+        <w:tabs>
+          <w:tab w:val="num" w:pos="3600"/>
+        </w:tabs>
+        <w:ind w:left="3600" w:hanging="360"/>
+      </w:pPr>
+      <w:rPr>
+        <w:rFonts w:ascii="Wingdings" w:hAnsi="Wingdings" w:hint="default"/>
+        <w:sz w:val="20"/>
+      </w:rPr>
+    </w:lvl>
+    <w:lvl w:ilvl="5" w:tentative="1">
+      <w:start w:val="1"/>
+      <w:numFmt w:val="bullet"/>
+      <w:lvlText w:val=""/>
+      <w:lvlJc w:val="left"/>
+      <w:pPr>
+        <w:tabs>
+          <w:tab w:val="num" w:pos="4320"/>
+        </w:tabs>
+        <w:ind w:left="4320" w:hanging="360"/>
+      </w:pPr>
+      <w:rPr>
+        <w:rFonts w:ascii="Wingdings" w:hAnsi="Wingdings" w:hint="default"/>
+        <w:sz w:val="20"/>
+      </w:rPr>
+    </w:lvl>
+    <w:lvl w:ilvl="6" w:tentative="1">
+      <w:start w:val="1"/>
+      <w:numFmt w:val="bullet"/>
+      <w:lvlText w:val=""/>
+      <w:lvlJc w:val="left"/>
+      <w:pPr>
+        <w:tabs>
+          <w:tab w:val="num" w:pos="5040"/>
+        </w:tabs>
+        <w:ind w:left="5040" w:hanging="360"/>
+      </w:pPr>
+      <w:rPr>
+        <w:rFonts w:ascii="Wingdings" w:hAnsi="Wingdings" w:hint="default"/>
+        <w:sz w:val="20"/>
+      </w:rPr>
+    </w:lvl>
+    <w:lvl w:ilvl="7" w:tentative="1">
+      <w:start w:val="1"/>
+      <w:numFmt w:val="bullet"/>
+      <w:lvlText w:val=""/>
+      <w:lvlJc w:val="left"/>
+      <w:pPr>
+        <w:tabs>
+          <w:tab w:val="num" w:pos="5760"/>
+        </w:tabs>
+        <w:ind w:left="5760" w:hanging="360"/>
+      </w:pPr>
+      <w:rPr>
+        <w:rFonts w:ascii="Wingdings" w:hAnsi="Wingdings" w:hint="default"/>
+        <w:sz w:val="20"/>
+      </w:rPr>
+    </w:lvl>
+    <w:lvl w:ilvl="8" w:tentative="1">
+      <w:start w:val="1"/>
+      <w:numFmt w:val="bullet"/>
+      <w:lvlText w:val=""/>
+      <w:lvlJc w:val="left"/>
+      <w:pPr>
+        <w:tabs>
+          <w:tab w:val="num" w:pos="6480"/>
+        </w:tabs>
+        <w:ind w:left="6480" w:hanging="360"/>
+      </w:pPr>
+      <w:rPr>
+        <w:rFonts w:ascii="Wingdings" w:hAnsi="Wingdings" w:hint="default"/>
+        <w:sz w:val="20"/>
+      </w:rPr>
+    </w:lvl>
+  </w:abstractNum>
+  <w:abstractNum w:abstractNumId="20" w15:restartNumberingAfterBreak="0">
+    <w:nsid w:val="6EDC43A1"/>
+    <w:multiLevelType w:val="multilevel"/>
+    <w:tmpl w:val="8892EEBA"/>
+    <w:lvl w:ilvl="0">
+      <w:start w:val="1"/>
+      <w:numFmt w:val="decimal"/>
+      <w:lvlText w:val="%1."/>
+      <w:lvlJc w:val="left"/>
+      <w:pPr>
+        <w:tabs>
+          <w:tab w:val="num" w:pos="720"/>
+        </w:tabs>
+        <w:ind w:left="720" w:hanging="360"/>
+      </w:pPr>
+    </w:lvl>
+    <w:lvl w:ilvl="1" w:tentative="1">
+      <w:start w:val="1"/>
+      <w:numFmt w:val="decimal"/>
+      <w:lvlText w:val="%2."/>
+      <w:lvlJc w:val="left"/>
+      <w:pPr>
+        <w:tabs>
+          <w:tab w:val="num" w:pos="1440"/>
+        </w:tabs>
+        <w:ind w:left="1440" w:hanging="360"/>
+      </w:pPr>
+    </w:lvl>
+    <w:lvl w:ilvl="2" w:tentative="1">
+      <w:start w:val="1"/>
+      <w:numFmt w:val="decimal"/>
+      <w:lvlText w:val="%3."/>
+      <w:lvlJc w:val="left"/>
+      <w:pPr>
+        <w:tabs>
+          <w:tab w:val="num" w:pos="2160"/>
+        </w:tabs>
+        <w:ind w:left="2160" w:hanging="360"/>
+      </w:pPr>
+    </w:lvl>
+    <w:lvl w:ilvl="3" w:tentative="1">
+      <w:start w:val="1"/>
+      <w:numFmt w:val="decimal"/>
+      <w:lvlText w:val="%4."/>
+      <w:lvlJc w:val="left"/>
+      <w:pPr>
+        <w:tabs>
+          <w:tab w:val="num" w:pos="2880"/>
+        </w:tabs>
+        <w:ind w:left="2880" w:hanging="360"/>
+      </w:pPr>
+    </w:lvl>
+    <w:lvl w:ilvl="4" w:tentative="1">
+      <w:start w:val="1"/>
+      <w:numFmt w:val="decimal"/>
+      <w:lvlText w:val="%5."/>
+      <w:lvlJc w:val="left"/>
+      <w:pPr>
+        <w:tabs>
+          <w:tab w:val="num" w:pos="3600"/>
+        </w:tabs>
+        <w:ind w:left="3600" w:hanging="360"/>
+      </w:pPr>
+    </w:lvl>
+    <w:lvl w:ilvl="5" w:tentative="1">
+      <w:start w:val="1"/>
+      <w:numFmt w:val="decimal"/>
+      <w:lvlText w:val="%6."/>
+      <w:lvlJc w:val="left"/>
+      <w:pPr>
+        <w:tabs>
+          <w:tab w:val="num" w:pos="4320"/>
+        </w:tabs>
+        <w:ind w:left="4320" w:hanging="360"/>
+      </w:pPr>
+    </w:lvl>
+    <w:lvl w:ilvl="6" w:tentative="1">
+      <w:start w:val="1"/>
+      <w:numFmt w:val="decimal"/>
+      <w:lvlText w:val="%7."/>
+      <w:lvlJc w:val="left"/>
+      <w:pPr>
+        <w:tabs>
+          <w:tab w:val="num" w:pos="5040"/>
+        </w:tabs>
+        <w:ind w:left="5040" w:hanging="360"/>
+      </w:pPr>
+    </w:lvl>
+    <w:lvl w:ilvl="7" w:tentative="1">
+      <w:start w:val="1"/>
+      <w:numFmt w:val="decimal"/>
+      <w:lvlText w:val="%8."/>
+      <w:lvlJc w:val="left"/>
+      <w:pPr>
+        <w:tabs>
+          <w:tab w:val="num" w:pos="5760"/>
+        </w:tabs>
+        <w:ind w:left="5760" w:hanging="360"/>
+      </w:pPr>
+    </w:lvl>
+    <w:lvl w:ilvl="8" w:tentative="1">
+      <w:start w:val="1"/>
+      <w:numFmt w:val="decimal"/>
+      <w:lvlText w:val="%9."/>
+      <w:lvlJc w:val="left"/>
+      <w:pPr>
+        <w:tabs>
+          <w:tab w:val="num" w:pos="6480"/>
+        </w:tabs>
+        <w:ind w:left="6480" w:hanging="360"/>
+      </w:pPr>
+    </w:lvl>
+  </w:abstractNum>
+  <w:abstractNum w:abstractNumId="21" w15:restartNumberingAfterBreak="0">
     <w:nsid w:val="75A75CCB"/>
     <w:multiLevelType w:val="multilevel"/>
     <w:tmpl w:val="35A8C5DC"/>
@@ -2932,40 +3389,70 @@
     </w:lvl>
   </w:abstractNum>
   <w:num w:numId="1" w16cid:durableId="38749666">
-    <w:abstractNumId w:val="10"/>
+    <w:abstractNumId w:val="18"/>
   </w:num>
   <w:num w:numId="2" w16cid:durableId="326397669">
-    <w:abstractNumId w:val="11"/>
+    <w:abstractNumId w:val="21"/>
   </w:num>
   <w:num w:numId="3" w16cid:durableId="2078090877">
-    <w:abstractNumId w:val="3"/>
+    <w:abstractNumId w:val="5"/>
   </w:num>
   <w:num w:numId="4" w16cid:durableId="1128817710">
-    <w:abstractNumId w:val="5"/>
+    <w:abstractNumId w:val="8"/>
   </w:num>
   <w:num w:numId="5" w16cid:durableId="66922306">
     <w:abstractNumId w:val="0"/>
   </w:num>
   <w:num w:numId="6" w16cid:durableId="956181628">
-    <w:abstractNumId w:val="8"/>
+    <w:abstractNumId w:val="11"/>
   </w:num>
   <w:num w:numId="7" w16cid:durableId="791434695">
+    <w:abstractNumId w:val="16"/>
+  </w:num>
+  <w:num w:numId="8" w16cid:durableId="1017658132">
+    <w:abstractNumId w:val="3"/>
+  </w:num>
+  <w:num w:numId="9" w16cid:durableId="2033607827">
+    <w:abstractNumId w:val="7"/>
+  </w:num>
+  <w:num w:numId="10" w16cid:durableId="549538584">
+    <w:abstractNumId w:val="4"/>
+  </w:num>
+  <w:num w:numId="11" w16cid:durableId="1387267059">
     <w:abstractNumId w:val="9"/>
   </w:num>
-  <w:num w:numId="8" w16cid:durableId="1017658132">
+  <w:num w:numId="12" w16cid:durableId="526989711">
+    <w:abstractNumId w:val="10"/>
+  </w:num>
+  <w:num w:numId="13" w16cid:durableId="336035566">
+    <w:abstractNumId w:val="15"/>
+  </w:num>
+  <w:num w:numId="14" w16cid:durableId="384763495">
+    <w:abstractNumId w:val="12"/>
+  </w:num>
+  <w:num w:numId="15" w16cid:durableId="494423253">
+    <w:abstractNumId w:val="17"/>
+  </w:num>
+  <w:num w:numId="16" w16cid:durableId="1757169274">
+    <w:abstractNumId w:val="13"/>
+  </w:num>
+  <w:num w:numId="17" w16cid:durableId="944659099">
     <w:abstractNumId w:val="1"/>
   </w:num>
-  <w:num w:numId="9" w16cid:durableId="2033607827">
-    <w:abstractNumId w:val="4"/>
+  <w:num w:numId="18" w16cid:durableId="1848789487">
+    <w:abstractNumId w:val="20"/>
   </w:num>
-  <w:num w:numId="10" w16cid:durableId="549538584">
+  <w:num w:numId="19" w16cid:durableId="483394365">
+    <w:abstractNumId w:val="6"/>
+  </w:num>
+  <w:num w:numId="20" w16cid:durableId="1810706775">
+    <w:abstractNumId w:val="19"/>
+  </w:num>
+  <w:num w:numId="21" w16cid:durableId="2135706586">
     <w:abstractNumId w:val="2"/>
   </w:num>
-  <w:num w:numId="11" w16cid:durableId="1387267059">
-    <w:abstractNumId w:val="6"/>
-  </w:num>
-  <w:num w:numId="12" w16cid:durableId="526989711">
-    <w:abstractNumId w:val="7"/>
+  <w:num w:numId="22" w16cid:durableId="1380473924">
+    <w:abstractNumId w:val="14"/>
   </w:num>
 </w:numbering>
 </file>
